--- a/paperWork/Kursovaya.docx
+++ b/paperWork/Kursovaya.docx
@@ -997,13 +997,17 @@
         <w:jc w:val="center"/>
         <w:rPr>
           <w:rFonts w:ascii="Times New Roman" w:hAnsi="Times New Roman" w:cs="Times New Roman"/>
-          <w:sz w:val="28"/>
-          <w:szCs w:val="28"/>
-        </w:rPr>
-      </w:pPr>
-      <w:r>
-        <w:rPr>
-          <w:rFonts w:ascii="Times New Roman" w:hAnsi="Times New Roman" w:cs="Times New Roman"/>
+          <w:b/>
+          <w:bCs/>
+          <w:sz w:val="28"/>
+          <w:szCs w:val="28"/>
+        </w:rPr>
+      </w:pPr>
+      <w:r>
+        <w:rPr>
+          <w:rFonts w:ascii="Times New Roman" w:hAnsi="Times New Roman" w:cs="Times New Roman"/>
+          <w:b/>
+          <w:bCs/>
           <w:sz w:val="28"/>
           <w:szCs w:val="28"/>
         </w:rPr>
@@ -1020,13 +1024,17 @@
         </w:numPr>
         <w:rPr>
           <w:rFonts w:ascii="Times New Roman" w:hAnsi="Times New Roman" w:cs="Times New Roman"/>
-          <w:sz w:val="28"/>
-          <w:szCs w:val="28"/>
-        </w:rPr>
-      </w:pPr>
-      <w:r>
-        <w:rPr>
-          <w:rFonts w:ascii="Times New Roman" w:hAnsi="Times New Roman" w:cs="Times New Roman"/>
+          <w:b/>
+          <w:bCs/>
+          <w:sz w:val="28"/>
+          <w:szCs w:val="28"/>
+        </w:rPr>
+      </w:pPr>
+      <w:r>
+        <w:rPr>
+          <w:rFonts w:ascii="Times New Roman" w:hAnsi="Times New Roman" w:cs="Times New Roman"/>
+          <w:b/>
+          <w:bCs/>
           <w:sz w:val="28"/>
           <w:szCs w:val="28"/>
         </w:rPr>
@@ -1394,10 +1402,6 @@
     </w:p>
     <w:p>
       <w:pPr>
-        <w:tabs>
-          <w:tab w:val="left" w:pos="462"/>
-        </w:tabs>
-        <w:ind w:right="709"/>
         <w:rPr>
           <w:rFonts w:ascii="Times New Roman" w:hAnsi="Times New Roman" w:cs="Times New Roman"/>
           <w:sz w:val="28"/>
@@ -1405,21 +1409,129 @@
           <w:lang w:val="en-US"/>
         </w:rPr>
       </w:pPr>
-    </w:p>
-    <w:p>
-      <w:pPr>
-        <w:rPr>
-          <w:rFonts w:ascii="Times New Roman" w:hAnsi="Times New Roman" w:cs="Times New Roman"/>
-          <w:sz w:val="28"/>
-          <w:szCs w:val="28"/>
-        </w:rPr>
-      </w:pPr>
-      <w:r>
-        <w:rPr>
-          <w:rFonts w:ascii="Times New Roman" w:hAnsi="Times New Roman" w:cs="Times New Roman"/>
-          <w:sz w:val="28"/>
-          <w:szCs w:val="28"/>
-        </w:rPr>
+      <w:r>
+        <w:rPr>
+          <w:rFonts w:ascii="Times New Roman" w:hAnsi="Times New Roman" w:cs="Times New Roman"/>
+          <w:sz w:val="28"/>
+          <w:szCs w:val="28"/>
+          <w:lang w:val="en-US"/>
+        </w:rPr>
+        <w:br w:type="page"/>
+      </w:r>
+    </w:p>
+    <w:p>
+      <w:pPr>
+        <w:pStyle w:val="a7"/>
+        <w:numPr>
+          <w:ilvl w:val="0"/>
+          <w:numId w:val="3"/>
+        </w:numPr>
+        <w:rPr>
+          <w:rFonts w:ascii="Times New Roman" w:hAnsi="Times New Roman" w:cs="Times New Roman"/>
+          <w:b/>
+          <w:bCs/>
+          <w:sz w:val="28"/>
+          <w:szCs w:val="28"/>
+        </w:rPr>
+      </w:pPr>
+      <w:r>
+        <w:rPr>
+          <w:rFonts w:ascii="Times New Roman" w:hAnsi="Times New Roman" w:cs="Times New Roman"/>
+          <w:b/>
+          <w:bCs/>
+          <w:sz w:val="28"/>
+          <w:szCs w:val="28"/>
+        </w:rPr>
+        <w:lastRenderedPageBreak/>
+        <w:t>Анализ алгоритма</w:t>
+      </w:r>
+    </w:p>
+    <w:p>
+      <w:pPr>
+        <w:ind w:left="360"/>
+        <w:rPr>
+          <w:rFonts w:ascii="Times New Roman" w:hAnsi="Times New Roman" w:cs="Times New Roman"/>
+          <w:sz w:val="28"/>
+          <w:szCs w:val="28"/>
+        </w:rPr>
+      </w:pPr>
+    </w:p>
+    <w:p>
+      <w:pPr>
+        <w:rPr>
+          <w:rFonts w:ascii="Times New Roman" w:hAnsi="Times New Roman" w:cs="Times New Roman"/>
+          <w:sz w:val="28"/>
+          <w:szCs w:val="28"/>
+        </w:rPr>
+      </w:pPr>
+      <w:r>
+        <w:rPr>
+          <w:rFonts w:ascii="Times New Roman" w:hAnsi="Times New Roman" w:cs="Times New Roman"/>
+          <w:sz w:val="28"/>
+          <w:szCs w:val="28"/>
+        </w:rPr>
+        <w:br w:type="page"/>
+      </w:r>
+    </w:p>
+    <w:p>
+      <w:pPr>
+        <w:pStyle w:val="a7"/>
+        <w:numPr>
+          <w:ilvl w:val="0"/>
+          <w:numId w:val="3"/>
+        </w:numPr>
+        <w:rPr>
+          <w:rFonts w:ascii="Times New Roman" w:hAnsi="Times New Roman" w:cs="Times New Roman"/>
+          <w:b/>
+          <w:bCs/>
+          <w:sz w:val="28"/>
+          <w:szCs w:val="28"/>
+        </w:rPr>
+      </w:pPr>
+      <w:r>
+        <w:rPr>
+          <w:rFonts w:ascii="Times New Roman" w:hAnsi="Times New Roman" w:cs="Times New Roman"/>
+          <w:b/>
+          <w:bCs/>
+          <w:sz w:val="28"/>
+          <w:szCs w:val="28"/>
+        </w:rPr>
+        <w:lastRenderedPageBreak/>
+        <w:t>Описание спецификации программы (детальные требования)</w:t>
+      </w:r>
+    </w:p>
+    <w:p>
+      <w:pPr>
+        <w:rPr>
+          <w:rFonts w:ascii="Times New Roman" w:hAnsi="Times New Roman" w:cs="Times New Roman"/>
+          <w:sz w:val="28"/>
+          <w:szCs w:val="28"/>
+        </w:rPr>
+      </w:pPr>
+    </w:p>
+    <w:p>
+      <w:pPr>
+        <w:rPr>
+          <w:rFonts w:ascii="Times New Roman" w:hAnsi="Times New Roman" w:cs="Times New Roman"/>
+          <w:sz w:val="28"/>
+          <w:szCs w:val="28"/>
+        </w:rPr>
+      </w:pPr>
+      <w:r>
+        <w:rPr>
+          <w:rFonts w:ascii="Times New Roman" w:hAnsi="Times New Roman" w:cs="Times New Roman"/>
+          <w:sz w:val="28"/>
+          <w:szCs w:val="28"/>
+        </w:rPr>
+        <w:br w:type="page"/>
+      </w:r>
+      <w:r>
+        <w:rPr>
+          <w:rFonts w:ascii="Times New Roman" w:hAnsi="Times New Roman" w:cs="Times New Roman"/>
+          <w:sz w:val="28"/>
+          <w:szCs w:val="28"/>
+        </w:rPr>
+        <w:lastRenderedPageBreak/>
         <w:br w:type="page"/>
       </w:r>
     </w:p>

--- a/paperWork/Kursovaya.docx
+++ b/paperWork/Kursovaya.docx
@@ -75,7 +75,6 @@
           <w:bCs/>
           <w:sz w:val="28"/>
           <w:szCs w:val="28"/>
-          <w:lang w:val="en-US"/>
         </w:rPr>
       </w:pPr>
       <w:r>
@@ -98,7 +97,6 @@
           <w:bCs/>
           <w:sz w:val="28"/>
           <w:szCs w:val="28"/>
-          <w:lang w:val="en-US"/>
         </w:rPr>
       </w:pPr>
     </w:p>
@@ -109,7 +107,6 @@
           <w:rFonts w:ascii="Times New Roman" w:hAnsi="Times New Roman" w:cs="Times New Roman"/>
           <w:sz w:val="28"/>
           <w:szCs w:val="28"/>
-          <w:lang w:val="en-US"/>
         </w:rPr>
       </w:pPr>
       <w:r>
@@ -117,6 +114,7 @@
           <w:rFonts w:ascii="Times New Roman" w:hAnsi="Times New Roman" w:cs="Times New Roman"/>
           <w:b/>
           <w:bCs/>
+          <w:noProof/>
           <w:sz w:val="28"/>
           <w:szCs w:val="28"/>
           <w:lang w:val="en-US"/>
@@ -179,7 +177,6 @@
           <w:rFonts w:ascii="Times New Roman" w:hAnsi="Times New Roman" w:cs="Times New Roman"/>
           <w:sz w:val="28"/>
           <w:szCs w:val="28"/>
-          <w:lang w:val="en-US"/>
         </w:rPr>
       </w:pPr>
     </w:p>
@@ -190,7 +187,6 @@
           <w:rFonts w:ascii="Times New Roman" w:hAnsi="Times New Roman" w:cs="Times New Roman"/>
           <w:sz w:val="28"/>
           <w:szCs w:val="28"/>
-          <w:lang w:val="en-US"/>
         </w:rPr>
       </w:pPr>
     </w:p>
@@ -213,8 +209,9 @@
           <w:sz w:val="28"/>
           <w:szCs w:val="28"/>
         </w:rPr>
-        <w:t>К У Р С О В А Я</w:t>
-      </w:r>
+        <w:t xml:space="preserve">К У Р С О В А </w:t>
+      </w:r>
+      <w:proofErr w:type="gramStart"/>
       <w:r>
         <w:rPr>
           <w:rFonts w:ascii="Times New Roman" w:hAnsi="Times New Roman" w:cs="Times New Roman"/>
@@ -223,7 +220,7 @@
           <w:sz w:val="28"/>
           <w:szCs w:val="28"/>
         </w:rPr>
-        <w:t xml:space="preserve"> </w:t>
+        <w:t>Я</w:t>
       </w:r>
       <w:r>
         <w:rPr>
@@ -233,22 +230,9 @@
           <w:sz w:val="28"/>
           <w:szCs w:val="28"/>
         </w:rPr>
-        <w:t xml:space="preserve"> Р А Б О Т А</w:t>
-      </w:r>
-    </w:p>
-    <w:p>
-      <w:pPr>
-        <w:jc w:val="center"/>
-        <w:rPr>
-          <w:rFonts w:ascii="Times New Roman" w:hAnsi="Times New Roman" w:cs="Times New Roman"/>
-          <w:sz w:val="28"/>
-          <w:szCs w:val="28"/>
-        </w:rPr>
-      </w:pPr>
-    </w:p>
-    <w:p>
-      <w:pPr>
-        <w:jc w:val="center"/>
+        <w:t xml:space="preserve"> </w:t>
+      </w:r>
+      <w:r>
         <w:rPr>
           <w:rFonts w:ascii="Times New Roman" w:hAnsi="Times New Roman" w:cs="Times New Roman"/>
           <w:b/>
@@ -256,7 +240,9 @@
           <w:sz w:val="28"/>
           <w:szCs w:val="28"/>
         </w:rPr>
-      </w:pPr>
+        <w:t xml:space="preserve"> Р</w:t>
+      </w:r>
+      <w:proofErr w:type="gramEnd"/>
       <w:r>
         <w:rPr>
           <w:rFonts w:ascii="Times New Roman" w:hAnsi="Times New Roman" w:cs="Times New Roman"/>
@@ -265,7 +251,7 @@
           <w:sz w:val="28"/>
           <w:szCs w:val="28"/>
         </w:rPr>
-        <w:t>Методы разработки алгоритмов</w:t>
+        <w:t xml:space="preserve"> А Б О Т А</w:t>
       </w:r>
     </w:p>
     <w:p>
@@ -277,15 +263,10 @@
           <w:szCs w:val="28"/>
         </w:rPr>
       </w:pPr>
-      <w:r>
-        <w:rPr>
-          <w:rFonts w:ascii="Times New Roman" w:hAnsi="Times New Roman" w:cs="Times New Roman"/>
-          <w:sz w:val="28"/>
-          <w:szCs w:val="28"/>
-        </w:rPr>
-        <w:t>по дисциплине «</w:t>
-      </w:r>
-      <w:r>
+    </w:p>
+    <w:p>
+      <w:pPr>
+        <w:jc w:val="center"/>
         <w:rPr>
           <w:rFonts w:ascii="Times New Roman" w:hAnsi="Times New Roman" w:cs="Times New Roman"/>
           <w:b/>
@@ -293,6 +274,43 @@
           <w:sz w:val="28"/>
           <w:szCs w:val="28"/>
         </w:rPr>
+      </w:pPr>
+      <w:r>
+        <w:rPr>
+          <w:rFonts w:ascii="Times New Roman" w:hAnsi="Times New Roman" w:cs="Times New Roman"/>
+          <w:b/>
+          <w:bCs/>
+          <w:sz w:val="28"/>
+          <w:szCs w:val="28"/>
+        </w:rPr>
+        <w:t>Методы разработки алгоритмов</w:t>
+      </w:r>
+    </w:p>
+    <w:p>
+      <w:pPr>
+        <w:jc w:val="center"/>
+        <w:rPr>
+          <w:rFonts w:ascii="Times New Roman" w:hAnsi="Times New Roman" w:cs="Times New Roman"/>
+          <w:sz w:val="28"/>
+          <w:szCs w:val="28"/>
+        </w:rPr>
+      </w:pPr>
+      <w:r>
+        <w:rPr>
+          <w:rFonts w:ascii="Times New Roman" w:hAnsi="Times New Roman" w:cs="Times New Roman"/>
+          <w:sz w:val="28"/>
+          <w:szCs w:val="28"/>
+        </w:rPr>
+        <w:t>по дисциплине «</w:t>
+      </w:r>
+      <w:r>
+        <w:rPr>
+          <w:rFonts w:ascii="Times New Roman" w:hAnsi="Times New Roman" w:cs="Times New Roman"/>
+          <w:b/>
+          <w:bCs/>
+          <w:sz w:val="28"/>
+          <w:szCs w:val="28"/>
+        </w:rPr>
         <w:t>Алгоритмы и структуры данных</w:t>
       </w:r>
       <w:r>
@@ -462,15 +480,7 @@
           <w:szCs w:val="28"/>
         </w:rPr>
         <w:tab/>
-        <w:t xml:space="preserve">      </w:t>
-      </w:r>
-      <w:r>
-        <w:rPr>
-          <w:rFonts w:ascii="Times New Roman" w:hAnsi="Times New Roman" w:cs="Times New Roman"/>
-          <w:sz w:val="28"/>
-          <w:szCs w:val="28"/>
-        </w:rPr>
-        <w:t>Михайлович</w:t>
+        <w:t xml:space="preserve">      Михайлович</w:t>
       </w:r>
     </w:p>
     <w:p>
@@ -902,7 +912,6 @@
           <w:rFonts w:ascii="Times New Roman" w:hAnsi="Times New Roman" w:cs="Times New Roman"/>
           <w:sz w:val="28"/>
           <w:szCs w:val="28"/>
-          <w:lang w:val="en-US"/>
         </w:rPr>
       </w:pPr>
       <w:r>
@@ -938,15 +947,13 @@
           <w:rFonts w:ascii="Times New Roman" w:hAnsi="Times New Roman" w:cs="Times New Roman"/>
           <w:sz w:val="28"/>
           <w:szCs w:val="28"/>
-          <w:lang w:val="en-US"/>
-        </w:rPr>
-      </w:pPr>
-      <w:r>
-        <w:rPr>
-          <w:rFonts w:ascii="Times New Roman" w:hAnsi="Times New Roman" w:cs="Times New Roman"/>
-          <w:sz w:val="28"/>
-          <w:szCs w:val="28"/>
-          <w:lang w:val="en-US"/>
+        </w:rPr>
+      </w:pPr>
+      <w:r>
+        <w:rPr>
+          <w:rFonts w:ascii="Times New Roman" w:hAnsi="Times New Roman" w:cs="Times New Roman"/>
+          <w:sz w:val="28"/>
+          <w:szCs w:val="28"/>
         </w:rPr>
         <w:br w:type="page"/>
       </w:r>
@@ -1406,15 +1413,13 @@
           <w:rFonts w:ascii="Times New Roman" w:hAnsi="Times New Roman" w:cs="Times New Roman"/>
           <w:sz w:val="28"/>
           <w:szCs w:val="28"/>
-          <w:lang w:val="en-US"/>
-        </w:rPr>
-      </w:pPr>
-      <w:r>
-        <w:rPr>
-          <w:rFonts w:ascii="Times New Roman" w:hAnsi="Times New Roman" w:cs="Times New Roman"/>
-          <w:sz w:val="28"/>
-          <w:szCs w:val="28"/>
-          <w:lang w:val="en-US"/>
+        </w:rPr>
+      </w:pPr>
+      <w:r>
+        <w:rPr>
+          <w:rFonts w:ascii="Times New Roman" w:hAnsi="Times New Roman" w:cs="Times New Roman"/>
+          <w:sz w:val="28"/>
+          <w:szCs w:val="28"/>
         </w:rPr>
         <w:br w:type="page"/>
       </w:r>
@@ -1448,13 +1453,715 @@
     </w:p>
     <w:p>
       <w:pPr>
-        <w:ind w:left="360"/>
-        <w:rPr>
-          <w:rFonts w:ascii="Times New Roman" w:hAnsi="Times New Roman" w:cs="Times New Roman"/>
-          <w:sz w:val="28"/>
-          <w:szCs w:val="28"/>
-        </w:rPr>
-      </w:pPr>
+        <w:rPr>
+          <w:rFonts w:ascii="Times New Roman" w:hAnsi="Times New Roman" w:cs="Times New Roman"/>
+          <w:sz w:val="28"/>
+          <w:szCs w:val="28"/>
+        </w:rPr>
+      </w:pPr>
+      <w:r>
+        <w:rPr>
+          <w:rFonts w:ascii="Times New Roman" w:hAnsi="Times New Roman" w:cs="Times New Roman"/>
+          <w:sz w:val="28"/>
+          <w:szCs w:val="28"/>
+        </w:rPr>
+        <w:t>N - Количество символов в файле</w:t>
+      </w:r>
+    </w:p>
+    <w:p>
+      <w:pPr>
+        <w:rPr>
+          <w:rFonts w:ascii="Times New Roman" w:hAnsi="Times New Roman" w:cs="Times New Roman"/>
+          <w:sz w:val="28"/>
+          <w:szCs w:val="28"/>
+          <w:lang w:val="de-DE"/>
+        </w:rPr>
+      </w:pPr>
+      <w:r>
+        <w:rPr>
+          <w:rFonts w:ascii="Times New Roman" w:hAnsi="Times New Roman" w:cs="Times New Roman"/>
+          <w:sz w:val="28"/>
+          <w:szCs w:val="28"/>
+        </w:rPr>
+        <w:t>K - Количество различных символов в файле</w:t>
+      </w:r>
+    </w:p>
+    <w:p>
+      <w:pPr>
+        <w:rPr>
+          <w:rFonts w:ascii="Times New Roman" w:hAnsi="Times New Roman" w:cs="Times New Roman"/>
+          <w:b/>
+          <w:bCs/>
+          <w:sz w:val="28"/>
+          <w:szCs w:val="28"/>
+        </w:rPr>
+      </w:pPr>
+      <w:r>
+        <w:rPr>
+          <w:rFonts w:ascii="Times New Roman" w:hAnsi="Times New Roman" w:cs="Times New Roman"/>
+          <w:b/>
+          <w:bCs/>
+          <w:sz w:val="28"/>
+          <w:szCs w:val="28"/>
+        </w:rPr>
+        <w:t xml:space="preserve">1. </w:t>
+      </w:r>
+      <w:proofErr w:type="spellStart"/>
+      <w:proofErr w:type="gramStart"/>
+      <w:r>
+        <w:rPr>
+          <w:rFonts w:ascii="Times New Roman" w:hAnsi="Times New Roman" w:cs="Times New Roman"/>
+          <w:b/>
+          <w:bCs/>
+          <w:sz w:val="28"/>
+          <w:szCs w:val="28"/>
+        </w:rPr>
+        <w:t>read</w:t>
+      </w:r>
+      <w:proofErr w:type="spellEnd"/>
+      <w:r>
+        <w:rPr>
+          <w:rFonts w:ascii="Times New Roman" w:hAnsi="Times New Roman" w:cs="Times New Roman"/>
+          <w:b/>
+          <w:bCs/>
+          <w:sz w:val="28"/>
+          <w:szCs w:val="28"/>
+        </w:rPr>
+        <w:t>:  O</w:t>
+      </w:r>
+      <w:proofErr w:type="gramEnd"/>
+      <w:r>
+        <w:rPr>
+          <w:rFonts w:ascii="Times New Roman" w:hAnsi="Times New Roman" w:cs="Times New Roman"/>
+          <w:b/>
+          <w:bCs/>
+          <w:sz w:val="28"/>
+          <w:szCs w:val="28"/>
+        </w:rPr>
+        <w:t>(N)</w:t>
+      </w:r>
+    </w:p>
+    <w:p>
+      <w:pPr>
+        <w:rPr>
+          <w:rFonts w:ascii="Times New Roman" w:hAnsi="Times New Roman" w:cs="Times New Roman"/>
+          <w:b/>
+          <w:bCs/>
+          <w:sz w:val="28"/>
+          <w:szCs w:val="28"/>
+        </w:rPr>
+      </w:pPr>
+      <w:r>
+        <w:rPr>
+          <w:rFonts w:ascii="Times New Roman" w:hAnsi="Times New Roman" w:cs="Times New Roman"/>
+          <w:b/>
+          <w:bCs/>
+          <w:sz w:val="28"/>
+          <w:szCs w:val="28"/>
+        </w:rPr>
+        <w:t xml:space="preserve">2. </w:t>
+      </w:r>
+      <w:proofErr w:type="spellStart"/>
+      <w:r>
+        <w:rPr>
+          <w:rFonts w:ascii="Times New Roman" w:hAnsi="Times New Roman" w:cs="Times New Roman"/>
+          <w:b/>
+          <w:bCs/>
+          <w:sz w:val="28"/>
+          <w:szCs w:val="28"/>
+        </w:rPr>
+        <w:t>decode</w:t>
+      </w:r>
+      <w:proofErr w:type="spellEnd"/>
+      <w:r>
+        <w:rPr>
+          <w:rFonts w:ascii="Times New Roman" w:hAnsi="Times New Roman" w:cs="Times New Roman"/>
+          <w:b/>
+          <w:bCs/>
+          <w:sz w:val="28"/>
+          <w:szCs w:val="28"/>
+        </w:rPr>
+        <w:t>:</w:t>
+      </w:r>
+    </w:p>
+    <w:p>
+      <w:pPr>
+        <w:rPr>
+          <w:rFonts w:ascii="Times New Roman" w:hAnsi="Times New Roman" w:cs="Times New Roman"/>
+          <w:sz w:val="28"/>
+          <w:szCs w:val="28"/>
+        </w:rPr>
+      </w:pPr>
+      <w:r>
+        <w:rPr>
+          <w:rFonts w:ascii="Times New Roman" w:hAnsi="Times New Roman" w:cs="Times New Roman"/>
+          <w:sz w:val="28"/>
+          <w:szCs w:val="28"/>
+        </w:rPr>
+        <w:t xml:space="preserve">  Считывание дерева кодов:</w:t>
+      </w:r>
+    </w:p>
+    <w:p>
+      <w:pPr>
+        <w:rPr>
+          <w:rFonts w:ascii="Times New Roman" w:hAnsi="Times New Roman" w:cs="Times New Roman"/>
+          <w:sz w:val="28"/>
+          <w:szCs w:val="28"/>
+        </w:rPr>
+      </w:pPr>
+      <w:r>
+        <w:rPr>
+          <w:rFonts w:ascii="Times New Roman" w:hAnsi="Times New Roman" w:cs="Times New Roman"/>
+          <w:sz w:val="28"/>
+          <w:szCs w:val="28"/>
+        </w:rPr>
+        <w:t xml:space="preserve">    O(K)</w:t>
+      </w:r>
+    </w:p>
+    <w:p>
+      <w:pPr>
+        <w:rPr>
+          <w:rFonts w:ascii="Times New Roman" w:hAnsi="Times New Roman" w:cs="Times New Roman"/>
+          <w:sz w:val="28"/>
+          <w:szCs w:val="28"/>
+        </w:rPr>
+      </w:pPr>
+      <w:r>
+        <w:rPr>
+          <w:rFonts w:ascii="Times New Roman" w:hAnsi="Times New Roman" w:cs="Times New Roman"/>
+          <w:sz w:val="28"/>
+          <w:szCs w:val="28"/>
+        </w:rPr>
+        <w:t xml:space="preserve">  Чтение, декодирование и запись:</w:t>
+      </w:r>
+    </w:p>
+    <w:p>
+      <w:pPr>
+        <w:rPr>
+          <w:rFonts w:ascii="Times New Roman" w:hAnsi="Times New Roman" w:cs="Times New Roman"/>
+          <w:sz w:val="28"/>
+          <w:szCs w:val="28"/>
+        </w:rPr>
+      </w:pPr>
+      <w:r>
+        <w:rPr>
+          <w:rFonts w:ascii="Times New Roman" w:hAnsi="Times New Roman" w:cs="Times New Roman"/>
+          <w:sz w:val="28"/>
+          <w:szCs w:val="28"/>
+        </w:rPr>
+        <w:t xml:space="preserve">    </w:t>
+      </w:r>
+      <w:proofErr w:type="gramStart"/>
+      <w:r>
+        <w:rPr>
+          <w:rFonts w:ascii="Times New Roman" w:hAnsi="Times New Roman" w:cs="Times New Roman"/>
+          <w:sz w:val="28"/>
+          <w:szCs w:val="28"/>
+        </w:rPr>
+        <w:t>O(</w:t>
+      </w:r>
+      <w:proofErr w:type="gramEnd"/>
+      <w:r>
+        <w:rPr>
+          <w:rFonts w:ascii="Times New Roman" w:hAnsi="Times New Roman" w:cs="Times New Roman"/>
+          <w:sz w:val="28"/>
+          <w:szCs w:val="28"/>
+        </w:rPr>
+        <w:t>N * K)</w:t>
+      </w:r>
+    </w:p>
+    <w:p>
+      <w:pPr>
+        <w:rPr>
+          <w:rFonts w:ascii="Times New Roman" w:hAnsi="Times New Roman" w:cs="Times New Roman"/>
+          <w:sz w:val="28"/>
+          <w:szCs w:val="28"/>
+        </w:rPr>
+      </w:pPr>
+      <w:r>
+        <w:rPr>
+          <w:rFonts w:ascii="Times New Roman" w:hAnsi="Times New Roman" w:cs="Times New Roman"/>
+          <w:sz w:val="28"/>
+          <w:szCs w:val="28"/>
+        </w:rPr>
+        <w:t xml:space="preserve">  Суммарная сложность: </w:t>
+      </w:r>
+      <w:proofErr w:type="gramStart"/>
+      <w:r>
+        <w:rPr>
+          <w:rFonts w:ascii="Times New Roman" w:hAnsi="Times New Roman" w:cs="Times New Roman"/>
+          <w:sz w:val="28"/>
+          <w:szCs w:val="28"/>
+        </w:rPr>
+        <w:t>O(</w:t>
+      </w:r>
+      <w:proofErr w:type="gramEnd"/>
+      <w:r>
+        <w:rPr>
+          <w:rFonts w:ascii="Times New Roman" w:hAnsi="Times New Roman" w:cs="Times New Roman"/>
+          <w:sz w:val="28"/>
+          <w:szCs w:val="28"/>
+        </w:rPr>
+        <w:t>N * K)</w:t>
+      </w:r>
+    </w:p>
+    <w:p>
+      <w:pPr>
+        <w:rPr>
+          <w:rFonts w:ascii="Times New Roman" w:hAnsi="Times New Roman" w:cs="Times New Roman"/>
+          <w:b/>
+          <w:bCs/>
+          <w:sz w:val="28"/>
+          <w:szCs w:val="28"/>
+        </w:rPr>
+      </w:pPr>
+      <w:r>
+        <w:rPr>
+          <w:rFonts w:ascii="Times New Roman" w:hAnsi="Times New Roman" w:cs="Times New Roman"/>
+          <w:b/>
+          <w:bCs/>
+          <w:sz w:val="28"/>
+          <w:szCs w:val="28"/>
+        </w:rPr>
+        <w:t xml:space="preserve">3. </w:t>
+      </w:r>
+      <w:proofErr w:type="spellStart"/>
+      <w:r>
+        <w:rPr>
+          <w:rFonts w:ascii="Times New Roman" w:hAnsi="Times New Roman" w:cs="Times New Roman"/>
+          <w:b/>
+          <w:bCs/>
+          <w:sz w:val="28"/>
+          <w:szCs w:val="28"/>
+        </w:rPr>
+        <w:t>encode</w:t>
+      </w:r>
+      <w:proofErr w:type="spellEnd"/>
+      <w:r>
+        <w:rPr>
+          <w:rFonts w:ascii="Times New Roman" w:hAnsi="Times New Roman" w:cs="Times New Roman"/>
+          <w:b/>
+          <w:bCs/>
+          <w:sz w:val="28"/>
+          <w:szCs w:val="28"/>
+        </w:rPr>
+        <w:t>:</w:t>
+      </w:r>
+    </w:p>
+    <w:p>
+      <w:pPr>
+        <w:rPr>
+          <w:rFonts w:ascii="Times New Roman" w:hAnsi="Times New Roman" w:cs="Times New Roman"/>
+          <w:sz w:val="28"/>
+          <w:szCs w:val="28"/>
+        </w:rPr>
+      </w:pPr>
+      <w:r>
+        <w:rPr>
+          <w:rFonts w:ascii="Times New Roman" w:hAnsi="Times New Roman" w:cs="Times New Roman"/>
+          <w:sz w:val="28"/>
+          <w:szCs w:val="28"/>
+        </w:rPr>
+        <w:t xml:space="preserve">  Создание дерева кодов: </w:t>
+      </w:r>
+    </w:p>
+    <w:p>
+      <w:pPr>
+        <w:rPr>
+          <w:rFonts w:ascii="Times New Roman" w:hAnsi="Times New Roman" w:cs="Times New Roman"/>
+          <w:sz w:val="28"/>
+          <w:szCs w:val="28"/>
+        </w:rPr>
+      </w:pPr>
+      <w:r>
+        <w:rPr>
+          <w:rFonts w:ascii="Times New Roman" w:hAnsi="Times New Roman" w:cs="Times New Roman"/>
+          <w:sz w:val="28"/>
+          <w:szCs w:val="28"/>
+        </w:rPr>
+        <w:t xml:space="preserve">    </w:t>
+      </w:r>
+      <w:proofErr w:type="gramStart"/>
+      <w:r>
+        <w:rPr>
+          <w:rFonts w:ascii="Times New Roman" w:hAnsi="Times New Roman" w:cs="Times New Roman"/>
+          <w:sz w:val="28"/>
+          <w:szCs w:val="28"/>
+        </w:rPr>
+        <w:t>O(</w:t>
+      </w:r>
+      <w:proofErr w:type="gramEnd"/>
+      <w:r>
+        <w:rPr>
+          <w:rFonts w:ascii="Times New Roman" w:hAnsi="Times New Roman" w:cs="Times New Roman"/>
+          <w:sz w:val="28"/>
+          <w:szCs w:val="28"/>
+        </w:rPr>
+        <w:t>N * K)</w:t>
+      </w:r>
+    </w:p>
+    <w:p>
+      <w:pPr>
+        <w:rPr>
+          <w:rFonts w:ascii="Times New Roman" w:hAnsi="Times New Roman" w:cs="Times New Roman"/>
+          <w:sz w:val="28"/>
+          <w:szCs w:val="28"/>
+        </w:rPr>
+      </w:pPr>
+      <w:r>
+        <w:rPr>
+          <w:rFonts w:ascii="Times New Roman" w:hAnsi="Times New Roman" w:cs="Times New Roman"/>
+          <w:sz w:val="28"/>
+          <w:szCs w:val="28"/>
+        </w:rPr>
+        <w:t xml:space="preserve">  Чтение, кодирование и запись:</w:t>
+      </w:r>
+    </w:p>
+    <w:p>
+      <w:pPr>
+        <w:rPr>
+          <w:rFonts w:ascii="Times New Roman" w:hAnsi="Times New Roman" w:cs="Times New Roman"/>
+          <w:sz w:val="28"/>
+          <w:szCs w:val="28"/>
+        </w:rPr>
+      </w:pPr>
+      <w:r>
+        <w:rPr>
+          <w:rFonts w:ascii="Times New Roman" w:hAnsi="Times New Roman" w:cs="Times New Roman"/>
+          <w:sz w:val="28"/>
+          <w:szCs w:val="28"/>
+        </w:rPr>
+        <w:t xml:space="preserve">    </w:t>
+      </w:r>
+      <w:proofErr w:type="gramStart"/>
+      <w:r>
+        <w:rPr>
+          <w:rFonts w:ascii="Times New Roman" w:hAnsi="Times New Roman" w:cs="Times New Roman"/>
+          <w:sz w:val="28"/>
+          <w:szCs w:val="28"/>
+        </w:rPr>
+        <w:t>O(</w:t>
+      </w:r>
+      <w:proofErr w:type="gramEnd"/>
+      <w:r>
+        <w:rPr>
+          <w:rFonts w:ascii="Times New Roman" w:hAnsi="Times New Roman" w:cs="Times New Roman"/>
+          <w:sz w:val="28"/>
+          <w:szCs w:val="28"/>
+        </w:rPr>
+        <w:t>K * N)</w:t>
+      </w:r>
+    </w:p>
+    <w:p>
+      <w:pPr>
+        <w:rPr>
+          <w:rFonts w:ascii="Times New Roman" w:hAnsi="Times New Roman" w:cs="Times New Roman"/>
+          <w:sz w:val="28"/>
+          <w:szCs w:val="28"/>
+        </w:rPr>
+      </w:pPr>
+      <w:r>
+        <w:rPr>
+          <w:rFonts w:ascii="Times New Roman" w:hAnsi="Times New Roman" w:cs="Times New Roman"/>
+          <w:sz w:val="28"/>
+          <w:szCs w:val="28"/>
+        </w:rPr>
+        <w:t xml:space="preserve">  Суммарная сложность: </w:t>
+      </w:r>
+      <w:proofErr w:type="gramStart"/>
+      <w:r>
+        <w:rPr>
+          <w:rFonts w:ascii="Times New Roman" w:hAnsi="Times New Roman" w:cs="Times New Roman"/>
+          <w:sz w:val="28"/>
+          <w:szCs w:val="28"/>
+        </w:rPr>
+        <w:t>O(</w:t>
+      </w:r>
+      <w:proofErr w:type="gramEnd"/>
+      <w:r>
+        <w:rPr>
+          <w:rFonts w:ascii="Times New Roman" w:hAnsi="Times New Roman" w:cs="Times New Roman"/>
+          <w:sz w:val="28"/>
+          <w:szCs w:val="28"/>
+        </w:rPr>
+        <w:t>N * K)</w:t>
+      </w:r>
+    </w:p>
+    <w:p>
+      <w:pPr>
+        <w:rPr>
+          <w:rFonts w:ascii="Times New Roman" w:hAnsi="Times New Roman" w:cs="Times New Roman"/>
+          <w:b/>
+          <w:bCs/>
+          <w:sz w:val="28"/>
+          <w:szCs w:val="28"/>
+        </w:rPr>
+      </w:pPr>
+      <w:r>
+        <w:rPr>
+          <w:rFonts w:ascii="Times New Roman" w:hAnsi="Times New Roman" w:cs="Times New Roman"/>
+          <w:b/>
+          <w:bCs/>
+          <w:sz w:val="28"/>
+          <w:szCs w:val="28"/>
+        </w:rPr>
+        <w:t xml:space="preserve">4. </w:t>
+      </w:r>
+      <w:proofErr w:type="spellStart"/>
+      <w:r>
+        <w:rPr>
+          <w:rFonts w:ascii="Times New Roman" w:hAnsi="Times New Roman" w:cs="Times New Roman"/>
+          <w:b/>
+          <w:bCs/>
+          <w:sz w:val="28"/>
+          <w:szCs w:val="28"/>
+        </w:rPr>
+        <w:t>makeCodes</w:t>
+      </w:r>
+      <w:proofErr w:type="spellEnd"/>
+      <w:r>
+        <w:rPr>
+          <w:rFonts w:ascii="Times New Roman" w:hAnsi="Times New Roman" w:cs="Times New Roman"/>
+          <w:b/>
+          <w:bCs/>
+          <w:sz w:val="28"/>
+          <w:szCs w:val="28"/>
+        </w:rPr>
+        <w:t>:</w:t>
+      </w:r>
+    </w:p>
+    <w:p>
+      <w:pPr>
+        <w:rPr>
+          <w:rFonts w:ascii="Times New Roman" w:hAnsi="Times New Roman" w:cs="Times New Roman"/>
+          <w:sz w:val="28"/>
+          <w:szCs w:val="28"/>
+        </w:rPr>
+      </w:pPr>
+      <w:r>
+        <w:rPr>
+          <w:rFonts w:ascii="Times New Roman" w:hAnsi="Times New Roman" w:cs="Times New Roman"/>
+          <w:sz w:val="28"/>
+          <w:szCs w:val="28"/>
+        </w:rPr>
+        <w:t xml:space="preserve">  составление начального списка</w:t>
+      </w:r>
+    </w:p>
+    <w:p>
+      <w:pPr>
+        <w:rPr>
+          <w:rFonts w:ascii="Times New Roman" w:hAnsi="Times New Roman" w:cs="Times New Roman"/>
+          <w:sz w:val="28"/>
+          <w:szCs w:val="28"/>
+        </w:rPr>
+      </w:pPr>
+      <w:r>
+        <w:rPr>
+          <w:rFonts w:ascii="Times New Roman" w:hAnsi="Times New Roman" w:cs="Times New Roman"/>
+          <w:sz w:val="28"/>
+          <w:szCs w:val="28"/>
+        </w:rPr>
+        <w:t xml:space="preserve">    </w:t>
+      </w:r>
+      <w:proofErr w:type="gramStart"/>
+      <w:r>
+        <w:rPr>
+          <w:rFonts w:ascii="Times New Roman" w:hAnsi="Times New Roman" w:cs="Times New Roman"/>
+          <w:sz w:val="28"/>
+          <w:szCs w:val="28"/>
+        </w:rPr>
+        <w:t>O(</w:t>
+      </w:r>
+      <w:proofErr w:type="gramEnd"/>
+      <w:r>
+        <w:rPr>
+          <w:rFonts w:ascii="Times New Roman" w:hAnsi="Times New Roman" w:cs="Times New Roman"/>
+          <w:sz w:val="28"/>
+          <w:szCs w:val="28"/>
+        </w:rPr>
+        <w:t>N * K)</w:t>
+      </w:r>
+    </w:p>
+    <w:p>
+      <w:pPr>
+        <w:rPr>
+          <w:rFonts w:ascii="Times New Roman" w:hAnsi="Times New Roman" w:cs="Times New Roman"/>
+          <w:sz w:val="28"/>
+          <w:szCs w:val="28"/>
+          <w:lang w:val="de-DE"/>
+        </w:rPr>
+      </w:pPr>
+      <w:r>
+        <w:rPr>
+          <w:rFonts w:ascii="Times New Roman" w:hAnsi="Times New Roman" w:cs="Times New Roman"/>
+          <w:sz w:val="28"/>
+          <w:szCs w:val="28"/>
+        </w:rPr>
+        <w:t xml:space="preserve">  </w:t>
+      </w:r>
+      <w:proofErr w:type="spellStart"/>
+      <w:r>
+        <w:rPr>
+          <w:rFonts w:ascii="Times New Roman" w:hAnsi="Times New Roman" w:cs="Times New Roman"/>
+          <w:sz w:val="28"/>
+          <w:szCs w:val="28"/>
+          <w:lang w:val="de-DE"/>
+        </w:rPr>
+        <w:t>mergeSort</w:t>
+      </w:r>
+      <w:proofErr w:type="spellEnd"/>
+    </w:p>
+    <w:p>
+      <w:pPr>
+        <w:rPr>
+          <w:rFonts w:ascii="Times New Roman" w:hAnsi="Times New Roman" w:cs="Times New Roman"/>
+          <w:sz w:val="28"/>
+          <w:szCs w:val="28"/>
+          <w:lang w:val="de-DE"/>
+        </w:rPr>
+      </w:pPr>
+      <w:r>
+        <w:rPr>
+          <w:rFonts w:ascii="Times New Roman" w:hAnsi="Times New Roman" w:cs="Times New Roman"/>
+          <w:sz w:val="28"/>
+          <w:szCs w:val="28"/>
+          <w:lang w:val="de-DE"/>
+        </w:rPr>
+        <w:t xml:space="preserve">    </w:t>
+      </w:r>
+      <w:proofErr w:type="gramStart"/>
+      <w:r>
+        <w:rPr>
+          <w:rFonts w:ascii="Times New Roman" w:hAnsi="Times New Roman" w:cs="Times New Roman"/>
+          <w:sz w:val="28"/>
+          <w:szCs w:val="28"/>
+          <w:lang w:val="de-DE"/>
+        </w:rPr>
+        <w:t>O(</w:t>
+      </w:r>
+      <w:proofErr w:type="gramEnd"/>
+      <w:r>
+        <w:rPr>
+          <w:rFonts w:ascii="Times New Roman" w:hAnsi="Times New Roman" w:cs="Times New Roman"/>
+          <w:sz w:val="28"/>
+          <w:szCs w:val="28"/>
+          <w:lang w:val="de-DE"/>
+        </w:rPr>
+        <w:t>K * log(K))</w:t>
+      </w:r>
+    </w:p>
+    <w:p>
+      <w:pPr>
+        <w:rPr>
+          <w:rFonts w:ascii="Times New Roman" w:hAnsi="Times New Roman" w:cs="Times New Roman"/>
+          <w:sz w:val="28"/>
+          <w:szCs w:val="28"/>
+          <w:lang w:val="en-US"/>
+        </w:rPr>
+      </w:pPr>
+      <w:r>
+        <w:rPr>
+          <w:rFonts w:ascii="Times New Roman" w:hAnsi="Times New Roman" w:cs="Times New Roman"/>
+          <w:sz w:val="28"/>
+          <w:szCs w:val="28"/>
+          <w:lang w:val="de-DE"/>
+        </w:rPr>
+        <w:t xml:space="preserve">  </w:t>
+      </w:r>
+      <w:proofErr w:type="spellStart"/>
+      <w:r>
+        <w:rPr>
+          <w:rFonts w:ascii="Times New Roman" w:hAnsi="Times New Roman" w:cs="Times New Roman"/>
+          <w:sz w:val="28"/>
+          <w:szCs w:val="28"/>
+          <w:lang w:val="en-US"/>
+        </w:rPr>
+        <w:t>listToTree</w:t>
+      </w:r>
+      <w:proofErr w:type="spellEnd"/>
+    </w:p>
+    <w:p>
+      <w:pPr>
+        <w:rPr>
+          <w:rFonts w:ascii="Times New Roman" w:hAnsi="Times New Roman" w:cs="Times New Roman"/>
+          <w:sz w:val="28"/>
+          <w:szCs w:val="28"/>
+          <w:lang w:val="en-US"/>
+        </w:rPr>
+      </w:pPr>
+      <w:r>
+        <w:rPr>
+          <w:rFonts w:ascii="Times New Roman" w:hAnsi="Times New Roman" w:cs="Times New Roman"/>
+          <w:sz w:val="28"/>
+          <w:szCs w:val="28"/>
+          <w:lang w:val="en-US"/>
+        </w:rPr>
+        <w:t xml:space="preserve">    </w:t>
+      </w:r>
+      <w:proofErr w:type="gramStart"/>
+      <w:r>
+        <w:rPr>
+          <w:rFonts w:ascii="Times New Roman" w:hAnsi="Times New Roman" w:cs="Times New Roman"/>
+          <w:sz w:val="28"/>
+          <w:szCs w:val="28"/>
+          <w:lang w:val="en-US"/>
+        </w:rPr>
+        <w:t>O(</w:t>
+      </w:r>
+      <w:proofErr w:type="gramEnd"/>
+      <w:r>
+        <w:rPr>
+          <w:rFonts w:ascii="Times New Roman" w:hAnsi="Times New Roman" w:cs="Times New Roman"/>
+          <w:sz w:val="28"/>
+          <w:szCs w:val="28"/>
+          <w:lang w:val="en-US"/>
+        </w:rPr>
+        <w:t>K * log(K))</w:t>
+      </w:r>
+    </w:p>
+    <w:p>
+      <w:pPr>
+        <w:rPr>
+          <w:rFonts w:ascii="Times New Roman" w:hAnsi="Times New Roman" w:cs="Times New Roman"/>
+          <w:sz w:val="28"/>
+          <w:szCs w:val="28"/>
+        </w:rPr>
+      </w:pPr>
+      <w:r>
+        <w:rPr>
+          <w:rFonts w:ascii="Times New Roman" w:hAnsi="Times New Roman" w:cs="Times New Roman"/>
+          <w:sz w:val="28"/>
+          <w:szCs w:val="28"/>
+          <w:lang w:val="en-US"/>
+        </w:rPr>
+        <w:t xml:space="preserve">  </w:t>
+      </w:r>
+      <w:r>
+        <w:rPr>
+          <w:rFonts w:ascii="Times New Roman" w:hAnsi="Times New Roman" w:cs="Times New Roman"/>
+          <w:sz w:val="28"/>
+          <w:szCs w:val="28"/>
+        </w:rPr>
+        <w:t xml:space="preserve">Суммарная сложность: </w:t>
+      </w:r>
+      <w:proofErr w:type="gramStart"/>
+      <w:r>
+        <w:rPr>
+          <w:rFonts w:ascii="Times New Roman" w:hAnsi="Times New Roman" w:cs="Times New Roman"/>
+          <w:sz w:val="28"/>
+          <w:szCs w:val="28"/>
+        </w:rPr>
+        <w:t>O(</w:t>
+      </w:r>
+      <w:proofErr w:type="gramEnd"/>
+      <w:r>
+        <w:rPr>
+          <w:rFonts w:ascii="Times New Roman" w:hAnsi="Times New Roman" w:cs="Times New Roman"/>
+          <w:sz w:val="28"/>
+          <w:szCs w:val="28"/>
+        </w:rPr>
+        <w:t>N * K)</w:t>
+      </w:r>
     </w:p>
     <w:p>
       <w:pPr>
@@ -2143,7 +2850,7 @@
       <w:lvlText w:val="%1."/>
       <w:lvlJc w:val="left"/>
       <w:pPr>
-        <w:ind w:left="720" w:hanging="360"/>
+        <w:ind w:left="502" w:hanging="360"/>
       </w:pPr>
       <w:rPr>
         <w:rFonts w:hint="default"/>
@@ -2933,6 +3640,7 @@
   <w:style w:type="character" w:default="1" w:styleId="a0">
     <w:name w:val="Default Paragraph Font"/>
     <w:uiPriority w:val="1"/>
+    <w:semiHidden/>
     <w:unhideWhenUsed/>
   </w:style>
   <w:style w:type="table" w:default="1" w:styleId="a1">

--- a/paperWork/Kursovaya.docx
+++ b/paperWork/Kursovaya.docx
@@ -637,26 +637,25 @@
           <w:rFonts w:ascii="Times New Roman" w:hAnsi="Times New Roman" w:cs="Times New Roman"/>
           <w:sz w:val="28"/>
           <w:szCs w:val="28"/>
+        </w:rPr>
+        <w:t>22</w:t>
+      </w:r>
+      <w:r>
+        <w:rPr>
+          <w:rFonts w:ascii="Times New Roman" w:hAnsi="Times New Roman" w:cs="Times New Roman"/>
+          <w:sz w:val="28"/>
+          <w:szCs w:val="28"/>
+        </w:rPr>
+        <w:t xml:space="preserve">» </w:t>
+      </w:r>
+      <w:r>
+        <w:rPr>
+          <w:rFonts w:ascii="Times New Roman" w:hAnsi="Times New Roman" w:cs="Times New Roman"/>
+          <w:sz w:val="28"/>
+          <w:szCs w:val="28"/>
           <w:u w:val="single"/>
         </w:rPr>
-        <w:t>13</w:t>
-      </w:r>
-      <w:r>
-        <w:rPr>
-          <w:rFonts w:ascii="Times New Roman" w:hAnsi="Times New Roman" w:cs="Times New Roman"/>
-          <w:sz w:val="28"/>
-          <w:szCs w:val="28"/>
-        </w:rPr>
-        <w:t xml:space="preserve">» </w:t>
-      </w:r>
-      <w:r>
-        <w:rPr>
-          <w:rFonts w:ascii="Times New Roman" w:hAnsi="Times New Roman" w:cs="Times New Roman"/>
-          <w:sz w:val="28"/>
-          <w:szCs w:val="28"/>
-          <w:u w:val="single"/>
-        </w:rPr>
-        <w:t>Августа</w:t>
+        <w:t>Сентября</w:t>
       </w:r>
       <w:r>
         <w:rPr>
@@ -1474,7 +1473,6 @@
           <w:rFonts w:ascii="Times New Roman" w:hAnsi="Times New Roman" w:cs="Times New Roman"/>
           <w:sz w:val="28"/>
           <w:szCs w:val="28"/>
-          <w:lang w:val="de-DE"/>
         </w:rPr>
       </w:pPr>
       <w:r>
@@ -1527,10 +1525,28 @@
           <w:sz w:val="28"/>
           <w:szCs w:val="28"/>
         </w:rPr>
-        <w:t>:  O</w:t>
+        <w:t xml:space="preserve">:  </w:t>
+      </w:r>
+      <w:r>
+        <w:rPr>
+          <w:rFonts w:ascii="Times New Roman" w:hAnsi="Times New Roman" w:cs="Times New Roman"/>
+          <w:sz w:val="28"/>
+          <w:szCs w:val="28"/>
+        </w:rPr>
+        <w:t>O</w:t>
       </w:r>
       <w:proofErr w:type="gramEnd"/>
       <w:r>
+        <w:rPr>
+          <w:rFonts w:ascii="Times New Roman" w:hAnsi="Times New Roman" w:cs="Times New Roman"/>
+          <w:sz w:val="28"/>
+          <w:szCs w:val="28"/>
+        </w:rPr>
+        <w:t>(N)</w:t>
+      </w:r>
+    </w:p>
+    <w:p>
+      <w:pPr>
         <w:rPr>
           <w:rFonts w:ascii="Times New Roman" w:hAnsi="Times New Roman" w:cs="Times New Roman"/>
           <w:b/>
@@ -1538,11 +1554,8 @@
           <w:sz w:val="28"/>
           <w:szCs w:val="28"/>
         </w:rPr>
-        <w:t>(N)</w:t>
-      </w:r>
-    </w:p>
-    <w:p>
-      <w:pPr>
+      </w:pPr>
+      <w:r>
         <w:rPr>
           <w:rFonts w:ascii="Times New Roman" w:hAnsi="Times New Roman" w:cs="Times New Roman"/>
           <w:b/>
@@ -1550,7 +1563,9 @@
           <w:sz w:val="28"/>
           <w:szCs w:val="28"/>
         </w:rPr>
-      </w:pPr>
+        <w:t xml:space="preserve">2. </w:t>
+      </w:r>
+      <w:proofErr w:type="spellStart"/>
       <w:r>
         <w:rPr>
           <w:rFonts w:ascii="Times New Roman" w:hAnsi="Times New Roman" w:cs="Times New Roman"/>
@@ -1559,9 +1574,9 @@
           <w:sz w:val="28"/>
           <w:szCs w:val="28"/>
         </w:rPr>
-        <w:t xml:space="preserve">2. </w:t>
-      </w:r>
-      <w:proofErr w:type="spellStart"/>
+        <w:t>decode</w:t>
+      </w:r>
+      <w:proofErr w:type="spellEnd"/>
       <w:r>
         <w:rPr>
           <w:rFonts w:ascii="Times New Roman" w:hAnsi="Times New Roman" w:cs="Times New Roman"/>
@@ -1570,10 +1585,132 @@
           <w:sz w:val="28"/>
           <w:szCs w:val="28"/>
         </w:rPr>
-        <w:t>decode</w:t>
-      </w:r>
-      <w:proofErr w:type="spellEnd"/>
-      <w:r>
+        <w:t>:</w:t>
+      </w:r>
+    </w:p>
+    <w:p>
+      <w:pPr>
+        <w:rPr>
+          <w:rFonts w:ascii="Times New Roman" w:hAnsi="Times New Roman" w:cs="Times New Roman"/>
+          <w:sz w:val="28"/>
+          <w:szCs w:val="28"/>
+        </w:rPr>
+      </w:pPr>
+      <w:r>
+        <w:rPr>
+          <w:rFonts w:ascii="Times New Roman" w:hAnsi="Times New Roman" w:cs="Times New Roman"/>
+          <w:sz w:val="28"/>
+          <w:szCs w:val="28"/>
+        </w:rPr>
+        <w:t xml:space="preserve">  Считывание дерева кодов:</w:t>
+      </w:r>
+    </w:p>
+    <w:p>
+      <w:pPr>
+        <w:rPr>
+          <w:rFonts w:ascii="Times New Roman" w:hAnsi="Times New Roman" w:cs="Times New Roman"/>
+          <w:sz w:val="28"/>
+          <w:szCs w:val="28"/>
+        </w:rPr>
+      </w:pPr>
+      <w:r>
+        <w:rPr>
+          <w:rFonts w:ascii="Times New Roman" w:hAnsi="Times New Roman" w:cs="Times New Roman"/>
+          <w:sz w:val="28"/>
+          <w:szCs w:val="28"/>
+        </w:rPr>
+        <w:t xml:space="preserve">    O(K)</w:t>
+      </w:r>
+    </w:p>
+    <w:p>
+      <w:pPr>
+        <w:rPr>
+          <w:rFonts w:ascii="Times New Roman" w:hAnsi="Times New Roman" w:cs="Times New Roman"/>
+          <w:sz w:val="28"/>
+          <w:szCs w:val="28"/>
+        </w:rPr>
+      </w:pPr>
+      <w:r>
+        <w:rPr>
+          <w:rFonts w:ascii="Times New Roman" w:hAnsi="Times New Roman" w:cs="Times New Roman"/>
+          <w:sz w:val="28"/>
+          <w:szCs w:val="28"/>
+        </w:rPr>
+        <w:t xml:space="preserve">  Чтение, декодирование и запись:</w:t>
+      </w:r>
+    </w:p>
+    <w:p>
+      <w:pPr>
+        <w:rPr>
+          <w:rFonts w:ascii="Times New Roman" w:hAnsi="Times New Roman" w:cs="Times New Roman"/>
+          <w:sz w:val="28"/>
+          <w:szCs w:val="28"/>
+        </w:rPr>
+      </w:pPr>
+      <w:r>
+        <w:rPr>
+          <w:rFonts w:ascii="Times New Roman" w:hAnsi="Times New Roman" w:cs="Times New Roman"/>
+          <w:sz w:val="28"/>
+          <w:szCs w:val="28"/>
+        </w:rPr>
+        <w:t xml:space="preserve">    </w:t>
+      </w:r>
+      <w:proofErr w:type="gramStart"/>
+      <w:r>
+        <w:rPr>
+          <w:rFonts w:ascii="Times New Roman" w:hAnsi="Times New Roman" w:cs="Times New Roman"/>
+          <w:sz w:val="28"/>
+          <w:szCs w:val="28"/>
+        </w:rPr>
+        <w:t>O(</w:t>
+      </w:r>
+      <w:proofErr w:type="gramEnd"/>
+      <w:r>
+        <w:rPr>
+          <w:rFonts w:ascii="Times New Roman" w:hAnsi="Times New Roman" w:cs="Times New Roman"/>
+          <w:sz w:val="28"/>
+          <w:szCs w:val="28"/>
+        </w:rPr>
+        <w:t>N * K)</w:t>
+      </w:r>
+    </w:p>
+    <w:p>
+      <w:pPr>
+        <w:rPr>
+          <w:rFonts w:ascii="Times New Roman" w:hAnsi="Times New Roman" w:cs="Times New Roman"/>
+          <w:sz w:val="28"/>
+          <w:szCs w:val="28"/>
+        </w:rPr>
+      </w:pPr>
+      <w:r>
+        <w:rPr>
+          <w:rFonts w:ascii="Times New Roman" w:hAnsi="Times New Roman" w:cs="Times New Roman"/>
+          <w:sz w:val="28"/>
+          <w:szCs w:val="28"/>
+        </w:rPr>
+        <w:t xml:space="preserve">  Суммарная сложность: </w:t>
+      </w:r>
+      <w:proofErr w:type="gramStart"/>
+      <w:r>
+        <w:rPr>
+          <w:rFonts w:ascii="Times New Roman" w:hAnsi="Times New Roman" w:cs="Times New Roman"/>
+          <w:sz w:val="28"/>
+          <w:szCs w:val="28"/>
+        </w:rPr>
+        <w:t>O(</w:t>
+      </w:r>
+      <w:proofErr w:type="gramEnd"/>
+      <w:r>
+        <w:rPr>
+          <w:rFonts w:ascii="Times New Roman" w:hAnsi="Times New Roman" w:cs="Times New Roman"/>
+          <w:sz w:val="28"/>
+          <w:szCs w:val="28"/>
+        </w:rPr>
+        <w:t>N * K)</w:t>
+      </w:r>
+    </w:p>
+    <w:p>
+      <w:pPr>
         <w:rPr>
           <w:rFonts w:ascii="Times New Roman" w:hAnsi="Times New Roman" w:cs="Times New Roman"/>
           <w:b/>
@@ -1581,132 +1718,8 @@
           <w:sz w:val="28"/>
           <w:szCs w:val="28"/>
         </w:rPr>
-        <w:t>:</w:t>
-      </w:r>
-    </w:p>
-    <w:p>
-      <w:pPr>
-        <w:rPr>
-          <w:rFonts w:ascii="Times New Roman" w:hAnsi="Times New Roman" w:cs="Times New Roman"/>
-          <w:sz w:val="28"/>
-          <w:szCs w:val="28"/>
-        </w:rPr>
-      </w:pPr>
-      <w:r>
-        <w:rPr>
-          <w:rFonts w:ascii="Times New Roman" w:hAnsi="Times New Roman" w:cs="Times New Roman"/>
-          <w:sz w:val="28"/>
-          <w:szCs w:val="28"/>
-        </w:rPr>
-        <w:t xml:space="preserve">  Считывание дерева кодов:</w:t>
-      </w:r>
-    </w:p>
-    <w:p>
-      <w:pPr>
-        <w:rPr>
-          <w:rFonts w:ascii="Times New Roman" w:hAnsi="Times New Roman" w:cs="Times New Roman"/>
-          <w:sz w:val="28"/>
-          <w:szCs w:val="28"/>
-        </w:rPr>
-      </w:pPr>
-      <w:r>
-        <w:rPr>
-          <w:rFonts w:ascii="Times New Roman" w:hAnsi="Times New Roman" w:cs="Times New Roman"/>
-          <w:sz w:val="28"/>
-          <w:szCs w:val="28"/>
-        </w:rPr>
-        <w:t xml:space="preserve">    O(K)</w:t>
-      </w:r>
-    </w:p>
-    <w:p>
-      <w:pPr>
-        <w:rPr>
-          <w:rFonts w:ascii="Times New Roman" w:hAnsi="Times New Roman" w:cs="Times New Roman"/>
-          <w:sz w:val="28"/>
-          <w:szCs w:val="28"/>
-        </w:rPr>
-      </w:pPr>
-      <w:r>
-        <w:rPr>
-          <w:rFonts w:ascii="Times New Roman" w:hAnsi="Times New Roman" w:cs="Times New Roman"/>
-          <w:sz w:val="28"/>
-          <w:szCs w:val="28"/>
-        </w:rPr>
-        <w:t xml:space="preserve">  Чтение, декодирование и запись:</w:t>
-      </w:r>
-    </w:p>
-    <w:p>
-      <w:pPr>
-        <w:rPr>
-          <w:rFonts w:ascii="Times New Roman" w:hAnsi="Times New Roman" w:cs="Times New Roman"/>
-          <w:sz w:val="28"/>
-          <w:szCs w:val="28"/>
-        </w:rPr>
-      </w:pPr>
-      <w:r>
-        <w:rPr>
-          <w:rFonts w:ascii="Times New Roman" w:hAnsi="Times New Roman" w:cs="Times New Roman"/>
-          <w:sz w:val="28"/>
-          <w:szCs w:val="28"/>
-        </w:rPr>
-        <w:t xml:space="preserve">    </w:t>
-      </w:r>
-      <w:proofErr w:type="gramStart"/>
-      <w:r>
-        <w:rPr>
-          <w:rFonts w:ascii="Times New Roman" w:hAnsi="Times New Roman" w:cs="Times New Roman"/>
-          <w:sz w:val="28"/>
-          <w:szCs w:val="28"/>
-        </w:rPr>
-        <w:t>O(</w:t>
-      </w:r>
-      <w:proofErr w:type="gramEnd"/>
-      <w:r>
-        <w:rPr>
-          <w:rFonts w:ascii="Times New Roman" w:hAnsi="Times New Roman" w:cs="Times New Roman"/>
-          <w:sz w:val="28"/>
-          <w:szCs w:val="28"/>
-        </w:rPr>
-        <w:t>N * K)</w:t>
-      </w:r>
-    </w:p>
-    <w:p>
-      <w:pPr>
-        <w:rPr>
-          <w:rFonts w:ascii="Times New Roman" w:hAnsi="Times New Roman" w:cs="Times New Roman"/>
-          <w:sz w:val="28"/>
-          <w:szCs w:val="28"/>
-        </w:rPr>
-      </w:pPr>
-      <w:r>
-        <w:rPr>
-          <w:rFonts w:ascii="Times New Roman" w:hAnsi="Times New Roman" w:cs="Times New Roman"/>
-          <w:sz w:val="28"/>
-          <w:szCs w:val="28"/>
-        </w:rPr>
-        <w:t xml:space="preserve">  Суммарная сложность: </w:t>
-      </w:r>
-      <w:proofErr w:type="gramStart"/>
-      <w:r>
-        <w:rPr>
-          <w:rFonts w:ascii="Times New Roman" w:hAnsi="Times New Roman" w:cs="Times New Roman"/>
-          <w:sz w:val="28"/>
-          <w:szCs w:val="28"/>
-        </w:rPr>
-        <w:t>O(</w:t>
-      </w:r>
-      <w:proofErr w:type="gramEnd"/>
-      <w:r>
-        <w:rPr>
-          <w:rFonts w:ascii="Times New Roman" w:hAnsi="Times New Roman" w:cs="Times New Roman"/>
-          <w:sz w:val="28"/>
-          <w:szCs w:val="28"/>
-        </w:rPr>
-        <w:t>N * K)</w:t>
-      </w:r>
-    </w:p>
-    <w:p>
-      <w:pPr>
+      </w:pPr>
+      <w:r>
         <w:rPr>
           <w:rFonts w:ascii="Times New Roman" w:hAnsi="Times New Roman" w:cs="Times New Roman"/>
           <w:b/>
@@ -1714,7 +1727,9 @@
           <w:sz w:val="28"/>
           <w:szCs w:val="28"/>
         </w:rPr>
-      </w:pPr>
+        <w:t xml:space="preserve">3. </w:t>
+      </w:r>
+      <w:proofErr w:type="spellStart"/>
       <w:r>
         <w:rPr>
           <w:rFonts w:ascii="Times New Roman" w:hAnsi="Times New Roman" w:cs="Times New Roman"/>
@@ -1723,9 +1738,9 @@
           <w:sz w:val="28"/>
           <w:szCs w:val="28"/>
         </w:rPr>
-        <w:t xml:space="preserve">3. </w:t>
-      </w:r>
-      <w:proofErr w:type="spellStart"/>
+        <w:t>encode</w:t>
+      </w:r>
+      <w:proofErr w:type="spellEnd"/>
       <w:r>
         <w:rPr>
           <w:rFonts w:ascii="Times New Roman" w:hAnsi="Times New Roman" w:cs="Times New Roman"/>
@@ -1734,10 +1749,150 @@
           <w:sz w:val="28"/>
           <w:szCs w:val="28"/>
         </w:rPr>
-        <w:t>encode</w:t>
-      </w:r>
-      <w:proofErr w:type="spellEnd"/>
-      <w:r>
+        <w:t>:</w:t>
+      </w:r>
+    </w:p>
+    <w:p>
+      <w:pPr>
+        <w:rPr>
+          <w:rFonts w:ascii="Times New Roman" w:hAnsi="Times New Roman" w:cs="Times New Roman"/>
+          <w:sz w:val="28"/>
+          <w:szCs w:val="28"/>
+        </w:rPr>
+      </w:pPr>
+      <w:r>
+        <w:rPr>
+          <w:rFonts w:ascii="Times New Roman" w:hAnsi="Times New Roman" w:cs="Times New Roman"/>
+          <w:sz w:val="28"/>
+          <w:szCs w:val="28"/>
+        </w:rPr>
+        <w:t xml:space="preserve">  Создание дерева кодов: </w:t>
+      </w:r>
+    </w:p>
+    <w:p>
+      <w:pPr>
+        <w:rPr>
+          <w:rFonts w:ascii="Times New Roman" w:hAnsi="Times New Roman" w:cs="Times New Roman"/>
+          <w:sz w:val="28"/>
+          <w:szCs w:val="28"/>
+        </w:rPr>
+      </w:pPr>
+      <w:r>
+        <w:rPr>
+          <w:rFonts w:ascii="Times New Roman" w:hAnsi="Times New Roman" w:cs="Times New Roman"/>
+          <w:sz w:val="28"/>
+          <w:szCs w:val="28"/>
+        </w:rPr>
+        <w:t xml:space="preserve">    </w:t>
+      </w:r>
+      <w:proofErr w:type="gramStart"/>
+      <w:r>
+        <w:rPr>
+          <w:rFonts w:ascii="Times New Roman" w:hAnsi="Times New Roman" w:cs="Times New Roman"/>
+          <w:sz w:val="28"/>
+          <w:szCs w:val="28"/>
+        </w:rPr>
+        <w:t>O(</w:t>
+      </w:r>
+      <w:proofErr w:type="gramEnd"/>
+      <w:r>
+        <w:rPr>
+          <w:rFonts w:ascii="Times New Roman" w:hAnsi="Times New Roman" w:cs="Times New Roman"/>
+          <w:sz w:val="28"/>
+          <w:szCs w:val="28"/>
+        </w:rPr>
+        <w:t>N * K)</w:t>
+      </w:r>
+    </w:p>
+    <w:p>
+      <w:pPr>
+        <w:rPr>
+          <w:rFonts w:ascii="Times New Roman" w:hAnsi="Times New Roman" w:cs="Times New Roman"/>
+          <w:sz w:val="28"/>
+          <w:szCs w:val="28"/>
+        </w:rPr>
+      </w:pPr>
+      <w:r>
+        <w:rPr>
+          <w:rFonts w:ascii="Times New Roman" w:hAnsi="Times New Roman" w:cs="Times New Roman"/>
+          <w:sz w:val="28"/>
+          <w:szCs w:val="28"/>
+        </w:rPr>
+        <w:t xml:space="preserve">  Чтение, кодирование и запись:</w:t>
+      </w:r>
+    </w:p>
+    <w:p>
+      <w:pPr>
+        <w:rPr>
+          <w:rFonts w:ascii="Times New Roman" w:hAnsi="Times New Roman" w:cs="Times New Roman"/>
+          <w:sz w:val="28"/>
+          <w:szCs w:val="28"/>
+        </w:rPr>
+      </w:pPr>
+      <w:r>
+        <w:rPr>
+          <w:rFonts w:ascii="Times New Roman" w:hAnsi="Times New Roman" w:cs="Times New Roman"/>
+          <w:sz w:val="28"/>
+          <w:szCs w:val="28"/>
+        </w:rPr>
+        <w:t xml:space="preserve">    </w:t>
+      </w:r>
+      <w:proofErr w:type="gramStart"/>
+      <w:r>
+        <w:rPr>
+          <w:rFonts w:ascii="Times New Roman" w:hAnsi="Times New Roman" w:cs="Times New Roman"/>
+          <w:sz w:val="28"/>
+          <w:szCs w:val="28"/>
+        </w:rPr>
+        <w:t>O(</w:t>
+      </w:r>
+      <w:proofErr w:type="gramEnd"/>
+      <w:r>
+        <w:rPr>
+          <w:rFonts w:ascii="Times New Roman" w:hAnsi="Times New Roman" w:cs="Times New Roman"/>
+          <w:sz w:val="28"/>
+          <w:szCs w:val="28"/>
+        </w:rPr>
+        <w:t>K * N)</w:t>
+      </w:r>
+    </w:p>
+    <w:p>
+      <w:pPr>
+        <w:rPr>
+          <w:rFonts w:ascii="Times New Roman" w:hAnsi="Times New Roman" w:cs="Times New Roman"/>
+          <w:sz w:val="28"/>
+          <w:szCs w:val="28"/>
+        </w:rPr>
+      </w:pPr>
+      <w:r>
+        <w:rPr>
+          <w:rFonts w:ascii="Times New Roman" w:hAnsi="Times New Roman" w:cs="Times New Roman"/>
+          <w:sz w:val="28"/>
+          <w:szCs w:val="28"/>
+        </w:rPr>
+        <w:t xml:space="preserve">  Суммарная сложность: </w:t>
+      </w:r>
+      <w:proofErr w:type="gramStart"/>
+      <w:r>
+        <w:rPr>
+          <w:rFonts w:ascii="Times New Roman" w:hAnsi="Times New Roman" w:cs="Times New Roman"/>
+          <w:sz w:val="28"/>
+          <w:szCs w:val="28"/>
+        </w:rPr>
+        <w:t>O(</w:t>
+      </w:r>
+      <w:proofErr w:type="gramEnd"/>
+      <w:r>
+        <w:rPr>
+          <w:rFonts w:ascii="Times New Roman" w:hAnsi="Times New Roman" w:cs="Times New Roman"/>
+          <w:sz w:val="28"/>
+          <w:szCs w:val="28"/>
+        </w:rPr>
+        <w:t>N * K)</w:t>
+      </w:r>
+    </w:p>
+    <w:p>
+      <w:pPr>
         <w:rPr>
           <w:rFonts w:ascii="Times New Roman" w:hAnsi="Times New Roman" w:cs="Times New Roman"/>
           <w:b/>
@@ -1745,150 +1900,8 @@
           <w:sz w:val="28"/>
           <w:szCs w:val="28"/>
         </w:rPr>
-        <w:t>:</w:t>
-      </w:r>
-    </w:p>
-    <w:p>
-      <w:pPr>
-        <w:rPr>
-          <w:rFonts w:ascii="Times New Roman" w:hAnsi="Times New Roman" w:cs="Times New Roman"/>
-          <w:sz w:val="28"/>
-          <w:szCs w:val="28"/>
-        </w:rPr>
-      </w:pPr>
-      <w:r>
-        <w:rPr>
-          <w:rFonts w:ascii="Times New Roman" w:hAnsi="Times New Roman" w:cs="Times New Roman"/>
-          <w:sz w:val="28"/>
-          <w:szCs w:val="28"/>
-        </w:rPr>
-        <w:t xml:space="preserve">  Создание дерева кодов: </w:t>
-      </w:r>
-    </w:p>
-    <w:p>
-      <w:pPr>
-        <w:rPr>
-          <w:rFonts w:ascii="Times New Roman" w:hAnsi="Times New Roman" w:cs="Times New Roman"/>
-          <w:sz w:val="28"/>
-          <w:szCs w:val="28"/>
-        </w:rPr>
-      </w:pPr>
-      <w:r>
-        <w:rPr>
-          <w:rFonts w:ascii="Times New Roman" w:hAnsi="Times New Roman" w:cs="Times New Roman"/>
-          <w:sz w:val="28"/>
-          <w:szCs w:val="28"/>
-        </w:rPr>
-        <w:t xml:space="preserve">    </w:t>
-      </w:r>
-      <w:proofErr w:type="gramStart"/>
-      <w:r>
-        <w:rPr>
-          <w:rFonts w:ascii="Times New Roman" w:hAnsi="Times New Roman" w:cs="Times New Roman"/>
-          <w:sz w:val="28"/>
-          <w:szCs w:val="28"/>
-        </w:rPr>
-        <w:t>O(</w:t>
-      </w:r>
-      <w:proofErr w:type="gramEnd"/>
-      <w:r>
-        <w:rPr>
-          <w:rFonts w:ascii="Times New Roman" w:hAnsi="Times New Roman" w:cs="Times New Roman"/>
-          <w:sz w:val="28"/>
-          <w:szCs w:val="28"/>
-        </w:rPr>
-        <w:t>N * K)</w:t>
-      </w:r>
-    </w:p>
-    <w:p>
-      <w:pPr>
-        <w:rPr>
-          <w:rFonts w:ascii="Times New Roman" w:hAnsi="Times New Roman" w:cs="Times New Roman"/>
-          <w:sz w:val="28"/>
-          <w:szCs w:val="28"/>
-        </w:rPr>
-      </w:pPr>
-      <w:r>
-        <w:rPr>
-          <w:rFonts w:ascii="Times New Roman" w:hAnsi="Times New Roman" w:cs="Times New Roman"/>
-          <w:sz w:val="28"/>
-          <w:szCs w:val="28"/>
-        </w:rPr>
-        <w:t xml:space="preserve">  Чтение, кодирование и запись:</w:t>
-      </w:r>
-    </w:p>
-    <w:p>
-      <w:pPr>
-        <w:rPr>
-          <w:rFonts w:ascii="Times New Roman" w:hAnsi="Times New Roman" w:cs="Times New Roman"/>
-          <w:sz w:val="28"/>
-          <w:szCs w:val="28"/>
-        </w:rPr>
-      </w:pPr>
-      <w:r>
-        <w:rPr>
-          <w:rFonts w:ascii="Times New Roman" w:hAnsi="Times New Roman" w:cs="Times New Roman"/>
-          <w:sz w:val="28"/>
-          <w:szCs w:val="28"/>
-        </w:rPr>
-        <w:t xml:space="preserve">    </w:t>
-      </w:r>
-      <w:proofErr w:type="gramStart"/>
-      <w:r>
-        <w:rPr>
-          <w:rFonts w:ascii="Times New Roman" w:hAnsi="Times New Roman" w:cs="Times New Roman"/>
-          <w:sz w:val="28"/>
-          <w:szCs w:val="28"/>
-        </w:rPr>
-        <w:t>O(</w:t>
-      </w:r>
-      <w:proofErr w:type="gramEnd"/>
-      <w:r>
-        <w:rPr>
-          <w:rFonts w:ascii="Times New Roman" w:hAnsi="Times New Roman" w:cs="Times New Roman"/>
-          <w:sz w:val="28"/>
-          <w:szCs w:val="28"/>
-        </w:rPr>
-        <w:t>K * N)</w:t>
-      </w:r>
-    </w:p>
-    <w:p>
-      <w:pPr>
-        <w:rPr>
-          <w:rFonts w:ascii="Times New Roman" w:hAnsi="Times New Roman" w:cs="Times New Roman"/>
-          <w:sz w:val="28"/>
-          <w:szCs w:val="28"/>
-        </w:rPr>
-      </w:pPr>
-      <w:r>
-        <w:rPr>
-          <w:rFonts w:ascii="Times New Roman" w:hAnsi="Times New Roman" w:cs="Times New Roman"/>
-          <w:sz w:val="28"/>
-          <w:szCs w:val="28"/>
-        </w:rPr>
-        <w:t xml:space="preserve">  Суммарная сложность: </w:t>
-      </w:r>
-      <w:proofErr w:type="gramStart"/>
-      <w:r>
-        <w:rPr>
-          <w:rFonts w:ascii="Times New Roman" w:hAnsi="Times New Roman" w:cs="Times New Roman"/>
-          <w:sz w:val="28"/>
-          <w:szCs w:val="28"/>
-        </w:rPr>
-        <w:t>O(</w:t>
-      </w:r>
-      <w:proofErr w:type="gramEnd"/>
-      <w:r>
-        <w:rPr>
-          <w:rFonts w:ascii="Times New Roman" w:hAnsi="Times New Roman" w:cs="Times New Roman"/>
-          <w:sz w:val="28"/>
-          <w:szCs w:val="28"/>
-        </w:rPr>
-        <w:t>N * K)</w:t>
-      </w:r>
-    </w:p>
-    <w:p>
-      <w:pPr>
+      </w:pPr>
+      <w:r>
         <w:rPr>
           <w:rFonts w:ascii="Times New Roman" w:hAnsi="Times New Roman" w:cs="Times New Roman"/>
           <w:b/>
@@ -1896,7 +1909,9 @@
           <w:sz w:val="28"/>
           <w:szCs w:val="28"/>
         </w:rPr>
-      </w:pPr>
+        <w:t xml:space="preserve">4. </w:t>
+      </w:r>
+      <w:proofErr w:type="spellStart"/>
       <w:r>
         <w:rPr>
           <w:rFonts w:ascii="Times New Roman" w:hAnsi="Times New Roman" w:cs="Times New Roman"/>
@@ -1905,9 +1920,9 @@
           <w:sz w:val="28"/>
           <w:szCs w:val="28"/>
         </w:rPr>
-        <w:t xml:space="preserve">4. </w:t>
-      </w:r>
-      <w:proofErr w:type="spellStart"/>
+        <w:t>makeCodes</w:t>
+      </w:r>
+      <w:proofErr w:type="spellEnd"/>
       <w:r>
         <w:rPr>
           <w:rFonts w:ascii="Times New Roman" w:hAnsi="Times New Roman" w:cs="Times New Roman"/>
@@ -1916,43 +1931,96 @@
           <w:sz w:val="28"/>
           <w:szCs w:val="28"/>
         </w:rPr>
-        <w:t>makeCodes</w:t>
+        <w:t>:</w:t>
+      </w:r>
+    </w:p>
+    <w:p>
+      <w:pPr>
+        <w:rPr>
+          <w:rFonts w:ascii="Times New Roman" w:hAnsi="Times New Roman" w:cs="Times New Roman"/>
+          <w:sz w:val="28"/>
+          <w:szCs w:val="28"/>
+        </w:rPr>
+      </w:pPr>
+      <w:r>
+        <w:rPr>
+          <w:rFonts w:ascii="Times New Roman" w:hAnsi="Times New Roman" w:cs="Times New Roman"/>
+          <w:sz w:val="28"/>
+          <w:szCs w:val="28"/>
+        </w:rPr>
+        <w:t xml:space="preserve">  составление начального списка</w:t>
+      </w:r>
+    </w:p>
+    <w:p>
+      <w:pPr>
+        <w:rPr>
+          <w:rFonts w:ascii="Times New Roman" w:hAnsi="Times New Roman" w:cs="Times New Roman"/>
+          <w:sz w:val="28"/>
+          <w:szCs w:val="28"/>
+        </w:rPr>
+      </w:pPr>
+      <w:r>
+        <w:rPr>
+          <w:rFonts w:ascii="Times New Roman" w:hAnsi="Times New Roman" w:cs="Times New Roman"/>
+          <w:sz w:val="28"/>
+          <w:szCs w:val="28"/>
+        </w:rPr>
+        <w:t xml:space="preserve">    </w:t>
+      </w:r>
+      <w:proofErr w:type="gramStart"/>
+      <w:r>
+        <w:rPr>
+          <w:rFonts w:ascii="Times New Roman" w:hAnsi="Times New Roman" w:cs="Times New Roman"/>
+          <w:sz w:val="28"/>
+          <w:szCs w:val="28"/>
+        </w:rPr>
+        <w:t>O(</w:t>
+      </w:r>
+      <w:proofErr w:type="gramEnd"/>
+      <w:r>
+        <w:rPr>
+          <w:rFonts w:ascii="Times New Roman" w:hAnsi="Times New Roman" w:cs="Times New Roman"/>
+          <w:sz w:val="28"/>
+          <w:szCs w:val="28"/>
+        </w:rPr>
+        <w:t>N * K)</w:t>
+      </w:r>
+    </w:p>
+    <w:p>
+      <w:pPr>
+        <w:rPr>
+          <w:rFonts w:ascii="Times New Roman" w:hAnsi="Times New Roman" w:cs="Times New Roman"/>
+          <w:sz w:val="28"/>
+          <w:szCs w:val="28"/>
+        </w:rPr>
+      </w:pPr>
+      <w:r>
+        <w:rPr>
+          <w:rFonts w:ascii="Times New Roman" w:hAnsi="Times New Roman" w:cs="Times New Roman"/>
+          <w:sz w:val="28"/>
+          <w:szCs w:val="28"/>
+        </w:rPr>
+        <w:t xml:space="preserve">  </w:t>
+      </w:r>
+      <w:proofErr w:type="spellStart"/>
+      <w:r>
+        <w:rPr>
+          <w:rFonts w:ascii="Times New Roman" w:hAnsi="Times New Roman" w:cs="Times New Roman"/>
+          <w:sz w:val="28"/>
+          <w:szCs w:val="28"/>
+          <w:lang w:val="de-DE"/>
+        </w:rPr>
+        <w:t>mergeSort</w:t>
       </w:r>
       <w:proofErr w:type="spellEnd"/>
-      <w:r>
-        <w:rPr>
-          <w:rFonts w:ascii="Times New Roman" w:hAnsi="Times New Roman" w:cs="Times New Roman"/>
-          <w:b/>
-          <w:bCs/>
-          <w:sz w:val="28"/>
-          <w:szCs w:val="28"/>
-        </w:rPr>
-        <w:t>:</w:t>
-      </w:r>
-    </w:p>
-    <w:p>
-      <w:pPr>
-        <w:rPr>
-          <w:rFonts w:ascii="Times New Roman" w:hAnsi="Times New Roman" w:cs="Times New Roman"/>
-          <w:sz w:val="28"/>
-          <w:szCs w:val="28"/>
-        </w:rPr>
-      </w:pPr>
-      <w:r>
-        <w:rPr>
-          <w:rFonts w:ascii="Times New Roman" w:hAnsi="Times New Roman" w:cs="Times New Roman"/>
-          <w:sz w:val="28"/>
-          <w:szCs w:val="28"/>
-        </w:rPr>
-        <w:t xml:space="preserve">  составление начального списка</w:t>
-      </w:r>
-    </w:p>
-    <w:p>
-      <w:pPr>
-        <w:rPr>
-          <w:rFonts w:ascii="Times New Roman" w:hAnsi="Times New Roman" w:cs="Times New Roman"/>
-          <w:sz w:val="28"/>
-          <w:szCs w:val="28"/>
+    </w:p>
+    <w:p>
+      <w:pPr>
+        <w:rPr>
+          <w:rFonts w:ascii="Times New Roman" w:hAnsi="Times New Roman" w:cs="Times New Roman"/>
+          <w:sz w:val="28"/>
+          <w:szCs w:val="28"/>
+          <w:lang w:val="de-DE"/>
         </w:rPr>
       </w:pPr>
       <w:r>
@@ -1969,6 +2037,7 @@
           <w:rFonts w:ascii="Times New Roman" w:hAnsi="Times New Roman" w:cs="Times New Roman"/>
           <w:sz w:val="28"/>
           <w:szCs w:val="28"/>
+          <w:lang w:val="de-DE"/>
         </w:rPr>
         <w:t>O(</w:t>
       </w:r>
@@ -1978,24 +2047,26 @@
           <w:rFonts w:ascii="Times New Roman" w:hAnsi="Times New Roman" w:cs="Times New Roman"/>
           <w:sz w:val="28"/>
           <w:szCs w:val="28"/>
-        </w:rPr>
-        <w:t>N * K)</w:t>
-      </w:r>
-    </w:p>
-    <w:p>
-      <w:pPr>
-        <w:rPr>
-          <w:rFonts w:ascii="Times New Roman" w:hAnsi="Times New Roman" w:cs="Times New Roman"/>
-          <w:sz w:val="28"/>
-          <w:szCs w:val="28"/>
           <w:lang w:val="de-DE"/>
         </w:rPr>
-      </w:pPr>
-      <w:r>
-        <w:rPr>
-          <w:rFonts w:ascii="Times New Roman" w:hAnsi="Times New Roman" w:cs="Times New Roman"/>
-          <w:sz w:val="28"/>
-          <w:szCs w:val="28"/>
+        <w:t>K * log(K))</w:t>
+      </w:r>
+    </w:p>
+    <w:p>
+      <w:pPr>
+        <w:rPr>
+          <w:rFonts w:ascii="Times New Roman" w:hAnsi="Times New Roman" w:cs="Times New Roman"/>
+          <w:sz w:val="28"/>
+          <w:szCs w:val="28"/>
+          <w:lang w:val="en-US"/>
+        </w:rPr>
+      </w:pPr>
+      <w:r>
+        <w:rPr>
+          <w:rFonts w:ascii="Times New Roman" w:hAnsi="Times New Roman" w:cs="Times New Roman"/>
+          <w:sz w:val="28"/>
+          <w:szCs w:val="28"/>
+          <w:lang w:val="de-DE"/>
         </w:rPr>
         <w:t xml:space="preserve">  </w:t>
       </w:r>
@@ -2005,9 +2076,9 @@
           <w:rFonts w:ascii="Times New Roman" w:hAnsi="Times New Roman" w:cs="Times New Roman"/>
           <w:sz w:val="28"/>
           <w:szCs w:val="28"/>
-          <w:lang w:val="de-DE"/>
-        </w:rPr>
-        <w:t>mergeSort</w:t>
+          <w:lang w:val="en-US"/>
+        </w:rPr>
+        <w:t>listToTree</w:t>
       </w:r>
       <w:proofErr w:type="spellEnd"/>
     </w:p>
@@ -2017,15 +2088,14 @@
           <w:rFonts w:ascii="Times New Roman" w:hAnsi="Times New Roman" w:cs="Times New Roman"/>
           <w:sz w:val="28"/>
           <w:szCs w:val="28"/>
-          <w:lang w:val="de-DE"/>
-        </w:rPr>
-      </w:pPr>
-      <w:r>
-        <w:rPr>
-          <w:rFonts w:ascii="Times New Roman" w:hAnsi="Times New Roman" w:cs="Times New Roman"/>
-          <w:sz w:val="28"/>
-          <w:szCs w:val="28"/>
-          <w:lang w:val="de-DE"/>
+        </w:rPr>
+      </w:pPr>
+      <w:r>
+        <w:rPr>
+          <w:rFonts w:ascii="Times New Roman" w:hAnsi="Times New Roman" w:cs="Times New Roman"/>
+          <w:sz w:val="28"/>
+          <w:szCs w:val="28"/>
+          <w:lang w:val="en-US"/>
         </w:rPr>
         <w:t xml:space="preserve">    </w:t>
       </w:r>
@@ -2035,9 +2105,17 @@
           <w:rFonts w:ascii="Times New Roman" w:hAnsi="Times New Roman" w:cs="Times New Roman"/>
           <w:sz w:val="28"/>
           <w:szCs w:val="28"/>
-          <w:lang w:val="de-DE"/>
-        </w:rPr>
-        <w:t>O(</w:t>
+          <w:lang w:val="en-US"/>
+        </w:rPr>
+        <w:t>O</w:t>
+      </w:r>
+      <w:r>
+        <w:rPr>
+          <w:rFonts w:ascii="Times New Roman" w:hAnsi="Times New Roman" w:cs="Times New Roman"/>
+          <w:sz w:val="28"/>
+          <w:szCs w:val="28"/>
+        </w:rPr>
+        <w:t>(</w:t>
       </w:r>
       <w:proofErr w:type="gramEnd"/>
       <w:r>
@@ -2045,30 +2123,18 @@
           <w:rFonts w:ascii="Times New Roman" w:hAnsi="Times New Roman" w:cs="Times New Roman"/>
           <w:sz w:val="28"/>
           <w:szCs w:val="28"/>
-          <w:lang w:val="de-DE"/>
-        </w:rPr>
-        <w:t>K * log(K))</w:t>
-      </w:r>
-    </w:p>
-    <w:p>
-      <w:pPr>
-        <w:rPr>
-          <w:rFonts w:ascii="Times New Roman" w:hAnsi="Times New Roman" w:cs="Times New Roman"/>
-          <w:sz w:val="28"/>
-          <w:szCs w:val="28"/>
           <w:lang w:val="en-US"/>
         </w:rPr>
-      </w:pPr>
-      <w:r>
-        <w:rPr>
-          <w:rFonts w:ascii="Times New Roman" w:hAnsi="Times New Roman" w:cs="Times New Roman"/>
-          <w:sz w:val="28"/>
-          <w:szCs w:val="28"/>
-          <w:lang w:val="de-DE"/>
-        </w:rPr>
-        <w:t xml:space="preserve">  </w:t>
-      </w:r>
-      <w:proofErr w:type="spellStart"/>
+        <w:t>K</w:t>
+      </w:r>
+      <w:r>
+        <w:rPr>
+          <w:rFonts w:ascii="Times New Roman" w:hAnsi="Times New Roman" w:cs="Times New Roman"/>
+          <w:sz w:val="28"/>
+          <w:szCs w:val="28"/>
+        </w:rPr>
+        <w:t xml:space="preserve"> * </w:t>
+      </w:r>
       <w:r>
         <w:rPr>
           <w:rFonts w:ascii="Times New Roman" w:hAnsi="Times New Roman" w:cs="Times New Roman"/>
@@ -2076,63 +2142,47 @@
           <w:szCs w:val="28"/>
           <w:lang w:val="en-US"/>
         </w:rPr>
-        <w:t>listToTree</w:t>
-      </w:r>
-      <w:proofErr w:type="spellEnd"/>
-    </w:p>
-    <w:p>
-      <w:pPr>
+        <w:t>log</w:t>
+      </w:r>
+      <w:r>
+        <w:rPr>
+          <w:rFonts w:ascii="Times New Roman" w:hAnsi="Times New Roman" w:cs="Times New Roman"/>
+          <w:sz w:val="28"/>
+          <w:szCs w:val="28"/>
+        </w:rPr>
+        <w:t>(</w:t>
+      </w:r>
+      <w:r>
         <w:rPr>
           <w:rFonts w:ascii="Times New Roman" w:hAnsi="Times New Roman" w:cs="Times New Roman"/>
           <w:sz w:val="28"/>
           <w:szCs w:val="28"/>
           <w:lang w:val="en-US"/>
         </w:rPr>
-      </w:pPr>
-      <w:r>
-        <w:rPr>
-          <w:rFonts w:ascii="Times New Roman" w:hAnsi="Times New Roman" w:cs="Times New Roman"/>
-          <w:sz w:val="28"/>
-          <w:szCs w:val="28"/>
-          <w:lang w:val="en-US"/>
-        </w:rPr>
-        <w:t xml:space="preserve">    </w:t>
-      </w:r>
-      <w:proofErr w:type="gramStart"/>
-      <w:r>
-        <w:rPr>
-          <w:rFonts w:ascii="Times New Roman" w:hAnsi="Times New Roman" w:cs="Times New Roman"/>
-          <w:sz w:val="28"/>
-          <w:szCs w:val="28"/>
-          <w:lang w:val="en-US"/>
-        </w:rPr>
-        <w:t>O(</w:t>
-      </w:r>
-      <w:proofErr w:type="gramEnd"/>
-      <w:r>
-        <w:rPr>
-          <w:rFonts w:ascii="Times New Roman" w:hAnsi="Times New Roman" w:cs="Times New Roman"/>
-          <w:sz w:val="28"/>
-          <w:szCs w:val="28"/>
-          <w:lang w:val="en-US"/>
-        </w:rPr>
-        <w:t>K * log(K))</w:t>
-      </w:r>
-    </w:p>
-    <w:p>
-      <w:pPr>
-        <w:rPr>
-          <w:rFonts w:ascii="Times New Roman" w:hAnsi="Times New Roman" w:cs="Times New Roman"/>
-          <w:sz w:val="28"/>
-          <w:szCs w:val="28"/>
-        </w:rPr>
-      </w:pPr>
-      <w:r>
-        <w:rPr>
-          <w:rFonts w:ascii="Times New Roman" w:hAnsi="Times New Roman" w:cs="Times New Roman"/>
-          <w:sz w:val="28"/>
-          <w:szCs w:val="28"/>
-          <w:lang w:val="en-US"/>
+        <w:t>K</w:t>
+      </w:r>
+      <w:r>
+        <w:rPr>
+          <w:rFonts w:ascii="Times New Roman" w:hAnsi="Times New Roman" w:cs="Times New Roman"/>
+          <w:sz w:val="28"/>
+          <w:szCs w:val="28"/>
+        </w:rPr>
+        <w:t>))</w:t>
+      </w:r>
+    </w:p>
+    <w:p>
+      <w:pPr>
+        <w:rPr>
+          <w:rFonts w:ascii="Times New Roman" w:hAnsi="Times New Roman" w:cs="Times New Roman"/>
+          <w:sz w:val="28"/>
+          <w:szCs w:val="28"/>
+        </w:rPr>
+      </w:pPr>
+      <w:r>
+        <w:rPr>
+          <w:rFonts w:ascii="Times New Roman" w:hAnsi="Times New Roman" w:cs="Times New Roman"/>
+          <w:sz w:val="28"/>
+          <w:szCs w:val="28"/>
         </w:rPr>
         <w:t xml:space="preserve">  </w:t>
       </w:r>
@@ -2209,47 +2259,1876 @@
     </w:p>
     <w:p>
       <w:pPr>
-        <w:rPr>
-          <w:rFonts w:ascii="Times New Roman" w:hAnsi="Times New Roman" w:cs="Times New Roman"/>
-          <w:sz w:val="28"/>
-          <w:szCs w:val="28"/>
-        </w:rPr>
-      </w:pPr>
-    </w:p>
-    <w:p>
-      <w:pPr>
-        <w:rPr>
-          <w:rFonts w:ascii="Times New Roman" w:hAnsi="Times New Roman" w:cs="Times New Roman"/>
-          <w:sz w:val="28"/>
-          <w:szCs w:val="28"/>
-        </w:rPr>
-      </w:pPr>
-      <w:r>
-        <w:rPr>
-          <w:rFonts w:ascii="Times New Roman" w:hAnsi="Times New Roman" w:cs="Times New Roman"/>
+        <w:ind w:left="142"/>
+        <w:rPr>
+          <w:rFonts w:ascii="Times New Roman" w:hAnsi="Times New Roman" w:cs="Times New Roman"/>
+          <w:b/>
+          <w:bCs/>
+          <w:sz w:val="28"/>
+          <w:szCs w:val="28"/>
+        </w:rPr>
+      </w:pPr>
+      <w:r>
+        <w:rPr>
+          <w:rFonts w:ascii="Times New Roman" w:hAnsi="Times New Roman" w:cs="Times New Roman"/>
+          <w:b/>
+          <w:bCs/>
+          <w:sz w:val="28"/>
+          <w:szCs w:val="28"/>
+        </w:rPr>
+        <w:t>Система команд</w:t>
+      </w:r>
+    </w:p>
+    <w:p>
+      <w:pPr>
+        <w:pStyle w:val="a7"/>
+        <w:numPr>
+          <w:ilvl w:val="0"/>
+          <w:numId w:val="7"/>
+        </w:numPr>
+        <w:rPr>
+          <w:rFonts w:ascii="Times New Roman" w:hAnsi="Times New Roman" w:cs="Times New Roman"/>
+          <w:sz w:val="28"/>
+          <w:szCs w:val="28"/>
+        </w:rPr>
+      </w:pPr>
+      <w:r>
+        <w:rPr>
+          <w:rFonts w:ascii="Times New Roman" w:hAnsi="Times New Roman" w:cs="Times New Roman"/>
+          <w:sz w:val="28"/>
+          <w:szCs w:val="28"/>
+        </w:rPr>
+        <w:t>Ко</w:t>
+      </w:r>
+      <w:r>
+        <w:rPr>
+          <w:rFonts w:ascii="Times New Roman" w:hAnsi="Times New Roman" w:cs="Times New Roman"/>
+          <w:sz w:val="28"/>
+          <w:szCs w:val="28"/>
+        </w:rPr>
+        <w:t xml:space="preserve">манда </w:t>
+      </w:r>
+      <w:proofErr w:type="spellStart"/>
+      <w:r>
+        <w:rPr>
+          <w:rFonts w:ascii="Times New Roman" w:hAnsi="Times New Roman" w:cs="Times New Roman"/>
+          <w:sz w:val="28"/>
+          <w:szCs w:val="28"/>
+          <w:lang w:val="de-DE"/>
+        </w:rPr>
+        <w:t>read</w:t>
+      </w:r>
+      <w:proofErr w:type="spellEnd"/>
+      <w:r>
+        <w:rPr>
+          <w:rFonts w:ascii="Times New Roman" w:hAnsi="Times New Roman" w:cs="Times New Roman"/>
+          <w:sz w:val="28"/>
+          <w:szCs w:val="28"/>
+          <w:lang w:val="de-DE"/>
+        </w:rPr>
+        <w:t xml:space="preserve"> </w:t>
+      </w:r>
+      <w:r>
+        <w:rPr>
+          <w:rFonts w:ascii="Times New Roman" w:hAnsi="Times New Roman" w:cs="Times New Roman"/>
+          <w:sz w:val="28"/>
+          <w:szCs w:val="28"/>
+          <w:lang w:val="en-US"/>
+        </w:rPr>
+        <w:t>&lt;file&gt;</w:t>
+      </w:r>
+    </w:p>
+    <w:p>
+      <w:pPr>
+        <w:ind w:left="142"/>
+        <w:rPr>
+          <w:rFonts w:ascii="Times New Roman" w:hAnsi="Times New Roman" w:cs="Times New Roman"/>
+          <w:sz w:val="28"/>
+          <w:szCs w:val="28"/>
+        </w:rPr>
+      </w:pPr>
+      <w:r>
+        <w:rPr>
+          <w:rFonts w:ascii="Times New Roman" w:hAnsi="Times New Roman" w:cs="Times New Roman"/>
+          <w:sz w:val="28"/>
+          <w:szCs w:val="28"/>
+        </w:rPr>
+        <w:t>Обязательные параметры: &lt;</w:t>
+      </w:r>
+      <w:r>
+        <w:rPr>
+          <w:rFonts w:ascii="Times New Roman" w:hAnsi="Times New Roman" w:cs="Times New Roman"/>
+          <w:sz w:val="28"/>
+          <w:szCs w:val="28"/>
+          <w:lang w:val="en-US"/>
+        </w:rPr>
+        <w:t>file</w:t>
+      </w:r>
+      <w:r>
+        <w:rPr>
+          <w:rFonts w:ascii="Times New Roman" w:hAnsi="Times New Roman" w:cs="Times New Roman"/>
+          <w:sz w:val="28"/>
+          <w:szCs w:val="28"/>
+        </w:rPr>
+        <w:t>&gt;</w:t>
+      </w:r>
+    </w:p>
+    <w:p>
+      <w:pPr>
+        <w:rPr>
+          <w:rFonts w:ascii="Times New Roman" w:hAnsi="Times New Roman" w:cs="Times New Roman"/>
+          <w:sz w:val="28"/>
+          <w:szCs w:val="28"/>
+        </w:rPr>
+      </w:pPr>
+      <w:r>
+        <w:rPr>
+          <w:rFonts w:ascii="Times New Roman" w:hAnsi="Times New Roman" w:cs="Times New Roman"/>
+          <w:sz w:val="28"/>
+          <w:szCs w:val="28"/>
+        </w:rPr>
+        <w:t xml:space="preserve">Выводит содержимое </w:t>
+      </w:r>
+      <w:r>
+        <w:rPr>
+          <w:rFonts w:ascii="Times New Roman" w:hAnsi="Times New Roman" w:cs="Times New Roman"/>
+          <w:sz w:val="28"/>
+          <w:szCs w:val="28"/>
+        </w:rPr>
+        <w:t>&lt;</w:t>
+      </w:r>
+      <w:r>
+        <w:rPr>
+          <w:rFonts w:ascii="Times New Roman" w:hAnsi="Times New Roman" w:cs="Times New Roman"/>
+          <w:sz w:val="28"/>
+          <w:szCs w:val="28"/>
+          <w:lang w:val="en-US"/>
+        </w:rPr>
+        <w:t>file</w:t>
+      </w:r>
+      <w:r>
+        <w:rPr>
+          <w:rFonts w:ascii="Times New Roman" w:hAnsi="Times New Roman" w:cs="Times New Roman"/>
+          <w:sz w:val="28"/>
+          <w:szCs w:val="28"/>
+        </w:rPr>
+        <w:t>&gt;</w:t>
+      </w:r>
+    </w:p>
+    <w:p>
+      <w:pPr>
+        <w:pStyle w:val="a7"/>
+        <w:numPr>
+          <w:ilvl w:val="0"/>
+          <w:numId w:val="7"/>
+        </w:numPr>
+        <w:rPr>
+          <w:rFonts w:ascii="Times New Roman" w:hAnsi="Times New Roman" w:cs="Times New Roman"/>
+          <w:sz w:val="28"/>
+          <w:szCs w:val="28"/>
+          <w:lang w:val="en-US"/>
+        </w:rPr>
+      </w:pPr>
+      <w:r>
+        <w:rPr>
+          <w:rFonts w:ascii="Times New Roman" w:hAnsi="Times New Roman" w:cs="Times New Roman"/>
+          <w:sz w:val="28"/>
+          <w:szCs w:val="28"/>
+        </w:rPr>
+        <w:t>Команда</w:t>
+      </w:r>
+      <w:r>
+        <w:rPr>
+          <w:rFonts w:ascii="Times New Roman" w:hAnsi="Times New Roman" w:cs="Times New Roman"/>
+          <w:sz w:val="28"/>
+          <w:szCs w:val="28"/>
+          <w:lang w:val="en-US"/>
+        </w:rPr>
+        <w:t xml:space="preserve"> decode &lt;binary&gt; &lt;codes&gt; &lt;text</w:t>
+      </w:r>
+      <w:r>
+        <w:rPr>
+          <w:rFonts w:ascii="Times New Roman" w:hAnsi="Times New Roman" w:cs="Times New Roman"/>
+          <w:sz w:val="28"/>
+          <w:szCs w:val="28"/>
+          <w:lang w:val="en-US"/>
+        </w:rPr>
+        <w:t>&gt;</w:t>
+      </w:r>
+    </w:p>
+    <w:p>
+      <w:pPr>
+        <w:ind w:left="142"/>
+        <w:rPr>
+          <w:rFonts w:ascii="Times New Roman" w:hAnsi="Times New Roman" w:cs="Times New Roman"/>
+          <w:sz w:val="28"/>
+          <w:szCs w:val="28"/>
+        </w:rPr>
+      </w:pPr>
+      <w:r>
+        <w:rPr>
+          <w:rFonts w:ascii="Times New Roman" w:hAnsi="Times New Roman" w:cs="Times New Roman"/>
+          <w:sz w:val="28"/>
+          <w:szCs w:val="28"/>
+        </w:rPr>
+        <w:t>Обязательные параметры: &lt;</w:t>
+      </w:r>
+      <w:r>
+        <w:rPr>
+          <w:rFonts w:ascii="Times New Roman" w:hAnsi="Times New Roman" w:cs="Times New Roman"/>
+          <w:sz w:val="28"/>
+          <w:szCs w:val="28"/>
+          <w:lang w:val="en-US"/>
+        </w:rPr>
+        <w:t>binary</w:t>
+      </w:r>
+      <w:r>
+        <w:rPr>
+          <w:rFonts w:ascii="Times New Roman" w:hAnsi="Times New Roman" w:cs="Times New Roman"/>
+          <w:sz w:val="28"/>
+          <w:szCs w:val="28"/>
+        </w:rPr>
+        <w:t>&gt; &lt;</w:t>
+      </w:r>
+      <w:r>
+        <w:rPr>
+          <w:rFonts w:ascii="Times New Roman" w:hAnsi="Times New Roman" w:cs="Times New Roman"/>
+          <w:sz w:val="28"/>
+          <w:szCs w:val="28"/>
+          <w:lang w:val="en-US"/>
+        </w:rPr>
+        <w:t>codes</w:t>
+      </w:r>
+      <w:r>
+        <w:rPr>
+          <w:rFonts w:ascii="Times New Roman" w:hAnsi="Times New Roman" w:cs="Times New Roman"/>
+          <w:sz w:val="28"/>
+          <w:szCs w:val="28"/>
+        </w:rPr>
+        <w:t>&gt;</w:t>
+      </w:r>
+    </w:p>
+    <w:p>
+      <w:pPr>
+        <w:rPr>
+          <w:rFonts w:ascii="Times New Roman" w:hAnsi="Times New Roman" w:cs="Times New Roman"/>
+          <w:sz w:val="28"/>
+          <w:szCs w:val="28"/>
+        </w:rPr>
+      </w:pPr>
+      <w:r>
+        <w:rPr>
+          <w:rFonts w:ascii="Times New Roman" w:hAnsi="Times New Roman" w:cs="Times New Roman"/>
+          <w:sz w:val="28"/>
+          <w:szCs w:val="28"/>
+        </w:rPr>
+        <w:t>Раскодирует &lt;</w:t>
+      </w:r>
+      <w:r>
+        <w:rPr>
+          <w:rFonts w:ascii="Times New Roman" w:hAnsi="Times New Roman" w:cs="Times New Roman"/>
+          <w:sz w:val="28"/>
+          <w:szCs w:val="28"/>
+          <w:lang w:val="en-US"/>
+        </w:rPr>
+        <w:t>binary</w:t>
+      </w:r>
+      <w:r>
+        <w:rPr>
+          <w:rFonts w:ascii="Times New Roman" w:hAnsi="Times New Roman" w:cs="Times New Roman"/>
+          <w:sz w:val="28"/>
+          <w:szCs w:val="28"/>
+        </w:rPr>
+        <w:t>&gt; с помощью &lt;</w:t>
+      </w:r>
+      <w:r>
+        <w:rPr>
+          <w:rFonts w:ascii="Times New Roman" w:hAnsi="Times New Roman" w:cs="Times New Roman"/>
+          <w:sz w:val="28"/>
+          <w:szCs w:val="28"/>
+          <w:lang w:val="en-US"/>
+        </w:rPr>
+        <w:t>codes</w:t>
+      </w:r>
+      <w:r>
+        <w:rPr>
+          <w:rFonts w:ascii="Times New Roman" w:hAnsi="Times New Roman" w:cs="Times New Roman"/>
+          <w:sz w:val="28"/>
+          <w:szCs w:val="28"/>
+        </w:rPr>
+        <w:t xml:space="preserve">&gt; </w:t>
+      </w:r>
+    </w:p>
+    <w:p>
+      <w:pPr>
+        <w:rPr>
+          <w:rFonts w:ascii="Times New Roman" w:hAnsi="Times New Roman" w:cs="Times New Roman"/>
+          <w:sz w:val="28"/>
+          <w:szCs w:val="28"/>
+        </w:rPr>
+      </w:pPr>
+      <w:r>
+        <w:rPr>
+          <w:rFonts w:ascii="Times New Roman" w:hAnsi="Times New Roman" w:cs="Times New Roman"/>
+          <w:sz w:val="28"/>
+          <w:szCs w:val="28"/>
+        </w:rPr>
+        <w:t>З</w:t>
+      </w:r>
+      <w:r>
+        <w:rPr>
+          <w:rFonts w:ascii="Times New Roman" w:hAnsi="Times New Roman" w:cs="Times New Roman"/>
+          <w:sz w:val="28"/>
+          <w:szCs w:val="28"/>
+        </w:rPr>
+        <w:t>аписывает</w:t>
+      </w:r>
+      <w:r>
+        <w:rPr>
+          <w:rFonts w:ascii="Times New Roman" w:hAnsi="Times New Roman" w:cs="Times New Roman"/>
+          <w:sz w:val="28"/>
+          <w:szCs w:val="28"/>
+        </w:rPr>
+        <w:t xml:space="preserve"> в файл </w:t>
+      </w:r>
+      <w:r>
+        <w:rPr>
+          <w:rFonts w:ascii="Times New Roman" w:hAnsi="Times New Roman" w:cs="Times New Roman"/>
+          <w:sz w:val="28"/>
+          <w:szCs w:val="28"/>
+        </w:rPr>
+        <w:t>&lt;</w:t>
+      </w:r>
+      <w:r>
+        <w:rPr>
+          <w:rFonts w:ascii="Times New Roman" w:hAnsi="Times New Roman" w:cs="Times New Roman"/>
+          <w:sz w:val="28"/>
+          <w:szCs w:val="28"/>
+          <w:lang w:val="en-US"/>
+        </w:rPr>
+        <w:t>text</w:t>
+      </w:r>
+      <w:r>
+        <w:rPr>
+          <w:rFonts w:ascii="Times New Roman" w:hAnsi="Times New Roman" w:cs="Times New Roman"/>
+          <w:sz w:val="28"/>
+          <w:szCs w:val="28"/>
+        </w:rPr>
+        <w:t>&gt;</w:t>
+      </w:r>
+      <w:r>
+        <w:rPr>
+          <w:rFonts w:ascii="Times New Roman" w:hAnsi="Times New Roman" w:cs="Times New Roman"/>
+          <w:sz w:val="28"/>
+          <w:szCs w:val="28"/>
+        </w:rPr>
+        <w:t>, если этот аргумент не был передан то</w:t>
+      </w:r>
+    </w:p>
+    <w:p>
+      <w:pPr>
+        <w:rPr>
+          <w:rFonts w:ascii="Times New Roman" w:hAnsi="Times New Roman" w:cs="Times New Roman"/>
+          <w:sz w:val="28"/>
+          <w:szCs w:val="28"/>
+        </w:rPr>
+      </w:pPr>
+      <w:r>
+        <w:rPr>
+          <w:rFonts w:ascii="Times New Roman" w:hAnsi="Times New Roman" w:cs="Times New Roman"/>
+          <w:sz w:val="28"/>
+          <w:szCs w:val="28"/>
+        </w:rPr>
+        <w:t>Записывает в файл</w:t>
+      </w:r>
+      <w:r>
+        <w:rPr>
+          <w:rFonts w:ascii="Times New Roman" w:hAnsi="Times New Roman" w:cs="Times New Roman"/>
+          <w:sz w:val="28"/>
+          <w:szCs w:val="28"/>
+        </w:rPr>
+        <w:t xml:space="preserve"> </w:t>
+      </w:r>
+      <w:r>
+        <w:rPr>
+          <w:rFonts w:ascii="Times New Roman" w:hAnsi="Times New Roman" w:cs="Times New Roman"/>
+          <w:sz w:val="28"/>
+          <w:szCs w:val="28"/>
+        </w:rPr>
+        <w:t xml:space="preserve">с таким же названием как </w:t>
+      </w:r>
+      <w:r>
+        <w:rPr>
+          <w:rFonts w:ascii="Times New Roman" w:hAnsi="Times New Roman" w:cs="Times New Roman"/>
+          <w:sz w:val="28"/>
+          <w:szCs w:val="28"/>
+        </w:rPr>
+        <w:t>&lt;</w:t>
+      </w:r>
+      <w:r>
+        <w:rPr>
+          <w:rFonts w:ascii="Times New Roman" w:hAnsi="Times New Roman" w:cs="Times New Roman"/>
+          <w:sz w:val="28"/>
+          <w:szCs w:val="28"/>
+          <w:lang w:val="en-US"/>
+        </w:rPr>
+        <w:t>binary</w:t>
+      </w:r>
+      <w:r>
+        <w:rPr>
+          <w:rFonts w:ascii="Times New Roman" w:hAnsi="Times New Roman" w:cs="Times New Roman"/>
+          <w:sz w:val="28"/>
+          <w:szCs w:val="28"/>
+        </w:rPr>
+        <w:t xml:space="preserve">&gt;, </w:t>
+      </w:r>
+      <w:r>
+        <w:rPr>
+          <w:rFonts w:ascii="Times New Roman" w:hAnsi="Times New Roman" w:cs="Times New Roman"/>
+          <w:sz w:val="28"/>
+          <w:szCs w:val="28"/>
+        </w:rPr>
+        <w:t xml:space="preserve">но с приставкой </w:t>
+      </w:r>
+      <w:r>
+        <w:rPr>
+          <w:rFonts w:ascii="Times New Roman" w:hAnsi="Times New Roman" w:cs="Times New Roman"/>
+          <w:sz w:val="28"/>
+          <w:szCs w:val="28"/>
+        </w:rPr>
+        <w:t>«</w:t>
+      </w:r>
+      <w:r>
+        <w:rPr>
+          <w:rFonts w:ascii="Times New Roman" w:hAnsi="Times New Roman" w:cs="Times New Roman"/>
+          <w:sz w:val="28"/>
+          <w:szCs w:val="28"/>
+          <w:lang w:val="en-US"/>
+        </w:rPr>
+        <w:t>text</w:t>
+      </w:r>
+      <w:r>
+        <w:rPr>
+          <w:rFonts w:ascii="Times New Roman" w:hAnsi="Times New Roman" w:cs="Times New Roman"/>
+          <w:sz w:val="28"/>
+          <w:szCs w:val="28"/>
+        </w:rPr>
+        <w:t>»</w:t>
+      </w:r>
+    </w:p>
+    <w:p>
+      <w:pPr>
+        <w:pStyle w:val="a7"/>
+        <w:numPr>
+          <w:ilvl w:val="0"/>
+          <w:numId w:val="7"/>
+        </w:numPr>
+        <w:rPr>
+          <w:rFonts w:ascii="Times New Roman" w:hAnsi="Times New Roman" w:cs="Times New Roman"/>
+          <w:sz w:val="28"/>
+          <w:szCs w:val="28"/>
+          <w:lang w:val="en-US"/>
+        </w:rPr>
+      </w:pPr>
+      <w:r>
+        <w:rPr>
+          <w:rFonts w:ascii="Times New Roman" w:hAnsi="Times New Roman" w:cs="Times New Roman"/>
+          <w:sz w:val="28"/>
+          <w:szCs w:val="28"/>
+        </w:rPr>
+        <w:t>Команда</w:t>
+      </w:r>
+      <w:r>
+        <w:rPr>
+          <w:rFonts w:ascii="Times New Roman" w:hAnsi="Times New Roman" w:cs="Times New Roman"/>
+          <w:sz w:val="28"/>
+          <w:szCs w:val="28"/>
+          <w:lang w:val="en-US"/>
+        </w:rPr>
+        <w:t xml:space="preserve"> </w:t>
+      </w:r>
+      <w:r>
+        <w:rPr>
+          <w:rFonts w:ascii="Times New Roman" w:hAnsi="Times New Roman" w:cs="Times New Roman"/>
+          <w:sz w:val="28"/>
+          <w:szCs w:val="28"/>
+          <w:lang w:val="en-US"/>
+        </w:rPr>
+        <w:t>encode &lt;text&gt; &lt;binary&gt; &lt;codes&gt;</w:t>
+      </w:r>
+    </w:p>
+    <w:p>
+      <w:pPr>
+        <w:ind w:left="142"/>
+        <w:rPr>
+          <w:rFonts w:ascii="Times New Roman" w:hAnsi="Times New Roman" w:cs="Times New Roman"/>
+          <w:sz w:val="28"/>
+          <w:szCs w:val="28"/>
+        </w:rPr>
+      </w:pPr>
+      <w:r>
+        <w:rPr>
+          <w:rFonts w:ascii="Times New Roman" w:hAnsi="Times New Roman" w:cs="Times New Roman"/>
+          <w:sz w:val="28"/>
+          <w:szCs w:val="28"/>
+        </w:rPr>
+        <w:t>Обязательные параметры: &lt;</w:t>
+      </w:r>
+      <w:r>
+        <w:rPr>
+          <w:rFonts w:ascii="Times New Roman" w:hAnsi="Times New Roman" w:cs="Times New Roman"/>
+          <w:sz w:val="28"/>
+          <w:szCs w:val="28"/>
+          <w:lang w:val="en-US"/>
+        </w:rPr>
+        <w:t>text</w:t>
+      </w:r>
+      <w:r>
+        <w:rPr>
+          <w:rFonts w:ascii="Times New Roman" w:hAnsi="Times New Roman" w:cs="Times New Roman"/>
+          <w:sz w:val="28"/>
+          <w:szCs w:val="28"/>
+        </w:rPr>
+        <w:t>&gt;</w:t>
+      </w:r>
+    </w:p>
+    <w:p>
+      <w:pPr>
+        <w:rPr>
+          <w:rFonts w:ascii="Times New Roman" w:hAnsi="Times New Roman" w:cs="Times New Roman"/>
+          <w:sz w:val="28"/>
+          <w:szCs w:val="28"/>
+        </w:rPr>
+      </w:pPr>
+      <w:r>
+        <w:rPr>
+          <w:rFonts w:ascii="Times New Roman" w:hAnsi="Times New Roman" w:cs="Times New Roman"/>
+          <w:sz w:val="28"/>
+          <w:szCs w:val="28"/>
+        </w:rPr>
+        <w:t xml:space="preserve">Кодирует файл </w:t>
+      </w:r>
+      <w:r>
+        <w:rPr>
+          <w:rFonts w:ascii="Times New Roman" w:hAnsi="Times New Roman" w:cs="Times New Roman"/>
+          <w:sz w:val="28"/>
+          <w:szCs w:val="28"/>
+        </w:rPr>
+        <w:t>&lt;</w:t>
+      </w:r>
+      <w:r>
+        <w:rPr>
+          <w:rFonts w:ascii="Times New Roman" w:hAnsi="Times New Roman" w:cs="Times New Roman"/>
+          <w:sz w:val="28"/>
+          <w:szCs w:val="28"/>
+          <w:lang w:val="en-US"/>
+        </w:rPr>
+        <w:t>text</w:t>
+      </w:r>
+      <w:r>
+        <w:rPr>
+          <w:rFonts w:ascii="Times New Roman" w:hAnsi="Times New Roman" w:cs="Times New Roman"/>
+          <w:sz w:val="28"/>
+          <w:szCs w:val="28"/>
+        </w:rPr>
+        <w:t>&gt;</w:t>
+      </w:r>
+      <w:r>
+        <w:rPr>
+          <w:rFonts w:ascii="Times New Roman" w:hAnsi="Times New Roman" w:cs="Times New Roman"/>
+          <w:sz w:val="28"/>
+          <w:szCs w:val="28"/>
+        </w:rPr>
+        <w:t xml:space="preserve"> и записывает созданные коды в</w:t>
+      </w:r>
+      <w:r>
+        <w:rPr>
+          <w:rFonts w:ascii="Times New Roman" w:hAnsi="Times New Roman" w:cs="Times New Roman"/>
+          <w:sz w:val="28"/>
+          <w:szCs w:val="28"/>
+        </w:rPr>
+        <w:t xml:space="preserve"> &lt;</w:t>
+      </w:r>
+      <w:r>
+        <w:rPr>
+          <w:rFonts w:ascii="Times New Roman" w:hAnsi="Times New Roman" w:cs="Times New Roman"/>
+          <w:sz w:val="28"/>
+          <w:szCs w:val="28"/>
+          <w:lang w:val="en-US"/>
+        </w:rPr>
+        <w:t>codes</w:t>
+      </w:r>
+      <w:r>
+        <w:rPr>
+          <w:rFonts w:ascii="Times New Roman" w:hAnsi="Times New Roman" w:cs="Times New Roman"/>
+          <w:sz w:val="28"/>
+          <w:szCs w:val="28"/>
+        </w:rPr>
+        <w:t xml:space="preserve">&gt; </w:t>
+      </w:r>
+    </w:p>
+    <w:p>
+      <w:pPr>
+        <w:rPr>
+          <w:rFonts w:ascii="Times New Roman" w:hAnsi="Times New Roman" w:cs="Times New Roman"/>
+          <w:sz w:val="28"/>
+          <w:szCs w:val="28"/>
+        </w:rPr>
+      </w:pPr>
+      <w:r>
+        <w:rPr>
+          <w:rFonts w:ascii="Times New Roman" w:hAnsi="Times New Roman" w:cs="Times New Roman"/>
+          <w:sz w:val="28"/>
+          <w:szCs w:val="28"/>
+        </w:rPr>
+        <w:t xml:space="preserve">Результат кодирования записывает в </w:t>
+      </w:r>
+      <w:r>
+        <w:rPr>
+          <w:rFonts w:ascii="Times New Roman" w:hAnsi="Times New Roman" w:cs="Times New Roman"/>
+          <w:sz w:val="28"/>
+          <w:szCs w:val="28"/>
+        </w:rPr>
+        <w:t>&lt;</w:t>
+      </w:r>
+      <w:r>
+        <w:rPr>
+          <w:rFonts w:ascii="Times New Roman" w:hAnsi="Times New Roman" w:cs="Times New Roman"/>
+          <w:sz w:val="28"/>
+          <w:szCs w:val="28"/>
+          <w:lang w:val="en-US"/>
+        </w:rPr>
+        <w:t>binary</w:t>
+      </w:r>
+      <w:r>
+        <w:rPr>
+          <w:rFonts w:ascii="Times New Roman" w:hAnsi="Times New Roman" w:cs="Times New Roman"/>
+          <w:sz w:val="28"/>
+          <w:szCs w:val="28"/>
+        </w:rPr>
+        <w:t>&gt;</w:t>
+      </w:r>
+    </w:p>
+    <w:p>
+      <w:pPr>
+        <w:rPr>
+          <w:rFonts w:ascii="Times New Roman" w:hAnsi="Times New Roman" w:cs="Times New Roman"/>
+          <w:sz w:val="28"/>
+          <w:szCs w:val="28"/>
+        </w:rPr>
+      </w:pPr>
+      <w:r>
+        <w:rPr>
+          <w:rFonts w:ascii="Times New Roman" w:hAnsi="Times New Roman" w:cs="Times New Roman"/>
+          <w:sz w:val="28"/>
+          <w:szCs w:val="28"/>
+        </w:rPr>
+        <w:t xml:space="preserve">Если не указан </w:t>
+      </w:r>
+      <w:r>
+        <w:rPr>
+          <w:rFonts w:ascii="Times New Roman" w:hAnsi="Times New Roman" w:cs="Times New Roman"/>
+          <w:sz w:val="28"/>
+          <w:szCs w:val="28"/>
+        </w:rPr>
+        <w:t>&lt;</w:t>
+      </w:r>
+      <w:r>
+        <w:rPr>
+          <w:rFonts w:ascii="Times New Roman" w:hAnsi="Times New Roman" w:cs="Times New Roman"/>
+          <w:sz w:val="28"/>
+          <w:szCs w:val="28"/>
+          <w:lang w:val="en-US"/>
+        </w:rPr>
+        <w:t>codes</w:t>
+      </w:r>
+      <w:r>
+        <w:rPr>
+          <w:rFonts w:ascii="Times New Roman" w:hAnsi="Times New Roman" w:cs="Times New Roman"/>
+          <w:sz w:val="28"/>
+          <w:szCs w:val="28"/>
+        </w:rPr>
+        <w:t>&gt;</w:t>
+      </w:r>
+      <w:r>
+        <w:rPr>
+          <w:rFonts w:ascii="Times New Roman" w:hAnsi="Times New Roman" w:cs="Times New Roman"/>
+          <w:sz w:val="28"/>
+          <w:szCs w:val="28"/>
+        </w:rPr>
+        <w:t xml:space="preserve">, то записывает в файл с названием </w:t>
+      </w:r>
+      <w:r>
+        <w:rPr>
+          <w:rFonts w:ascii="Times New Roman" w:hAnsi="Times New Roman" w:cs="Times New Roman"/>
+          <w:sz w:val="28"/>
+          <w:szCs w:val="28"/>
+        </w:rPr>
+        <w:t>&lt;</w:t>
+      </w:r>
+      <w:r>
+        <w:rPr>
+          <w:rFonts w:ascii="Times New Roman" w:hAnsi="Times New Roman" w:cs="Times New Roman"/>
+          <w:sz w:val="28"/>
+          <w:szCs w:val="28"/>
+          <w:lang w:val="en-US"/>
+        </w:rPr>
+        <w:t>text</w:t>
+      </w:r>
+      <w:r>
+        <w:rPr>
+          <w:rFonts w:ascii="Times New Roman" w:hAnsi="Times New Roman" w:cs="Times New Roman"/>
+          <w:sz w:val="28"/>
+          <w:szCs w:val="28"/>
+        </w:rPr>
+        <w:t xml:space="preserve">&gt; </w:t>
+      </w:r>
+      <w:r>
+        <w:rPr>
+          <w:rFonts w:ascii="Times New Roman" w:hAnsi="Times New Roman" w:cs="Times New Roman"/>
+          <w:sz w:val="28"/>
+          <w:szCs w:val="28"/>
+        </w:rPr>
+        <w:t xml:space="preserve">с приставкой </w:t>
+      </w:r>
+      <w:r>
+        <w:rPr>
+          <w:rFonts w:ascii="Times New Roman" w:hAnsi="Times New Roman" w:cs="Times New Roman"/>
+          <w:sz w:val="28"/>
+          <w:szCs w:val="28"/>
+        </w:rPr>
+        <w:t>«</w:t>
+      </w:r>
+      <w:proofErr w:type="spellStart"/>
+      <w:r>
+        <w:rPr>
+          <w:rFonts w:ascii="Times New Roman" w:hAnsi="Times New Roman" w:cs="Times New Roman"/>
+          <w:sz w:val="28"/>
+          <w:szCs w:val="28"/>
+          <w:lang w:val="de-DE"/>
+        </w:rPr>
+        <w:t>codes</w:t>
+      </w:r>
+      <w:proofErr w:type="spellEnd"/>
+      <w:r>
+        <w:rPr>
+          <w:rFonts w:ascii="Times New Roman" w:hAnsi="Times New Roman" w:cs="Times New Roman"/>
+          <w:sz w:val="28"/>
+          <w:szCs w:val="28"/>
+        </w:rPr>
+        <w:t>»</w:t>
+      </w:r>
+      <w:r>
+        <w:rPr>
+          <w:rFonts w:ascii="Times New Roman" w:hAnsi="Times New Roman" w:cs="Times New Roman"/>
+          <w:sz w:val="28"/>
+          <w:szCs w:val="28"/>
+        </w:rPr>
+        <w:t>.</w:t>
+      </w:r>
+    </w:p>
+    <w:p>
+      <w:pPr>
+        <w:rPr>
+          <w:rFonts w:ascii="Times New Roman" w:hAnsi="Times New Roman" w:cs="Times New Roman"/>
+          <w:sz w:val="28"/>
+          <w:szCs w:val="28"/>
+        </w:rPr>
+      </w:pPr>
+      <w:r>
+        <w:rPr>
+          <w:rFonts w:ascii="Times New Roman" w:hAnsi="Times New Roman" w:cs="Times New Roman"/>
+          <w:sz w:val="28"/>
+          <w:szCs w:val="28"/>
+        </w:rPr>
+        <w:t>Если не указан &lt;</w:t>
+      </w:r>
+      <w:r>
+        <w:rPr>
+          <w:rFonts w:ascii="Times New Roman" w:hAnsi="Times New Roman" w:cs="Times New Roman"/>
+          <w:sz w:val="28"/>
+          <w:szCs w:val="28"/>
+          <w:lang w:val="en-US"/>
+        </w:rPr>
+        <w:t>binary</w:t>
+      </w:r>
+      <w:r>
+        <w:rPr>
+          <w:rFonts w:ascii="Times New Roman" w:hAnsi="Times New Roman" w:cs="Times New Roman"/>
+          <w:sz w:val="28"/>
+          <w:szCs w:val="28"/>
+        </w:rPr>
+        <w:t>&gt;, то записывает в файл с названием &lt;</w:t>
+      </w:r>
+      <w:r>
+        <w:rPr>
+          <w:rFonts w:ascii="Times New Roman" w:hAnsi="Times New Roman" w:cs="Times New Roman"/>
+          <w:sz w:val="28"/>
+          <w:szCs w:val="28"/>
+          <w:lang w:val="en-US"/>
+        </w:rPr>
+        <w:t>text</w:t>
+      </w:r>
+      <w:r>
+        <w:rPr>
+          <w:rFonts w:ascii="Times New Roman" w:hAnsi="Times New Roman" w:cs="Times New Roman"/>
+          <w:sz w:val="28"/>
+          <w:szCs w:val="28"/>
+        </w:rPr>
+        <w:t xml:space="preserve">&gt; с приставкой </w:t>
+      </w:r>
+      <w:r>
+        <w:rPr>
+          <w:rFonts w:ascii="Times New Roman" w:hAnsi="Times New Roman" w:cs="Times New Roman"/>
+          <w:sz w:val="28"/>
+          <w:szCs w:val="28"/>
+        </w:rPr>
+        <w:t>«</w:t>
+      </w:r>
+      <w:proofErr w:type="spellStart"/>
+      <w:r>
+        <w:rPr>
+          <w:rFonts w:ascii="Times New Roman" w:hAnsi="Times New Roman" w:cs="Times New Roman"/>
+          <w:sz w:val="28"/>
+          <w:szCs w:val="28"/>
+          <w:lang w:val="de-DE"/>
+        </w:rPr>
+        <w:t>binary</w:t>
+      </w:r>
+      <w:proofErr w:type="spellEnd"/>
+      <w:r>
+        <w:rPr>
+          <w:rFonts w:ascii="Times New Roman" w:hAnsi="Times New Roman" w:cs="Times New Roman"/>
+          <w:sz w:val="28"/>
+          <w:szCs w:val="28"/>
+        </w:rPr>
+        <w:t>»</w:t>
+      </w:r>
+      <w:r>
+        <w:rPr>
+          <w:rFonts w:ascii="Times New Roman" w:hAnsi="Times New Roman" w:cs="Times New Roman"/>
+          <w:sz w:val="28"/>
+          <w:szCs w:val="28"/>
+        </w:rPr>
+        <w:t>.</w:t>
+      </w:r>
+    </w:p>
+    <w:p>
+      <w:pPr>
+        <w:pStyle w:val="a7"/>
+        <w:numPr>
+          <w:ilvl w:val="0"/>
+          <w:numId w:val="7"/>
+        </w:numPr>
+        <w:rPr>
+          <w:rFonts w:ascii="Times New Roman" w:hAnsi="Times New Roman" w:cs="Times New Roman"/>
+          <w:sz w:val="28"/>
+          <w:szCs w:val="28"/>
+          <w:lang w:val="en-US"/>
+        </w:rPr>
+      </w:pPr>
+      <w:r>
+        <w:rPr>
+          <w:rFonts w:ascii="Times New Roman" w:hAnsi="Times New Roman" w:cs="Times New Roman"/>
+          <w:sz w:val="28"/>
+          <w:szCs w:val="28"/>
+        </w:rPr>
+        <w:t xml:space="preserve">Команда </w:t>
+      </w:r>
+      <w:proofErr w:type="spellStart"/>
+      <w:r>
+        <w:rPr>
+          <w:rFonts w:ascii="Times New Roman" w:hAnsi="Times New Roman" w:cs="Times New Roman"/>
+          <w:sz w:val="28"/>
+          <w:szCs w:val="28"/>
+          <w:lang w:val="en-US"/>
+        </w:rPr>
+        <w:t>makeCodes</w:t>
+      </w:r>
+      <w:proofErr w:type="spellEnd"/>
+      <w:r>
+        <w:rPr>
+          <w:rFonts w:ascii="Times New Roman" w:hAnsi="Times New Roman" w:cs="Times New Roman"/>
+          <w:sz w:val="28"/>
+          <w:szCs w:val="28"/>
+          <w:lang w:val="en-US"/>
+        </w:rPr>
+        <w:t xml:space="preserve"> &lt;text&gt;</w:t>
+      </w:r>
+      <w:r>
+        <w:rPr>
+          <w:rFonts w:ascii="Times New Roman" w:hAnsi="Times New Roman" w:cs="Times New Roman"/>
+          <w:sz w:val="28"/>
+          <w:szCs w:val="28"/>
+        </w:rPr>
+        <w:t xml:space="preserve"> </w:t>
+      </w:r>
+      <w:r>
+        <w:rPr>
+          <w:rFonts w:ascii="Times New Roman" w:hAnsi="Times New Roman" w:cs="Times New Roman"/>
+          <w:sz w:val="28"/>
+          <w:szCs w:val="28"/>
+          <w:lang w:val="en-US"/>
+        </w:rPr>
+        <w:t>&lt;codes&gt;</w:t>
+      </w:r>
+    </w:p>
+    <w:p>
+      <w:pPr>
+        <w:ind w:left="142"/>
+        <w:rPr>
+          <w:rFonts w:ascii="Times New Roman" w:hAnsi="Times New Roman" w:cs="Times New Roman"/>
+          <w:sz w:val="28"/>
+          <w:szCs w:val="28"/>
+        </w:rPr>
+      </w:pPr>
+      <w:r>
+        <w:rPr>
+          <w:rFonts w:ascii="Times New Roman" w:hAnsi="Times New Roman" w:cs="Times New Roman"/>
+          <w:sz w:val="28"/>
+          <w:szCs w:val="28"/>
+        </w:rPr>
+        <w:t>Обязательные параметры: &lt;</w:t>
+      </w:r>
+      <w:r>
+        <w:rPr>
+          <w:rFonts w:ascii="Times New Roman" w:hAnsi="Times New Roman" w:cs="Times New Roman"/>
+          <w:sz w:val="28"/>
+          <w:szCs w:val="28"/>
+          <w:lang w:val="en-US"/>
+        </w:rPr>
+        <w:t>text&gt;</w:t>
+      </w:r>
+    </w:p>
+    <w:p>
+      <w:pPr>
+        <w:rPr>
+          <w:rFonts w:ascii="Times New Roman" w:hAnsi="Times New Roman" w:cs="Times New Roman"/>
+          <w:sz w:val="28"/>
+          <w:szCs w:val="28"/>
+        </w:rPr>
+      </w:pPr>
+      <w:r>
+        <w:rPr>
+          <w:rFonts w:ascii="Times New Roman" w:hAnsi="Times New Roman" w:cs="Times New Roman"/>
+          <w:sz w:val="28"/>
+          <w:szCs w:val="28"/>
+        </w:rPr>
+        <w:t xml:space="preserve">Создает коды для файла </w:t>
+      </w:r>
+      <w:r>
+        <w:rPr>
+          <w:rFonts w:ascii="Times New Roman" w:hAnsi="Times New Roman" w:cs="Times New Roman"/>
+          <w:sz w:val="28"/>
+          <w:szCs w:val="28"/>
+        </w:rPr>
+        <w:t>&lt;</w:t>
+      </w:r>
+      <w:r>
+        <w:rPr>
+          <w:rFonts w:ascii="Times New Roman" w:hAnsi="Times New Roman" w:cs="Times New Roman"/>
+          <w:sz w:val="28"/>
+          <w:szCs w:val="28"/>
+          <w:lang w:val="en-US"/>
+        </w:rPr>
+        <w:t>text</w:t>
+      </w:r>
+      <w:r>
+        <w:rPr>
+          <w:rFonts w:ascii="Times New Roman" w:hAnsi="Times New Roman" w:cs="Times New Roman"/>
+          <w:sz w:val="28"/>
+          <w:szCs w:val="28"/>
+        </w:rPr>
+        <w:t xml:space="preserve">&gt; </w:t>
+      </w:r>
+      <w:r>
+        <w:rPr>
+          <w:rFonts w:ascii="Times New Roman" w:hAnsi="Times New Roman" w:cs="Times New Roman"/>
+          <w:sz w:val="28"/>
+          <w:szCs w:val="28"/>
+        </w:rPr>
+        <w:t xml:space="preserve">и записывает их в </w:t>
+      </w:r>
+      <w:r>
+        <w:rPr>
+          <w:rFonts w:ascii="Times New Roman" w:hAnsi="Times New Roman" w:cs="Times New Roman"/>
+          <w:sz w:val="28"/>
+          <w:szCs w:val="28"/>
+        </w:rPr>
+        <w:t>&lt;</w:t>
+      </w:r>
+      <w:r>
+        <w:rPr>
+          <w:rFonts w:ascii="Times New Roman" w:hAnsi="Times New Roman" w:cs="Times New Roman"/>
+          <w:sz w:val="28"/>
+          <w:szCs w:val="28"/>
+          <w:lang w:val="en-US"/>
+        </w:rPr>
+        <w:t>codes</w:t>
+      </w:r>
+      <w:r>
+        <w:rPr>
+          <w:rFonts w:ascii="Times New Roman" w:hAnsi="Times New Roman" w:cs="Times New Roman"/>
+          <w:sz w:val="28"/>
+          <w:szCs w:val="28"/>
+        </w:rPr>
+        <w:t>&gt;</w:t>
+      </w:r>
+      <w:r>
+        <w:rPr>
+          <w:rFonts w:ascii="Times New Roman" w:hAnsi="Times New Roman" w:cs="Times New Roman"/>
+          <w:sz w:val="28"/>
+          <w:szCs w:val="28"/>
+        </w:rPr>
+        <w:t>.</w:t>
+      </w:r>
+    </w:p>
+    <w:p>
+      <w:pPr>
+        <w:rPr>
+          <w:rFonts w:ascii="Times New Roman" w:hAnsi="Times New Roman" w:cs="Times New Roman"/>
+          <w:sz w:val="28"/>
+          <w:szCs w:val="28"/>
+        </w:rPr>
+      </w:pPr>
+      <w:r>
+        <w:rPr>
+          <w:rFonts w:ascii="Times New Roman" w:hAnsi="Times New Roman" w:cs="Times New Roman"/>
+          <w:sz w:val="28"/>
+          <w:szCs w:val="28"/>
+        </w:rPr>
+        <w:t>Если</w:t>
+      </w:r>
+      <w:r>
+        <w:rPr>
+          <w:rFonts w:ascii="Times New Roman" w:hAnsi="Times New Roman" w:cs="Times New Roman"/>
+          <w:sz w:val="28"/>
+          <w:szCs w:val="28"/>
+        </w:rPr>
+        <w:t xml:space="preserve"> &lt;</w:t>
+      </w:r>
+      <w:r>
+        <w:rPr>
+          <w:rFonts w:ascii="Times New Roman" w:hAnsi="Times New Roman" w:cs="Times New Roman"/>
+          <w:sz w:val="28"/>
+          <w:szCs w:val="28"/>
+          <w:lang w:val="en-US"/>
+        </w:rPr>
+        <w:t>codes</w:t>
+      </w:r>
+      <w:r>
+        <w:rPr>
+          <w:rFonts w:ascii="Times New Roman" w:hAnsi="Times New Roman" w:cs="Times New Roman"/>
+          <w:sz w:val="28"/>
+          <w:szCs w:val="28"/>
+        </w:rPr>
+        <w:t>&gt;</w:t>
+      </w:r>
+      <w:r>
+        <w:rPr>
+          <w:rFonts w:ascii="Times New Roman" w:hAnsi="Times New Roman" w:cs="Times New Roman"/>
+          <w:sz w:val="28"/>
+          <w:szCs w:val="28"/>
+        </w:rPr>
+        <w:t xml:space="preserve"> не </w:t>
+      </w:r>
+      <w:proofErr w:type="gramStart"/>
+      <w:r>
+        <w:rPr>
+          <w:rFonts w:ascii="Times New Roman" w:hAnsi="Times New Roman" w:cs="Times New Roman"/>
+          <w:sz w:val="28"/>
+          <w:szCs w:val="28"/>
+        </w:rPr>
+        <w:t>указан</w:t>
+      </w:r>
+      <w:proofErr w:type="gramEnd"/>
+      <w:r>
+        <w:rPr>
+          <w:rFonts w:ascii="Times New Roman" w:hAnsi="Times New Roman" w:cs="Times New Roman"/>
+          <w:sz w:val="28"/>
+          <w:szCs w:val="28"/>
+        </w:rPr>
+        <w:t xml:space="preserve"> то создает файл с названием </w:t>
+      </w:r>
+      <w:r>
+        <w:rPr>
+          <w:rFonts w:ascii="Times New Roman" w:hAnsi="Times New Roman" w:cs="Times New Roman"/>
+          <w:sz w:val="28"/>
+          <w:szCs w:val="28"/>
+        </w:rPr>
+        <w:t>&lt;</w:t>
+      </w:r>
+      <w:r>
+        <w:rPr>
+          <w:rFonts w:ascii="Times New Roman" w:hAnsi="Times New Roman" w:cs="Times New Roman"/>
+          <w:sz w:val="28"/>
+          <w:szCs w:val="28"/>
+          <w:lang w:val="en-US"/>
+        </w:rPr>
+        <w:t>text</w:t>
+      </w:r>
+      <w:r>
+        <w:rPr>
+          <w:rFonts w:ascii="Times New Roman" w:hAnsi="Times New Roman" w:cs="Times New Roman"/>
+          <w:sz w:val="28"/>
+          <w:szCs w:val="28"/>
+        </w:rPr>
+        <w:t xml:space="preserve">&gt; </w:t>
+      </w:r>
+      <w:r>
+        <w:rPr>
+          <w:rFonts w:ascii="Times New Roman" w:hAnsi="Times New Roman" w:cs="Times New Roman"/>
+          <w:sz w:val="28"/>
+          <w:szCs w:val="28"/>
+        </w:rPr>
+        <w:t>но с приставкой</w:t>
+      </w:r>
+      <w:r>
+        <w:rPr>
+          <w:rFonts w:ascii="Times New Roman" w:hAnsi="Times New Roman" w:cs="Times New Roman"/>
+          <w:sz w:val="28"/>
+          <w:szCs w:val="28"/>
+        </w:rPr>
+        <w:t xml:space="preserve"> </w:t>
+      </w:r>
+      <w:r>
+        <w:rPr>
+          <w:rFonts w:ascii="Times New Roman" w:hAnsi="Times New Roman" w:cs="Times New Roman"/>
+          <w:sz w:val="28"/>
+          <w:szCs w:val="28"/>
+        </w:rPr>
+        <w:t>«</w:t>
+      </w:r>
+      <w:r>
+        <w:rPr>
+          <w:rFonts w:ascii="Times New Roman" w:hAnsi="Times New Roman" w:cs="Times New Roman"/>
+          <w:sz w:val="28"/>
+          <w:szCs w:val="28"/>
+          <w:lang w:val="en-US"/>
+        </w:rPr>
+        <w:t>codes</w:t>
+      </w:r>
+      <w:r>
+        <w:rPr>
+          <w:rFonts w:ascii="Times New Roman" w:hAnsi="Times New Roman" w:cs="Times New Roman"/>
+          <w:sz w:val="28"/>
+          <w:szCs w:val="28"/>
+        </w:rPr>
+        <w:t>».</w:t>
+      </w:r>
+    </w:p>
+    <w:p>
+      <w:pPr>
+        <w:pStyle w:val="a7"/>
+        <w:ind w:left="502"/>
+        <w:rPr>
+          <w:rFonts w:ascii="Times New Roman" w:hAnsi="Times New Roman" w:cs="Times New Roman"/>
+          <w:sz w:val="28"/>
+          <w:szCs w:val="28"/>
+        </w:rPr>
+      </w:pPr>
+    </w:p>
+    <w:p>
+      <w:pPr>
+        <w:rPr>
+          <w:rFonts w:ascii="Times New Roman" w:hAnsi="Times New Roman" w:cs="Times New Roman"/>
+          <w:b/>
+          <w:bCs/>
+          <w:sz w:val="28"/>
+          <w:szCs w:val="28"/>
+        </w:rPr>
+      </w:pPr>
+      <w:r>
+        <w:rPr>
+          <w:rFonts w:ascii="Times New Roman" w:hAnsi="Times New Roman" w:cs="Times New Roman"/>
+          <w:b/>
+          <w:bCs/>
           <w:sz w:val="28"/>
           <w:szCs w:val="28"/>
         </w:rPr>
         <w:br w:type="page"/>
       </w:r>
-      <w:r>
-        <w:rPr>
-          <w:rFonts w:ascii="Times New Roman" w:hAnsi="Times New Roman" w:cs="Times New Roman"/>
+    </w:p>
+    <w:p>
+      <w:pPr>
+        <w:pStyle w:val="a7"/>
+        <w:numPr>
+          <w:ilvl w:val="0"/>
+          <w:numId w:val="3"/>
+        </w:numPr>
+        <w:rPr>
+          <w:rFonts w:ascii="Times New Roman" w:hAnsi="Times New Roman" w:cs="Times New Roman"/>
+          <w:b/>
+          <w:bCs/>
+          <w:sz w:val="28"/>
+          <w:szCs w:val="28"/>
+        </w:rPr>
+      </w:pPr>
+      <w:r>
+        <w:rPr>
+          <w:rFonts w:ascii="Times New Roman" w:hAnsi="Times New Roman" w:cs="Times New Roman"/>
+          <w:b/>
+          <w:bCs/>
           <w:sz w:val="28"/>
           <w:szCs w:val="28"/>
         </w:rPr>
         <w:lastRenderedPageBreak/>
+        <w:t>Описание программы</w:t>
+      </w:r>
+    </w:p>
+    <w:p>
+      <w:pPr>
+        <w:rPr>
+          <w:rFonts w:ascii="Times New Roman" w:hAnsi="Times New Roman" w:cs="Times New Roman"/>
+          <w:sz w:val="28"/>
+          <w:szCs w:val="28"/>
+        </w:rPr>
+      </w:pPr>
+      <w:r>
+        <w:rPr>
+          <w:rFonts w:ascii="Times New Roman" w:hAnsi="Times New Roman" w:cs="Times New Roman"/>
+          <w:sz w:val="28"/>
+          <w:szCs w:val="28"/>
+        </w:rPr>
+        <w:t>Структура программы:</w:t>
+      </w:r>
+    </w:p>
+    <w:p>
+      <w:pPr>
+        <w:rPr>
+          <w:rFonts w:ascii="Times New Roman" w:hAnsi="Times New Roman" w:cs="Times New Roman"/>
+          <w:sz w:val="28"/>
+          <w:szCs w:val="28"/>
+        </w:rPr>
+      </w:pPr>
+      <w:r>
+        <w:rPr>
+          <w:rFonts w:ascii="Times New Roman" w:hAnsi="Times New Roman" w:cs="Times New Roman"/>
+          <w:sz w:val="28"/>
+          <w:szCs w:val="28"/>
+          <w:lang w:val="de-DE"/>
+        </w:rPr>
+        <w:t>Main</w:t>
+      </w:r>
+      <w:r>
+        <w:rPr>
+          <w:rFonts w:ascii="Times New Roman" w:hAnsi="Times New Roman" w:cs="Times New Roman"/>
+          <w:sz w:val="28"/>
+          <w:szCs w:val="28"/>
+        </w:rPr>
+        <w:t xml:space="preserve"> </w:t>
+      </w:r>
+    </w:p>
+    <w:p>
+      <w:pPr>
+        <w:pStyle w:val="a7"/>
+        <w:numPr>
+          <w:ilvl w:val="0"/>
+          <w:numId w:val="8"/>
+        </w:numPr>
+        <w:rPr>
+          <w:rFonts w:ascii="Times New Roman" w:hAnsi="Times New Roman" w:cs="Times New Roman"/>
+          <w:sz w:val="28"/>
+          <w:szCs w:val="28"/>
+        </w:rPr>
+      </w:pPr>
+      <w:proofErr w:type="spellStart"/>
+      <w:r>
+        <w:rPr>
+          <w:rFonts w:ascii="Times New Roman" w:hAnsi="Times New Roman" w:cs="Times New Roman"/>
+          <w:sz w:val="28"/>
+          <w:szCs w:val="28"/>
+          <w:lang w:val="de-DE"/>
+        </w:rPr>
+        <w:t>runCommandLoo</w:t>
+      </w:r>
+      <w:r>
+        <w:rPr>
+          <w:rFonts w:ascii="Times New Roman" w:hAnsi="Times New Roman" w:cs="Times New Roman"/>
+          <w:sz w:val="28"/>
+          <w:szCs w:val="28"/>
+          <w:lang w:val="de-DE"/>
+        </w:rPr>
+        <w:t>p</w:t>
+      </w:r>
+      <w:proofErr w:type="spellEnd"/>
+      <w:r>
+        <w:rPr>
+          <w:rFonts w:ascii="Times New Roman" w:hAnsi="Times New Roman" w:cs="Times New Roman"/>
+          <w:sz w:val="28"/>
+          <w:szCs w:val="28"/>
+        </w:rPr>
+        <w:t xml:space="preserve"> – читает команды</w:t>
+      </w:r>
+    </w:p>
+    <w:p>
+      <w:pPr>
+        <w:pStyle w:val="a7"/>
+        <w:numPr>
+          <w:ilvl w:val="0"/>
+          <w:numId w:val="8"/>
+        </w:numPr>
+        <w:rPr>
+          <w:rFonts w:ascii="Times New Roman" w:hAnsi="Times New Roman" w:cs="Times New Roman"/>
+          <w:sz w:val="28"/>
+          <w:szCs w:val="28"/>
+        </w:rPr>
+      </w:pPr>
+      <w:r>
+        <w:rPr>
+          <w:rFonts w:ascii="Times New Roman" w:hAnsi="Times New Roman" w:cs="Times New Roman"/>
+          <w:sz w:val="28"/>
+          <w:szCs w:val="28"/>
+          <w:lang w:val="en-US"/>
+        </w:rPr>
+        <w:t>read</w:t>
+      </w:r>
+      <w:r>
+        <w:rPr>
+          <w:rFonts w:ascii="Times New Roman" w:hAnsi="Times New Roman" w:cs="Times New Roman"/>
+          <w:sz w:val="28"/>
+          <w:szCs w:val="28"/>
+        </w:rPr>
+        <w:t xml:space="preserve"> – выводит содержимое файла</w:t>
+      </w:r>
+    </w:p>
+    <w:p>
+      <w:pPr>
+        <w:pStyle w:val="a7"/>
+        <w:numPr>
+          <w:ilvl w:val="0"/>
+          <w:numId w:val="8"/>
+        </w:numPr>
+        <w:rPr>
+          <w:rFonts w:ascii="Times New Roman" w:hAnsi="Times New Roman" w:cs="Times New Roman"/>
+          <w:sz w:val="28"/>
+          <w:szCs w:val="28"/>
+        </w:rPr>
+      </w:pPr>
+      <w:r>
+        <w:rPr>
+          <w:rFonts w:ascii="Times New Roman" w:hAnsi="Times New Roman" w:cs="Times New Roman"/>
+          <w:sz w:val="28"/>
+          <w:szCs w:val="28"/>
+          <w:lang w:val="en-US"/>
+        </w:rPr>
+        <w:t>decode</w:t>
+      </w:r>
+    </w:p>
+    <w:p>
+      <w:pPr>
+        <w:pStyle w:val="a7"/>
+        <w:numPr>
+          <w:ilvl w:val="1"/>
+          <w:numId w:val="8"/>
+        </w:numPr>
+        <w:rPr>
+          <w:rFonts w:ascii="Times New Roman" w:hAnsi="Times New Roman" w:cs="Times New Roman"/>
+          <w:sz w:val="28"/>
+          <w:szCs w:val="28"/>
+        </w:rPr>
+      </w:pPr>
+      <w:proofErr w:type="spellStart"/>
+      <w:proofErr w:type="gramStart"/>
+      <w:r>
+        <w:rPr>
+          <w:rFonts w:ascii="Times New Roman" w:hAnsi="Times New Roman" w:cs="Times New Roman"/>
+          <w:sz w:val="28"/>
+          <w:szCs w:val="28"/>
+          <w:lang w:val="de-DE"/>
+        </w:rPr>
+        <w:t>CodeTree</w:t>
+      </w:r>
+      <w:proofErr w:type="spellEnd"/>
+      <w:r>
+        <w:rPr>
+          <w:rFonts w:ascii="Times New Roman" w:hAnsi="Times New Roman" w:cs="Times New Roman"/>
+          <w:sz w:val="28"/>
+          <w:szCs w:val="28"/>
+        </w:rPr>
+        <w:t>::</w:t>
+      </w:r>
+      <w:proofErr w:type="spellStart"/>
+      <w:proofErr w:type="gramEnd"/>
+      <w:r>
+        <w:rPr>
+          <w:rFonts w:ascii="Times New Roman" w:hAnsi="Times New Roman" w:cs="Times New Roman"/>
+          <w:sz w:val="28"/>
+          <w:szCs w:val="28"/>
+          <w:lang w:val="en-US"/>
+        </w:rPr>
+        <w:t>CodeTree</w:t>
+      </w:r>
+      <w:proofErr w:type="spellEnd"/>
+      <w:r>
+        <w:rPr>
+          <w:rFonts w:ascii="Times New Roman" w:hAnsi="Times New Roman" w:cs="Times New Roman"/>
+          <w:sz w:val="28"/>
+          <w:szCs w:val="28"/>
+        </w:rPr>
+        <w:t>(</w:t>
+      </w:r>
+      <w:proofErr w:type="spellStart"/>
+      <w:r>
+        <w:rPr>
+          <w:rFonts w:ascii="Times New Roman" w:hAnsi="Times New Roman" w:cs="Times New Roman"/>
+          <w:sz w:val="28"/>
+          <w:szCs w:val="28"/>
+        </w:rPr>
+        <w:t>потокВвод</w:t>
+      </w:r>
+      <w:r>
+        <w:rPr>
+          <w:rFonts w:ascii="Times New Roman" w:hAnsi="Times New Roman" w:cs="Times New Roman"/>
+          <w:sz w:val="28"/>
+          <w:szCs w:val="28"/>
+        </w:rPr>
+        <w:t>а</w:t>
+      </w:r>
+      <w:proofErr w:type="spellEnd"/>
+      <w:r>
+        <w:rPr>
+          <w:rFonts w:ascii="Times New Roman" w:hAnsi="Times New Roman" w:cs="Times New Roman"/>
+          <w:sz w:val="28"/>
+          <w:szCs w:val="28"/>
+        </w:rPr>
+        <w:t xml:space="preserve">, </w:t>
+      </w:r>
+      <w:proofErr w:type="spellStart"/>
+      <w:r>
+        <w:rPr>
+          <w:rFonts w:ascii="Times New Roman" w:hAnsi="Times New Roman" w:cs="Times New Roman"/>
+          <w:sz w:val="28"/>
+          <w:szCs w:val="28"/>
+        </w:rPr>
+        <w:t>флагФайла</w:t>
+      </w:r>
+      <w:proofErr w:type="spellEnd"/>
+      <w:r>
+        <w:rPr>
+          <w:rFonts w:ascii="Times New Roman" w:hAnsi="Times New Roman" w:cs="Times New Roman"/>
+          <w:sz w:val="28"/>
+          <w:szCs w:val="28"/>
+        </w:rPr>
+        <w:t>)</w:t>
+      </w:r>
+      <w:r>
+        <w:rPr>
+          <w:rFonts w:ascii="Times New Roman" w:hAnsi="Times New Roman" w:cs="Times New Roman"/>
+          <w:sz w:val="28"/>
+          <w:szCs w:val="28"/>
+        </w:rPr>
+        <w:t xml:space="preserve"> - </w:t>
+      </w:r>
+      <w:r>
+        <w:rPr>
+          <w:rFonts w:ascii="Times New Roman" w:hAnsi="Times New Roman" w:cs="Times New Roman"/>
+          <w:sz w:val="28"/>
+          <w:szCs w:val="28"/>
+        </w:rPr>
+        <w:t>создает кодовое дерево с помощью файла кодов</w:t>
+      </w:r>
+    </w:p>
+    <w:p>
+      <w:pPr>
+        <w:pStyle w:val="a7"/>
+        <w:numPr>
+          <w:ilvl w:val="1"/>
+          <w:numId w:val="8"/>
+        </w:numPr>
+        <w:rPr>
+          <w:rFonts w:ascii="Times New Roman" w:hAnsi="Times New Roman" w:cs="Times New Roman"/>
+          <w:sz w:val="28"/>
+          <w:szCs w:val="28"/>
+        </w:rPr>
+      </w:pPr>
+      <w:proofErr w:type="spellStart"/>
+      <w:proofErr w:type="gramStart"/>
+      <w:r>
+        <w:rPr>
+          <w:rFonts w:ascii="Times New Roman" w:hAnsi="Times New Roman" w:cs="Times New Roman"/>
+          <w:sz w:val="28"/>
+          <w:szCs w:val="28"/>
+          <w:lang w:val="en-US"/>
+        </w:rPr>
+        <w:t>BinaryWriter</w:t>
+      </w:r>
+      <w:proofErr w:type="spellEnd"/>
+      <w:r>
+        <w:rPr>
+          <w:rFonts w:ascii="Times New Roman" w:hAnsi="Times New Roman" w:cs="Times New Roman"/>
+          <w:sz w:val="28"/>
+          <w:szCs w:val="28"/>
+        </w:rPr>
+        <w:t>::</w:t>
+      </w:r>
+      <w:proofErr w:type="gramEnd"/>
+      <w:r>
+        <w:rPr>
+          <w:rFonts w:ascii="Times New Roman" w:hAnsi="Times New Roman" w:cs="Times New Roman"/>
+          <w:sz w:val="28"/>
+          <w:szCs w:val="28"/>
+          <w:lang w:val="en-US"/>
+        </w:rPr>
+        <w:t>read</w:t>
+      </w:r>
+      <w:r>
+        <w:rPr>
+          <w:rFonts w:ascii="Times New Roman" w:hAnsi="Times New Roman" w:cs="Times New Roman"/>
+          <w:sz w:val="28"/>
+          <w:szCs w:val="28"/>
+        </w:rPr>
+        <w:t xml:space="preserve"> – считывает биты из файла и представляет их как буквы с помощью кодового дерева</w:t>
+      </w:r>
+    </w:p>
+    <w:p>
+      <w:pPr>
+        <w:pStyle w:val="a7"/>
+        <w:numPr>
+          <w:ilvl w:val="0"/>
+          <w:numId w:val="8"/>
+        </w:numPr>
+        <w:rPr>
+          <w:rFonts w:ascii="Times New Roman" w:hAnsi="Times New Roman" w:cs="Times New Roman"/>
+          <w:sz w:val="28"/>
+          <w:szCs w:val="28"/>
+        </w:rPr>
+      </w:pPr>
+      <w:r>
+        <w:rPr>
+          <w:rFonts w:ascii="Times New Roman" w:hAnsi="Times New Roman" w:cs="Times New Roman"/>
+          <w:sz w:val="28"/>
+          <w:szCs w:val="28"/>
+          <w:lang w:val="en-US"/>
+        </w:rPr>
+        <w:t>encode</w:t>
+      </w:r>
+      <w:r>
+        <w:rPr>
+          <w:rFonts w:ascii="Times New Roman" w:hAnsi="Times New Roman" w:cs="Times New Roman"/>
+          <w:sz w:val="28"/>
+          <w:szCs w:val="28"/>
+        </w:rPr>
+        <w:t xml:space="preserve"> – создает кодовое дерево с помощью анализа текста</w:t>
+      </w:r>
+    </w:p>
+    <w:p>
+      <w:pPr>
+        <w:pStyle w:val="a7"/>
+        <w:numPr>
+          <w:ilvl w:val="1"/>
+          <w:numId w:val="9"/>
+        </w:numPr>
+        <w:rPr>
+          <w:rFonts w:ascii="Times New Roman" w:hAnsi="Times New Roman" w:cs="Times New Roman"/>
+          <w:sz w:val="28"/>
+          <w:szCs w:val="28"/>
+        </w:rPr>
+      </w:pPr>
+      <w:proofErr w:type="spellStart"/>
+      <w:proofErr w:type="gramStart"/>
+      <w:r>
+        <w:rPr>
+          <w:rFonts w:ascii="Times New Roman" w:hAnsi="Times New Roman" w:cs="Times New Roman"/>
+          <w:sz w:val="28"/>
+          <w:szCs w:val="28"/>
+          <w:lang w:val="de-DE"/>
+        </w:rPr>
+        <w:t>CodeTree</w:t>
+      </w:r>
+      <w:proofErr w:type="spellEnd"/>
+      <w:r>
+        <w:rPr>
+          <w:rFonts w:ascii="Times New Roman" w:hAnsi="Times New Roman" w:cs="Times New Roman"/>
+          <w:sz w:val="28"/>
+          <w:szCs w:val="28"/>
+        </w:rPr>
+        <w:t>::</w:t>
+      </w:r>
+      <w:proofErr w:type="spellStart"/>
+      <w:proofErr w:type="gramEnd"/>
+      <w:r>
+        <w:rPr>
+          <w:rFonts w:ascii="Times New Roman" w:hAnsi="Times New Roman" w:cs="Times New Roman"/>
+          <w:sz w:val="28"/>
+          <w:szCs w:val="28"/>
+          <w:lang w:val="en-US"/>
+        </w:rPr>
+        <w:t>CodeTree</w:t>
+      </w:r>
+      <w:proofErr w:type="spellEnd"/>
+      <w:r>
+        <w:rPr>
+          <w:rFonts w:ascii="Times New Roman" w:hAnsi="Times New Roman" w:cs="Times New Roman"/>
+          <w:sz w:val="28"/>
+          <w:szCs w:val="28"/>
+          <w:lang w:val="en-US"/>
+        </w:rPr>
+        <w:t>(</w:t>
+      </w:r>
+      <w:proofErr w:type="spellStart"/>
+      <w:r>
+        <w:rPr>
+          <w:rFonts w:ascii="Times New Roman" w:hAnsi="Times New Roman" w:cs="Times New Roman"/>
+          <w:sz w:val="28"/>
+          <w:szCs w:val="28"/>
+        </w:rPr>
+        <w:t>потокВвода</w:t>
+      </w:r>
+      <w:proofErr w:type="spellEnd"/>
+      <w:r>
+        <w:rPr>
+          <w:rFonts w:ascii="Times New Roman" w:hAnsi="Times New Roman" w:cs="Times New Roman"/>
+          <w:sz w:val="28"/>
+          <w:szCs w:val="28"/>
+          <w:lang w:val="en-US"/>
+        </w:rPr>
+        <w:t>)</w:t>
+      </w:r>
+    </w:p>
+    <w:p>
+      <w:pPr>
+        <w:pStyle w:val="a7"/>
+        <w:numPr>
+          <w:ilvl w:val="1"/>
+          <w:numId w:val="9"/>
+        </w:numPr>
+        <w:rPr>
+          <w:rFonts w:ascii="Times New Roman" w:hAnsi="Times New Roman" w:cs="Times New Roman"/>
+          <w:sz w:val="28"/>
+          <w:szCs w:val="28"/>
+        </w:rPr>
+      </w:pPr>
+      <w:proofErr w:type="spellStart"/>
+      <w:proofErr w:type="gramStart"/>
+      <w:r>
+        <w:rPr>
+          <w:rFonts w:ascii="Times New Roman" w:hAnsi="Times New Roman" w:cs="Times New Roman"/>
+          <w:sz w:val="28"/>
+          <w:szCs w:val="28"/>
+          <w:lang w:val="de-DE"/>
+        </w:rPr>
+        <w:t>BinarzWriter</w:t>
+      </w:r>
+      <w:proofErr w:type="spellEnd"/>
+      <w:r>
+        <w:rPr>
+          <w:rFonts w:ascii="Times New Roman" w:hAnsi="Times New Roman" w:cs="Times New Roman"/>
+          <w:sz w:val="28"/>
+          <w:szCs w:val="28"/>
+        </w:rPr>
+        <w:t>::</w:t>
+      </w:r>
+      <w:proofErr w:type="gramEnd"/>
+      <w:r>
+        <w:rPr>
+          <w:rFonts w:ascii="Times New Roman" w:hAnsi="Times New Roman" w:cs="Times New Roman"/>
+          <w:sz w:val="28"/>
+          <w:szCs w:val="28"/>
+          <w:lang w:val="en-US"/>
+        </w:rPr>
+        <w:t>write</w:t>
+      </w:r>
+      <w:r>
+        <w:rPr>
+          <w:rFonts w:ascii="Times New Roman" w:hAnsi="Times New Roman" w:cs="Times New Roman"/>
+          <w:sz w:val="28"/>
+          <w:szCs w:val="28"/>
+        </w:rPr>
+        <w:t xml:space="preserve"> – записывает буквы в файл в виде битов с помощью кодового дерево</w:t>
+      </w:r>
+    </w:p>
+    <w:p>
+      <w:pPr>
+        <w:pStyle w:val="a7"/>
+        <w:numPr>
+          <w:ilvl w:val="0"/>
+          <w:numId w:val="8"/>
+        </w:numPr>
+        <w:rPr>
+          <w:rFonts w:ascii="Times New Roman" w:hAnsi="Times New Roman" w:cs="Times New Roman"/>
+          <w:sz w:val="28"/>
+          <w:szCs w:val="28"/>
+        </w:rPr>
+      </w:pPr>
+      <w:proofErr w:type="spellStart"/>
+      <w:r>
+        <w:rPr>
+          <w:rFonts w:ascii="Times New Roman" w:hAnsi="Times New Roman" w:cs="Times New Roman"/>
+          <w:sz w:val="28"/>
+          <w:szCs w:val="28"/>
+          <w:lang w:val="en-US"/>
+        </w:rPr>
+        <w:t>makeCodes</w:t>
+      </w:r>
+      <w:proofErr w:type="spellEnd"/>
+    </w:p>
+    <w:p>
+      <w:pPr>
+        <w:pStyle w:val="a7"/>
+        <w:numPr>
+          <w:ilvl w:val="1"/>
+          <w:numId w:val="8"/>
+        </w:numPr>
+        <w:rPr>
+          <w:rFonts w:ascii="Times New Roman" w:hAnsi="Times New Roman" w:cs="Times New Roman"/>
+          <w:sz w:val="28"/>
+          <w:szCs w:val="28"/>
+        </w:rPr>
+      </w:pPr>
+      <w:proofErr w:type="spellStart"/>
+      <w:proofErr w:type="gramStart"/>
+      <w:r>
+        <w:rPr>
+          <w:rFonts w:ascii="Times New Roman" w:hAnsi="Times New Roman" w:cs="Times New Roman"/>
+          <w:sz w:val="28"/>
+          <w:szCs w:val="28"/>
+          <w:lang w:val="en-US"/>
+        </w:rPr>
+        <w:t>CodeTree</w:t>
+      </w:r>
+      <w:proofErr w:type="spellEnd"/>
+      <w:r>
+        <w:rPr>
+          <w:rFonts w:ascii="Times New Roman" w:hAnsi="Times New Roman" w:cs="Times New Roman"/>
+          <w:sz w:val="28"/>
+          <w:szCs w:val="28"/>
+          <w:lang w:val="en-US"/>
+        </w:rPr>
+        <w:t>::</w:t>
+      </w:r>
+      <w:proofErr w:type="spellStart"/>
+      <w:proofErr w:type="gramEnd"/>
+      <w:r>
+        <w:rPr>
+          <w:rFonts w:ascii="Times New Roman" w:hAnsi="Times New Roman" w:cs="Times New Roman"/>
+          <w:sz w:val="28"/>
+          <w:szCs w:val="28"/>
+          <w:lang w:val="en-US"/>
+        </w:rPr>
+        <w:t>CodeTree</w:t>
+      </w:r>
+      <w:proofErr w:type="spellEnd"/>
+      <w:r>
+        <w:rPr>
+          <w:rFonts w:ascii="Times New Roman" w:hAnsi="Times New Roman" w:cs="Times New Roman"/>
+          <w:sz w:val="28"/>
+          <w:szCs w:val="28"/>
+          <w:lang w:val="en-US"/>
+        </w:rPr>
+        <w:t>(</w:t>
+      </w:r>
+      <w:proofErr w:type="spellStart"/>
+      <w:r>
+        <w:rPr>
+          <w:rFonts w:ascii="Times New Roman" w:hAnsi="Times New Roman" w:cs="Times New Roman"/>
+          <w:sz w:val="28"/>
+          <w:szCs w:val="28"/>
+        </w:rPr>
+        <w:t>потокВвода</w:t>
+      </w:r>
+      <w:proofErr w:type="spellEnd"/>
+      <w:r>
+        <w:rPr>
+          <w:rFonts w:ascii="Times New Roman" w:hAnsi="Times New Roman" w:cs="Times New Roman"/>
+          <w:sz w:val="28"/>
+          <w:szCs w:val="28"/>
+        </w:rPr>
+        <w:t>)</w:t>
+      </w:r>
+    </w:p>
+    <w:p>
+      <w:pPr>
+        <w:rPr>
+          <w:rFonts w:ascii="Times New Roman" w:hAnsi="Times New Roman" w:cs="Times New Roman"/>
+          <w:sz w:val="28"/>
+          <w:szCs w:val="28"/>
+        </w:rPr>
+      </w:pPr>
+      <w:r>
+        <w:rPr>
+          <w:rFonts w:ascii="Times New Roman" w:hAnsi="Times New Roman" w:cs="Times New Roman"/>
+          <w:sz w:val="28"/>
+          <w:szCs w:val="28"/>
+        </w:rPr>
+        <w:t xml:space="preserve">    </w:t>
+      </w:r>
+    </w:p>
+    <w:p>
+      <w:pPr>
+        <w:rPr>
+          <w:rFonts w:ascii="Times New Roman" w:hAnsi="Times New Roman" w:cs="Times New Roman"/>
+          <w:sz w:val="28"/>
+          <w:szCs w:val="28"/>
+        </w:rPr>
+      </w:pPr>
+      <w:r>
+        <w:rPr>
+          <w:rFonts w:ascii="Times New Roman" w:hAnsi="Times New Roman" w:cs="Times New Roman"/>
+          <w:sz w:val="28"/>
+          <w:szCs w:val="28"/>
+        </w:rPr>
+        <w:t xml:space="preserve">  </w:t>
+      </w:r>
+      <w:r>
+        <w:rPr>
+          <w:rFonts w:ascii="Times New Roman" w:hAnsi="Times New Roman" w:cs="Times New Roman"/>
+          <w:sz w:val="28"/>
+          <w:szCs w:val="28"/>
+        </w:rPr>
+        <w:t xml:space="preserve">  </w:t>
+      </w:r>
+    </w:p>
+    <w:p>
+      <w:pPr>
+        <w:rPr>
+          <w:rFonts w:ascii="Times New Roman" w:hAnsi="Times New Roman" w:cs="Times New Roman"/>
+          <w:sz w:val="28"/>
+          <w:szCs w:val="28"/>
+        </w:rPr>
+      </w:pPr>
+      <w:r>
+        <w:rPr>
+          <w:rFonts w:ascii="Times New Roman" w:hAnsi="Times New Roman" w:cs="Times New Roman"/>
+          <w:sz w:val="28"/>
+          <w:szCs w:val="28"/>
+        </w:rPr>
+        <w:t>Входные данные:</w:t>
+      </w:r>
+    </w:p>
+    <w:p>
+      <w:pPr>
+        <w:rPr>
+          <w:rFonts w:ascii="Times New Roman" w:hAnsi="Times New Roman" w:cs="Times New Roman"/>
+          <w:sz w:val="28"/>
+          <w:szCs w:val="28"/>
+        </w:rPr>
+      </w:pPr>
+      <w:r>
+        <w:rPr>
+          <w:rFonts w:ascii="Times New Roman" w:hAnsi="Times New Roman" w:cs="Times New Roman"/>
+          <w:sz w:val="28"/>
+          <w:szCs w:val="28"/>
+        </w:rPr>
+        <w:t>Выходные данные:</w:t>
+      </w:r>
+    </w:p>
+    <w:p>
+      <w:pPr>
+        <w:rPr>
+          <w:rFonts w:ascii="Times New Roman" w:hAnsi="Times New Roman" w:cs="Times New Roman"/>
+          <w:sz w:val="28"/>
+          <w:szCs w:val="28"/>
+        </w:rPr>
+      </w:pPr>
+      <w:r>
+        <w:rPr>
+          <w:rFonts w:ascii="Times New Roman" w:hAnsi="Times New Roman" w:cs="Times New Roman"/>
+          <w:sz w:val="28"/>
+          <w:szCs w:val="28"/>
+        </w:rPr>
         <w:br w:type="page"/>
       </w:r>
-    </w:p>
-    <w:p>
-      <w:pPr>
-        <w:rPr>
-          <w:rFonts w:ascii="Times New Roman" w:hAnsi="Times New Roman" w:cs="Times New Roman"/>
-          <w:sz w:val="28"/>
-          <w:szCs w:val="28"/>
-        </w:rPr>
-      </w:pPr>
     </w:p>
     <w:p>
       <w:pPr>
@@ -2271,6 +4150,7 @@
           <w:sz w:val="28"/>
           <w:szCs w:val="28"/>
         </w:rPr>
+        <w:lastRenderedPageBreak/>
         <w:t>СПИСОК ИСПОЛЬЗОВАННЫХ ИСТОЧНИКОВ</w:t>
       </w:r>
     </w:p>
@@ -2574,6 +4454,119 @@
     </w:lvl>
   </w:abstractNum>
   <w:abstractNum w:abstractNumId="1" w15:restartNumberingAfterBreak="0">
+    <w:nsid w:val="01831E8C"/>
+    <w:multiLevelType w:val="hybridMultilevel"/>
+    <w:tmpl w:val="4B986C82"/>
+    <w:lvl w:ilvl="0" w:tplc="04190001">
+      <w:start w:val="1"/>
+      <w:numFmt w:val="bullet"/>
+      <w:lvlText w:val=""/>
+      <w:lvlJc w:val="left"/>
+      <w:pPr>
+        <w:ind w:left="720" w:hanging="360"/>
+      </w:pPr>
+      <w:rPr>
+        <w:rFonts w:ascii="Symbol" w:hAnsi="Symbol" w:hint="default"/>
+      </w:rPr>
+    </w:lvl>
+    <w:lvl w:ilvl="1" w:tplc="04190003">
+      <w:start w:val="1"/>
+      <w:numFmt w:val="bullet"/>
+      <w:lvlText w:val="o"/>
+      <w:lvlJc w:val="left"/>
+      <w:pPr>
+        <w:ind w:left="1440" w:hanging="360"/>
+      </w:pPr>
+      <w:rPr>
+        <w:rFonts w:ascii="Courier New" w:hAnsi="Courier New" w:cs="Courier New" w:hint="default"/>
+      </w:rPr>
+    </w:lvl>
+    <w:lvl w:ilvl="2" w:tplc="04190005" w:tentative="1">
+      <w:start w:val="1"/>
+      <w:numFmt w:val="bullet"/>
+      <w:lvlText w:val=""/>
+      <w:lvlJc w:val="left"/>
+      <w:pPr>
+        <w:ind w:left="2160" w:hanging="360"/>
+      </w:pPr>
+      <w:rPr>
+        <w:rFonts w:ascii="Wingdings" w:hAnsi="Wingdings" w:hint="default"/>
+      </w:rPr>
+    </w:lvl>
+    <w:lvl w:ilvl="3" w:tplc="04190001" w:tentative="1">
+      <w:start w:val="1"/>
+      <w:numFmt w:val="bullet"/>
+      <w:lvlText w:val=""/>
+      <w:lvlJc w:val="left"/>
+      <w:pPr>
+        <w:ind w:left="2880" w:hanging="360"/>
+      </w:pPr>
+      <w:rPr>
+        <w:rFonts w:ascii="Symbol" w:hAnsi="Symbol" w:hint="default"/>
+      </w:rPr>
+    </w:lvl>
+    <w:lvl w:ilvl="4" w:tplc="04190003" w:tentative="1">
+      <w:start w:val="1"/>
+      <w:numFmt w:val="bullet"/>
+      <w:lvlText w:val="o"/>
+      <w:lvlJc w:val="left"/>
+      <w:pPr>
+        <w:ind w:left="3600" w:hanging="360"/>
+      </w:pPr>
+      <w:rPr>
+        <w:rFonts w:ascii="Courier New" w:hAnsi="Courier New" w:cs="Courier New" w:hint="default"/>
+      </w:rPr>
+    </w:lvl>
+    <w:lvl w:ilvl="5" w:tplc="04190005" w:tentative="1">
+      <w:start w:val="1"/>
+      <w:numFmt w:val="bullet"/>
+      <w:lvlText w:val=""/>
+      <w:lvlJc w:val="left"/>
+      <w:pPr>
+        <w:ind w:left="4320" w:hanging="360"/>
+      </w:pPr>
+      <w:rPr>
+        <w:rFonts w:ascii="Wingdings" w:hAnsi="Wingdings" w:hint="default"/>
+      </w:rPr>
+    </w:lvl>
+    <w:lvl w:ilvl="6" w:tplc="04190001" w:tentative="1">
+      <w:start w:val="1"/>
+      <w:numFmt w:val="bullet"/>
+      <w:lvlText w:val=""/>
+      <w:lvlJc w:val="left"/>
+      <w:pPr>
+        <w:ind w:left="5040" w:hanging="360"/>
+      </w:pPr>
+      <w:rPr>
+        <w:rFonts w:ascii="Symbol" w:hAnsi="Symbol" w:hint="default"/>
+      </w:rPr>
+    </w:lvl>
+    <w:lvl w:ilvl="7" w:tplc="04190003" w:tentative="1">
+      <w:start w:val="1"/>
+      <w:numFmt w:val="bullet"/>
+      <w:lvlText w:val="o"/>
+      <w:lvlJc w:val="left"/>
+      <w:pPr>
+        <w:ind w:left="5760" w:hanging="360"/>
+      </w:pPr>
+      <w:rPr>
+        <w:rFonts w:ascii="Courier New" w:hAnsi="Courier New" w:cs="Courier New" w:hint="default"/>
+      </w:rPr>
+    </w:lvl>
+    <w:lvl w:ilvl="8" w:tplc="04190005" w:tentative="1">
+      <w:start w:val="1"/>
+      <w:numFmt w:val="bullet"/>
+      <w:lvlText w:val=""/>
+      <w:lvlJc w:val="left"/>
+      <w:pPr>
+        <w:ind w:left="6480" w:hanging="360"/>
+      </w:pPr>
+      <w:rPr>
+        <w:rFonts w:ascii="Wingdings" w:hAnsi="Wingdings" w:hint="default"/>
+      </w:rPr>
+    </w:lvl>
+  </w:abstractNum>
+  <w:abstractNum w:abstractNumId="2" w15:restartNumberingAfterBreak="0">
     <w:nsid w:val="1D852EE8"/>
     <w:multiLevelType w:val="hybridMultilevel"/>
     <w:tmpl w:val="D59A136C"/>
@@ -2662,7 +4655,96 @@
       </w:pPr>
     </w:lvl>
   </w:abstractNum>
-  <w:abstractNum w:abstractNumId="2" w15:restartNumberingAfterBreak="0">
+  <w:abstractNum w:abstractNumId="3" w15:restartNumberingAfterBreak="0">
+    <w:nsid w:val="2B260E3C"/>
+    <w:multiLevelType w:val="hybridMultilevel"/>
+    <w:tmpl w:val="F51CB6E0"/>
+    <w:lvl w:ilvl="0" w:tplc="579A2B92">
+      <w:start w:val="1"/>
+      <w:numFmt w:val="decimal"/>
+      <w:lvlText w:val="%1."/>
+      <w:lvlJc w:val="left"/>
+      <w:pPr>
+        <w:ind w:left="502" w:hanging="360"/>
+      </w:pPr>
+      <w:rPr>
+        <w:rFonts w:hint="default"/>
+      </w:rPr>
+    </w:lvl>
+    <w:lvl w:ilvl="1" w:tplc="04190019" w:tentative="1">
+      <w:start w:val="1"/>
+      <w:numFmt w:val="lowerLetter"/>
+      <w:lvlText w:val="%2."/>
+      <w:lvlJc w:val="left"/>
+      <w:pPr>
+        <w:ind w:left="1222" w:hanging="360"/>
+      </w:pPr>
+    </w:lvl>
+    <w:lvl w:ilvl="2" w:tplc="0419001B" w:tentative="1">
+      <w:start w:val="1"/>
+      <w:numFmt w:val="lowerRoman"/>
+      <w:lvlText w:val="%3."/>
+      <w:lvlJc w:val="right"/>
+      <w:pPr>
+        <w:ind w:left="1942" w:hanging="180"/>
+      </w:pPr>
+    </w:lvl>
+    <w:lvl w:ilvl="3" w:tplc="0419000F" w:tentative="1">
+      <w:start w:val="1"/>
+      <w:numFmt w:val="decimal"/>
+      <w:lvlText w:val="%4."/>
+      <w:lvlJc w:val="left"/>
+      <w:pPr>
+        <w:ind w:left="2662" w:hanging="360"/>
+      </w:pPr>
+    </w:lvl>
+    <w:lvl w:ilvl="4" w:tplc="04190019" w:tentative="1">
+      <w:start w:val="1"/>
+      <w:numFmt w:val="lowerLetter"/>
+      <w:lvlText w:val="%5."/>
+      <w:lvlJc w:val="left"/>
+      <w:pPr>
+        <w:ind w:left="3382" w:hanging="360"/>
+      </w:pPr>
+    </w:lvl>
+    <w:lvl w:ilvl="5" w:tplc="0419001B" w:tentative="1">
+      <w:start w:val="1"/>
+      <w:numFmt w:val="lowerRoman"/>
+      <w:lvlText w:val="%6."/>
+      <w:lvlJc w:val="right"/>
+      <w:pPr>
+        <w:ind w:left="4102" w:hanging="180"/>
+      </w:pPr>
+    </w:lvl>
+    <w:lvl w:ilvl="6" w:tplc="0419000F" w:tentative="1">
+      <w:start w:val="1"/>
+      <w:numFmt w:val="decimal"/>
+      <w:lvlText w:val="%7."/>
+      <w:lvlJc w:val="left"/>
+      <w:pPr>
+        <w:ind w:left="4822" w:hanging="360"/>
+      </w:pPr>
+    </w:lvl>
+    <w:lvl w:ilvl="7" w:tplc="04190019" w:tentative="1">
+      <w:start w:val="1"/>
+      <w:numFmt w:val="lowerLetter"/>
+      <w:lvlText w:val="%8."/>
+      <w:lvlJc w:val="left"/>
+      <w:pPr>
+        <w:ind w:left="5542" w:hanging="360"/>
+      </w:pPr>
+    </w:lvl>
+    <w:lvl w:ilvl="8" w:tplc="0419001B" w:tentative="1">
+      <w:start w:val="1"/>
+      <w:numFmt w:val="lowerRoman"/>
+      <w:lvlText w:val="%9."/>
+      <w:lvlJc w:val="right"/>
+      <w:pPr>
+        <w:ind w:left="6262" w:hanging="180"/>
+      </w:pPr>
+    </w:lvl>
+  </w:abstractNum>
+  <w:abstractNum w:abstractNumId="4" w15:restartNumberingAfterBreak="0">
     <w:nsid w:val="49917A1C"/>
     <w:multiLevelType w:val="hybridMultilevel"/>
     <w:tmpl w:val="760881B0"/>
@@ -2751,7 +4833,7 @@
       </w:pPr>
     </w:lvl>
   </w:abstractNum>
-  <w:abstractNum w:abstractNumId="3" w15:restartNumberingAfterBreak="0">
+  <w:abstractNum w:abstractNumId="5" w15:restartNumberingAfterBreak="0">
     <w:nsid w:val="4DC41931"/>
     <w:multiLevelType w:val="hybridMultilevel"/>
     <w:tmpl w:val="6166FA08"/>
@@ -2840,7 +4922,7 @@
       </w:pPr>
     </w:lvl>
   </w:abstractNum>
-  <w:abstractNum w:abstractNumId="4" w15:restartNumberingAfterBreak="0">
+  <w:abstractNum w:abstractNumId="6" w15:restartNumberingAfterBreak="0">
     <w:nsid w:val="58EB7973"/>
     <w:multiLevelType w:val="hybridMultilevel"/>
     <w:tmpl w:val="9DA8A004"/>
@@ -2929,7 +5011,7 @@
       </w:pPr>
     </w:lvl>
   </w:abstractNum>
-  <w:abstractNum w:abstractNumId="5" w15:restartNumberingAfterBreak="0">
+  <w:abstractNum w:abstractNumId="7" w15:restartNumberingAfterBreak="0">
     <w:nsid w:val="77AE1509"/>
     <w:multiLevelType w:val="hybridMultilevel"/>
     <w:tmpl w:val="A37EB65C"/>
@@ -3018,23 +5100,145 @@
       </w:pPr>
     </w:lvl>
   </w:abstractNum>
+  <w:abstractNum w:abstractNumId="8" w15:restartNumberingAfterBreak="0">
+    <w:nsid w:val="7B105727"/>
+    <w:multiLevelType w:val="hybridMultilevel"/>
+    <w:tmpl w:val="97426A2C"/>
+    <w:lvl w:ilvl="0" w:tplc="04190001">
+      <w:start w:val="1"/>
+      <w:numFmt w:val="bullet"/>
+      <w:lvlText w:val=""/>
+      <w:lvlJc w:val="left"/>
+      <w:pPr>
+        <w:ind w:left="1000" w:hanging="360"/>
+      </w:pPr>
+      <w:rPr>
+        <w:rFonts w:ascii="Symbol" w:hAnsi="Symbol" w:hint="default"/>
+      </w:rPr>
+    </w:lvl>
+    <w:lvl w:ilvl="1" w:tplc="04190003">
+      <w:start w:val="1"/>
+      <w:numFmt w:val="bullet"/>
+      <w:lvlText w:val="o"/>
+      <w:lvlJc w:val="left"/>
+      <w:pPr>
+        <w:ind w:left="1720" w:hanging="360"/>
+      </w:pPr>
+      <w:rPr>
+        <w:rFonts w:ascii="Courier New" w:hAnsi="Courier New" w:cs="Courier New" w:hint="default"/>
+      </w:rPr>
+    </w:lvl>
+    <w:lvl w:ilvl="2" w:tplc="04190005" w:tentative="1">
+      <w:start w:val="1"/>
+      <w:numFmt w:val="bullet"/>
+      <w:lvlText w:val=""/>
+      <w:lvlJc w:val="left"/>
+      <w:pPr>
+        <w:ind w:left="2440" w:hanging="360"/>
+      </w:pPr>
+      <w:rPr>
+        <w:rFonts w:ascii="Wingdings" w:hAnsi="Wingdings" w:hint="default"/>
+      </w:rPr>
+    </w:lvl>
+    <w:lvl w:ilvl="3" w:tplc="04190001" w:tentative="1">
+      <w:start w:val="1"/>
+      <w:numFmt w:val="bullet"/>
+      <w:lvlText w:val=""/>
+      <w:lvlJc w:val="left"/>
+      <w:pPr>
+        <w:ind w:left="3160" w:hanging="360"/>
+      </w:pPr>
+      <w:rPr>
+        <w:rFonts w:ascii="Symbol" w:hAnsi="Symbol" w:hint="default"/>
+      </w:rPr>
+    </w:lvl>
+    <w:lvl w:ilvl="4" w:tplc="04190003" w:tentative="1">
+      <w:start w:val="1"/>
+      <w:numFmt w:val="bullet"/>
+      <w:lvlText w:val="o"/>
+      <w:lvlJc w:val="left"/>
+      <w:pPr>
+        <w:ind w:left="3880" w:hanging="360"/>
+      </w:pPr>
+      <w:rPr>
+        <w:rFonts w:ascii="Courier New" w:hAnsi="Courier New" w:cs="Courier New" w:hint="default"/>
+      </w:rPr>
+    </w:lvl>
+    <w:lvl w:ilvl="5" w:tplc="04190005" w:tentative="1">
+      <w:start w:val="1"/>
+      <w:numFmt w:val="bullet"/>
+      <w:lvlText w:val=""/>
+      <w:lvlJc w:val="left"/>
+      <w:pPr>
+        <w:ind w:left="4600" w:hanging="360"/>
+      </w:pPr>
+      <w:rPr>
+        <w:rFonts w:ascii="Wingdings" w:hAnsi="Wingdings" w:hint="default"/>
+      </w:rPr>
+    </w:lvl>
+    <w:lvl w:ilvl="6" w:tplc="04190001" w:tentative="1">
+      <w:start w:val="1"/>
+      <w:numFmt w:val="bullet"/>
+      <w:lvlText w:val=""/>
+      <w:lvlJc w:val="left"/>
+      <w:pPr>
+        <w:ind w:left="5320" w:hanging="360"/>
+      </w:pPr>
+      <w:rPr>
+        <w:rFonts w:ascii="Symbol" w:hAnsi="Symbol" w:hint="default"/>
+      </w:rPr>
+    </w:lvl>
+    <w:lvl w:ilvl="7" w:tplc="04190003" w:tentative="1">
+      <w:start w:val="1"/>
+      <w:numFmt w:val="bullet"/>
+      <w:lvlText w:val="o"/>
+      <w:lvlJc w:val="left"/>
+      <w:pPr>
+        <w:ind w:left="6040" w:hanging="360"/>
+      </w:pPr>
+      <w:rPr>
+        <w:rFonts w:ascii="Courier New" w:hAnsi="Courier New" w:cs="Courier New" w:hint="default"/>
+      </w:rPr>
+    </w:lvl>
+    <w:lvl w:ilvl="8" w:tplc="04190005" w:tentative="1">
+      <w:start w:val="1"/>
+      <w:numFmt w:val="bullet"/>
+      <w:lvlText w:val=""/>
+      <w:lvlJc w:val="left"/>
+      <w:pPr>
+        <w:ind w:left="6760" w:hanging="360"/>
+      </w:pPr>
+      <w:rPr>
+        <w:rFonts w:ascii="Wingdings" w:hAnsi="Wingdings" w:hint="default"/>
+      </w:rPr>
+    </w:lvl>
+  </w:abstractNum>
   <w:num w:numId="1" w16cid:durableId="577254641">
-    <w:abstractNumId w:val="2"/>
+    <w:abstractNumId w:val="4"/>
   </w:num>
   <w:num w:numId="2" w16cid:durableId="1781144589">
+    <w:abstractNumId w:val="7"/>
+  </w:num>
+  <w:num w:numId="3" w16cid:durableId="763956099">
+    <w:abstractNumId w:val="6"/>
+  </w:num>
+  <w:num w:numId="4" w16cid:durableId="575163044">
     <w:abstractNumId w:val="5"/>
   </w:num>
-  <w:num w:numId="3" w16cid:durableId="763956099">
-    <w:abstractNumId w:val="4"/>
-  </w:num>
-  <w:num w:numId="4" w16cid:durableId="575163044">
-    <w:abstractNumId w:val="3"/>
-  </w:num>
   <w:num w:numId="5" w16cid:durableId="238757112">
-    <w:abstractNumId w:val="1"/>
+    <w:abstractNumId w:val="2"/>
   </w:num>
   <w:num w:numId="6" w16cid:durableId="82118088">
     <w:abstractNumId w:val="0"/>
+  </w:num>
+  <w:num w:numId="7" w16cid:durableId="1899440294">
+    <w:abstractNumId w:val="3"/>
+  </w:num>
+  <w:num w:numId="8" w16cid:durableId="1810855096">
+    <w:abstractNumId w:val="8"/>
+  </w:num>
+  <w:num w:numId="9" w16cid:durableId="261840695">
+    <w:abstractNumId w:val="1"/>
   </w:num>
 </w:numbering>
 </file>
@@ -3437,6 +5641,7 @@
   <w:style w:type="paragraph" w:default="1" w:styleId="a">
     <w:name w:val="Normal"/>
     <w:qFormat/>
+    <w:rsid w:val="00D41138"/>
   </w:style>
   <w:style w:type="paragraph" w:styleId="1">
     <w:name w:val="heading 1"/>

--- a/paperWork/Kursovaya.docx
+++ b/paperWork/Kursovaya.docx
@@ -4051,66 +4051,532 @@
           <w:sz w:val="28"/>
           <w:szCs w:val="28"/>
         </w:rPr>
+        <w:t>Входные данные:</w:t>
+      </w:r>
+    </w:p>
+    <w:p>
+      <w:pPr>
+        <w:rPr>
+          <w:rFonts w:ascii="Times New Roman" w:hAnsi="Times New Roman" w:cs="Times New Roman"/>
+          <w:sz w:val="28"/>
+          <w:szCs w:val="28"/>
+        </w:rPr>
+      </w:pPr>
+      <w:r>
+        <w:rPr>
+          <w:rFonts w:ascii="Times New Roman" w:hAnsi="Times New Roman" w:cs="Times New Roman"/>
+          <w:sz w:val="28"/>
+          <w:szCs w:val="28"/>
+        </w:rPr>
+        <w:t xml:space="preserve">  </w:t>
+      </w:r>
+      <w:r>
+        <w:rPr>
+          <w:rFonts w:ascii="Times New Roman" w:hAnsi="Times New Roman" w:cs="Times New Roman"/>
+          <w:sz w:val="28"/>
+          <w:szCs w:val="28"/>
+        </w:rPr>
+        <w:t xml:space="preserve">Команда в виде буквы и от одного до трех </w:t>
+      </w:r>
+      <w:r>
+        <w:rPr>
+          <w:rFonts w:ascii="Times New Roman" w:hAnsi="Times New Roman" w:cs="Times New Roman"/>
+          <w:sz w:val="28"/>
+          <w:szCs w:val="28"/>
+        </w:rPr>
+        <w:t>аргумент</w:t>
+      </w:r>
+      <w:r>
+        <w:rPr>
+          <w:rFonts w:ascii="Times New Roman" w:hAnsi="Times New Roman" w:cs="Times New Roman"/>
+          <w:sz w:val="28"/>
+          <w:szCs w:val="28"/>
+        </w:rPr>
+        <w:t>ов</w:t>
+      </w:r>
+    </w:p>
+    <w:p>
+      <w:pPr>
+        <w:rPr>
+          <w:rFonts w:ascii="Times New Roman" w:hAnsi="Times New Roman" w:cs="Times New Roman"/>
+          <w:sz w:val="28"/>
+          <w:szCs w:val="28"/>
+        </w:rPr>
+      </w:pPr>
+      <w:r>
+        <w:rPr>
+          <w:rFonts w:ascii="Times New Roman" w:hAnsi="Times New Roman" w:cs="Times New Roman"/>
+          <w:sz w:val="28"/>
+          <w:szCs w:val="28"/>
+        </w:rPr>
+        <w:t xml:space="preserve">  </w:t>
+      </w:r>
+      <w:r>
+        <w:rPr>
+          <w:rFonts w:ascii="Times New Roman" w:hAnsi="Times New Roman" w:cs="Times New Roman"/>
+          <w:sz w:val="28"/>
+          <w:szCs w:val="28"/>
+          <w:lang w:val="en-US"/>
+        </w:rPr>
+        <w:t>r</w:t>
+      </w:r>
+      <w:r>
+        <w:rPr>
+          <w:rFonts w:ascii="Times New Roman" w:hAnsi="Times New Roman" w:cs="Times New Roman"/>
+          <w:sz w:val="28"/>
+          <w:szCs w:val="28"/>
+        </w:rPr>
+        <w:t xml:space="preserve"> – </w:t>
+      </w:r>
+      <w:r>
+        <w:rPr>
+          <w:rFonts w:ascii="Times New Roman" w:hAnsi="Times New Roman" w:cs="Times New Roman"/>
+          <w:sz w:val="28"/>
+          <w:szCs w:val="28"/>
+          <w:lang w:val="en-US"/>
+        </w:rPr>
+        <w:t>read</w:t>
+      </w:r>
+      <w:r>
+        <w:rPr>
+          <w:rFonts w:ascii="Times New Roman" w:hAnsi="Times New Roman" w:cs="Times New Roman"/>
+          <w:sz w:val="28"/>
+          <w:szCs w:val="28"/>
+        </w:rPr>
+        <w:t xml:space="preserve"> + (</w:t>
+      </w:r>
+      <w:r>
+        <w:rPr>
+          <w:rFonts w:ascii="Times New Roman" w:hAnsi="Times New Roman" w:cs="Times New Roman"/>
+          <w:sz w:val="28"/>
+          <w:szCs w:val="28"/>
+        </w:rPr>
+        <w:t>Файл</w:t>
+      </w:r>
+      <w:r>
+        <w:rPr>
+          <w:rFonts w:ascii="Times New Roman" w:hAnsi="Times New Roman" w:cs="Times New Roman"/>
+          <w:sz w:val="28"/>
+          <w:szCs w:val="28"/>
+        </w:rPr>
+        <w:t>)</w:t>
+      </w:r>
+    </w:p>
+    <w:p>
+      <w:pPr>
+        <w:rPr>
+          <w:rFonts w:ascii="Times New Roman" w:hAnsi="Times New Roman" w:cs="Times New Roman"/>
+          <w:sz w:val="28"/>
+          <w:szCs w:val="28"/>
+        </w:rPr>
+      </w:pPr>
+      <w:r>
+        <w:rPr>
+          <w:rFonts w:ascii="Times New Roman" w:hAnsi="Times New Roman" w:cs="Times New Roman"/>
+          <w:sz w:val="28"/>
+          <w:szCs w:val="28"/>
+        </w:rPr>
+        <w:t xml:space="preserve">  </w:t>
+      </w:r>
+      <w:r>
+        <w:rPr>
+          <w:rFonts w:ascii="Times New Roman" w:hAnsi="Times New Roman" w:cs="Times New Roman"/>
+          <w:sz w:val="28"/>
+          <w:szCs w:val="28"/>
+          <w:lang w:val="de-DE"/>
+        </w:rPr>
+        <w:t>d</w:t>
+      </w:r>
+      <w:r>
+        <w:rPr>
+          <w:rFonts w:ascii="Times New Roman" w:hAnsi="Times New Roman" w:cs="Times New Roman"/>
+          <w:sz w:val="28"/>
+          <w:szCs w:val="28"/>
+        </w:rPr>
+        <w:t xml:space="preserve"> – </w:t>
+      </w:r>
+      <w:proofErr w:type="spellStart"/>
+      <w:r>
+        <w:rPr>
+          <w:rFonts w:ascii="Times New Roman" w:hAnsi="Times New Roman" w:cs="Times New Roman"/>
+          <w:sz w:val="28"/>
+          <w:szCs w:val="28"/>
+          <w:lang w:val="de-DE"/>
+        </w:rPr>
+        <w:t>decode</w:t>
+      </w:r>
+      <w:proofErr w:type="spellEnd"/>
+      <w:r>
+        <w:rPr>
+          <w:rFonts w:ascii="Times New Roman" w:hAnsi="Times New Roman" w:cs="Times New Roman"/>
+          <w:sz w:val="28"/>
+          <w:szCs w:val="28"/>
+        </w:rPr>
+        <w:t xml:space="preserve"> + (</w:t>
+      </w:r>
+      <w:r>
+        <w:rPr>
+          <w:rFonts w:ascii="Times New Roman" w:hAnsi="Times New Roman" w:cs="Times New Roman"/>
+          <w:sz w:val="28"/>
+          <w:szCs w:val="28"/>
+        </w:rPr>
+        <w:t>Файл с зашифрованным текстом) + (Файл кодов) + (*Имя нового файла)</w:t>
+      </w:r>
+    </w:p>
+    <w:p>
+      <w:pPr>
+        <w:rPr>
+          <w:rFonts w:ascii="Times New Roman" w:hAnsi="Times New Roman" w:cs="Times New Roman"/>
+          <w:sz w:val="28"/>
+          <w:szCs w:val="28"/>
+        </w:rPr>
+      </w:pPr>
+      <w:r>
+        <w:rPr>
+          <w:rFonts w:ascii="Times New Roman" w:hAnsi="Times New Roman" w:cs="Times New Roman"/>
+          <w:sz w:val="28"/>
+          <w:szCs w:val="28"/>
+        </w:rPr>
+        <w:t xml:space="preserve">  </w:t>
+      </w:r>
+      <w:r>
+        <w:rPr>
+          <w:rFonts w:ascii="Times New Roman" w:hAnsi="Times New Roman" w:cs="Times New Roman"/>
+          <w:sz w:val="28"/>
+          <w:szCs w:val="28"/>
+          <w:lang w:val="de-DE"/>
+        </w:rPr>
+        <w:t>e</w:t>
+      </w:r>
+      <w:r>
+        <w:rPr>
+          <w:rFonts w:ascii="Times New Roman" w:hAnsi="Times New Roman" w:cs="Times New Roman"/>
+          <w:sz w:val="28"/>
+          <w:szCs w:val="28"/>
+        </w:rPr>
+        <w:t xml:space="preserve"> – </w:t>
+      </w:r>
+      <w:proofErr w:type="spellStart"/>
+      <w:r>
+        <w:rPr>
+          <w:rFonts w:ascii="Times New Roman" w:hAnsi="Times New Roman" w:cs="Times New Roman"/>
+          <w:sz w:val="28"/>
+          <w:szCs w:val="28"/>
+          <w:lang w:val="de-DE"/>
+        </w:rPr>
+        <w:t>encode</w:t>
+      </w:r>
+      <w:proofErr w:type="spellEnd"/>
+      <w:r>
+        <w:rPr>
+          <w:rFonts w:ascii="Times New Roman" w:hAnsi="Times New Roman" w:cs="Times New Roman"/>
+          <w:sz w:val="28"/>
+          <w:szCs w:val="28"/>
+        </w:rPr>
+        <w:t xml:space="preserve"> + (Файл с текстом) + (*Имя зашифрованного файла) + (*Имя файла кодов)</w:t>
+      </w:r>
+    </w:p>
+    <w:p>
+      <w:pPr>
+        <w:rPr>
+          <w:rFonts w:ascii="Times New Roman" w:hAnsi="Times New Roman" w:cs="Times New Roman"/>
+          <w:sz w:val="28"/>
+          <w:szCs w:val="28"/>
+        </w:rPr>
+      </w:pPr>
+      <w:r>
+        <w:rPr>
+          <w:rFonts w:ascii="Times New Roman" w:hAnsi="Times New Roman" w:cs="Times New Roman"/>
+          <w:sz w:val="28"/>
+          <w:szCs w:val="28"/>
+        </w:rPr>
+        <w:t xml:space="preserve">  </w:t>
+      </w:r>
+      <w:r>
+        <w:rPr>
+          <w:rFonts w:ascii="Times New Roman" w:hAnsi="Times New Roman" w:cs="Times New Roman"/>
+          <w:sz w:val="28"/>
+          <w:szCs w:val="28"/>
+          <w:lang w:val="en-US"/>
+        </w:rPr>
+        <w:t>m</w:t>
+      </w:r>
+      <w:r>
+        <w:rPr>
+          <w:rFonts w:ascii="Times New Roman" w:hAnsi="Times New Roman" w:cs="Times New Roman"/>
+          <w:sz w:val="28"/>
+          <w:szCs w:val="28"/>
+        </w:rPr>
+        <w:t xml:space="preserve"> – </w:t>
+      </w:r>
+      <w:proofErr w:type="spellStart"/>
+      <w:r>
+        <w:rPr>
+          <w:rFonts w:ascii="Times New Roman" w:hAnsi="Times New Roman" w:cs="Times New Roman"/>
+          <w:sz w:val="28"/>
+          <w:szCs w:val="28"/>
+          <w:lang w:val="en-US"/>
+        </w:rPr>
+        <w:t>makeCodes</w:t>
+      </w:r>
+      <w:proofErr w:type="spellEnd"/>
+      <w:r>
+        <w:rPr>
+          <w:rFonts w:ascii="Times New Roman" w:hAnsi="Times New Roman" w:cs="Times New Roman"/>
+          <w:sz w:val="28"/>
+          <w:szCs w:val="28"/>
+        </w:rPr>
+        <w:t xml:space="preserve"> + (Файл с текстом) + (*Имя файла кодов)</w:t>
+      </w:r>
+    </w:p>
+    <w:p>
+      <w:pPr>
+        <w:rPr>
+          <w:rFonts w:ascii="Times New Roman" w:hAnsi="Times New Roman" w:cs="Times New Roman"/>
+          <w:sz w:val="28"/>
+          <w:szCs w:val="28"/>
+        </w:rPr>
+      </w:pPr>
+      <w:r>
+        <w:rPr>
+          <w:rFonts w:ascii="Times New Roman" w:hAnsi="Times New Roman" w:cs="Times New Roman"/>
+          <w:sz w:val="28"/>
+          <w:szCs w:val="28"/>
+        </w:rPr>
+        <w:t>(*) – опциональные аргументы</w:t>
+      </w:r>
+    </w:p>
+    <w:p>
+      <w:pPr>
+        <w:rPr>
+          <w:rFonts w:ascii="Times New Roman" w:hAnsi="Times New Roman" w:cs="Times New Roman"/>
+          <w:sz w:val="28"/>
+          <w:szCs w:val="28"/>
+        </w:rPr>
+      </w:pPr>
+      <w:r>
+        <w:rPr>
+          <w:rFonts w:ascii="Times New Roman" w:hAnsi="Times New Roman" w:cs="Times New Roman"/>
+          <w:sz w:val="28"/>
+          <w:szCs w:val="28"/>
+        </w:rPr>
+        <w:t>Выходные</w:t>
+      </w:r>
+      <w:r>
+        <w:rPr>
+          <w:rFonts w:ascii="Times New Roman" w:hAnsi="Times New Roman" w:cs="Times New Roman"/>
+          <w:sz w:val="28"/>
+          <w:szCs w:val="28"/>
+        </w:rPr>
+        <w:t xml:space="preserve"> </w:t>
+      </w:r>
+      <w:r>
+        <w:rPr>
+          <w:rFonts w:ascii="Times New Roman" w:hAnsi="Times New Roman" w:cs="Times New Roman"/>
+          <w:sz w:val="28"/>
+          <w:szCs w:val="28"/>
+        </w:rPr>
+        <w:t>данные</w:t>
+      </w:r>
+      <w:r>
+        <w:rPr>
+          <w:rFonts w:ascii="Times New Roman" w:hAnsi="Times New Roman" w:cs="Times New Roman"/>
+          <w:sz w:val="28"/>
+          <w:szCs w:val="28"/>
+        </w:rPr>
+        <w:t>:</w:t>
+      </w:r>
+    </w:p>
+    <w:p>
+      <w:pPr>
+        <w:rPr>
+          <w:rFonts w:ascii="Times New Roman" w:hAnsi="Times New Roman" w:cs="Times New Roman"/>
+          <w:sz w:val="28"/>
+          <w:szCs w:val="28"/>
+        </w:rPr>
+      </w:pPr>
+      <w:r>
+        <w:rPr>
+          <w:rFonts w:ascii="Times New Roman" w:hAnsi="Times New Roman" w:cs="Times New Roman"/>
+          <w:sz w:val="28"/>
+          <w:szCs w:val="28"/>
+        </w:rPr>
+        <w:t xml:space="preserve">  </w:t>
+      </w:r>
+      <w:r>
+        <w:rPr>
+          <w:rFonts w:ascii="Times New Roman" w:hAnsi="Times New Roman" w:cs="Times New Roman"/>
+          <w:sz w:val="28"/>
+          <w:szCs w:val="28"/>
+          <w:lang w:val="de-DE"/>
+        </w:rPr>
+        <w:t>Read</w:t>
+      </w:r>
+      <w:r>
+        <w:rPr>
+          <w:rFonts w:ascii="Times New Roman" w:hAnsi="Times New Roman" w:cs="Times New Roman"/>
+          <w:sz w:val="28"/>
+          <w:szCs w:val="28"/>
+        </w:rPr>
+        <w:t xml:space="preserve"> – </w:t>
+      </w:r>
+      <w:r>
+        <w:rPr>
+          <w:rFonts w:ascii="Times New Roman" w:hAnsi="Times New Roman" w:cs="Times New Roman"/>
+          <w:sz w:val="28"/>
+          <w:szCs w:val="28"/>
+        </w:rPr>
+        <w:t>текст из выбранного файла</w:t>
+      </w:r>
+    </w:p>
+    <w:p>
+      <w:pPr>
+        <w:rPr>
+          <w:rFonts w:ascii="Times New Roman" w:hAnsi="Times New Roman" w:cs="Times New Roman"/>
+          <w:sz w:val="28"/>
+          <w:szCs w:val="28"/>
+        </w:rPr>
+      </w:pPr>
+      <w:r>
+        <w:rPr>
+          <w:rFonts w:ascii="Times New Roman" w:hAnsi="Times New Roman" w:cs="Times New Roman"/>
+          <w:sz w:val="28"/>
+          <w:szCs w:val="28"/>
+        </w:rPr>
+        <w:t xml:space="preserve">  Остальные от одного до двух файлов. </w:t>
+      </w:r>
+    </w:p>
+    <w:p>
+      <w:pPr>
+        <w:rPr>
+          <w:rFonts w:ascii="Times New Roman" w:hAnsi="Times New Roman" w:cs="Times New Roman"/>
+          <w:sz w:val="28"/>
+          <w:szCs w:val="28"/>
+        </w:rPr>
+      </w:pPr>
+      <w:r>
+        <w:rPr>
+          <w:rFonts w:ascii="Times New Roman" w:hAnsi="Times New Roman" w:cs="Times New Roman"/>
+          <w:sz w:val="28"/>
+          <w:szCs w:val="28"/>
+        </w:rPr>
         <w:t xml:space="preserve">    </w:t>
       </w:r>
-    </w:p>
-    <w:p>
-      <w:pPr>
-        <w:rPr>
-          <w:rFonts w:ascii="Times New Roman" w:hAnsi="Times New Roman" w:cs="Times New Roman"/>
-          <w:sz w:val="28"/>
-          <w:szCs w:val="28"/>
-        </w:rPr>
-      </w:pPr>
-      <w:r>
-        <w:rPr>
-          <w:rFonts w:ascii="Times New Roman" w:hAnsi="Times New Roman" w:cs="Times New Roman"/>
-          <w:sz w:val="28"/>
-          <w:szCs w:val="28"/>
-        </w:rPr>
-        <w:t xml:space="preserve">  </w:t>
-      </w:r>
-      <w:r>
-        <w:rPr>
-          <w:rFonts w:ascii="Times New Roman" w:hAnsi="Times New Roman" w:cs="Times New Roman"/>
-          <w:sz w:val="28"/>
-          <w:szCs w:val="28"/>
-        </w:rPr>
-        <w:t xml:space="preserve">  </w:t>
-      </w:r>
-    </w:p>
-    <w:p>
-      <w:pPr>
-        <w:rPr>
-          <w:rFonts w:ascii="Times New Roman" w:hAnsi="Times New Roman" w:cs="Times New Roman"/>
-          <w:sz w:val="28"/>
-          <w:szCs w:val="28"/>
-        </w:rPr>
-      </w:pPr>
-      <w:r>
-        <w:rPr>
-          <w:rFonts w:ascii="Times New Roman" w:hAnsi="Times New Roman" w:cs="Times New Roman"/>
-          <w:sz w:val="28"/>
-          <w:szCs w:val="28"/>
-        </w:rPr>
-        <w:t>Входные данные:</w:t>
-      </w:r>
-    </w:p>
-    <w:p>
-      <w:pPr>
-        <w:rPr>
-          <w:rFonts w:ascii="Times New Roman" w:hAnsi="Times New Roman" w:cs="Times New Roman"/>
-          <w:sz w:val="28"/>
-          <w:szCs w:val="28"/>
-        </w:rPr>
-      </w:pPr>
-      <w:r>
-        <w:rPr>
-          <w:rFonts w:ascii="Times New Roman" w:hAnsi="Times New Roman" w:cs="Times New Roman"/>
-          <w:sz w:val="28"/>
-          <w:szCs w:val="28"/>
-        </w:rPr>
-        <w:t>Выходные данные:</w:t>
+      <w:proofErr w:type="spellStart"/>
+      <w:r>
+        <w:rPr>
+          <w:rFonts w:ascii="Times New Roman" w:hAnsi="Times New Roman" w:cs="Times New Roman"/>
+          <w:sz w:val="28"/>
+          <w:szCs w:val="28"/>
+          <w:lang w:val="de-DE"/>
+        </w:rPr>
+        <w:t>Decode</w:t>
+      </w:r>
+      <w:proofErr w:type="spellEnd"/>
+      <w:r>
+        <w:rPr>
+          <w:rFonts w:ascii="Times New Roman" w:hAnsi="Times New Roman" w:cs="Times New Roman"/>
+          <w:sz w:val="28"/>
+          <w:szCs w:val="28"/>
+        </w:rPr>
+        <w:t xml:space="preserve"> – </w:t>
+      </w:r>
+      <w:r>
+        <w:rPr>
+          <w:rFonts w:ascii="Times New Roman" w:hAnsi="Times New Roman" w:cs="Times New Roman"/>
+          <w:sz w:val="28"/>
+          <w:szCs w:val="28"/>
+        </w:rPr>
+        <w:t>расшифрованный текст в файле</w:t>
+      </w:r>
+    </w:p>
+    <w:p>
+      <w:pPr>
+        <w:rPr>
+          <w:rFonts w:ascii="Times New Roman" w:hAnsi="Times New Roman" w:cs="Times New Roman"/>
+          <w:sz w:val="28"/>
+          <w:szCs w:val="28"/>
+        </w:rPr>
+      </w:pPr>
+      <w:r>
+        <w:rPr>
+          <w:rFonts w:ascii="Times New Roman" w:hAnsi="Times New Roman" w:cs="Times New Roman"/>
+          <w:sz w:val="28"/>
+          <w:szCs w:val="28"/>
+        </w:rPr>
+        <w:t xml:space="preserve">    </w:t>
+      </w:r>
+      <w:proofErr w:type="spellStart"/>
+      <w:r>
+        <w:rPr>
+          <w:rFonts w:ascii="Times New Roman" w:hAnsi="Times New Roman" w:cs="Times New Roman"/>
+          <w:sz w:val="28"/>
+          <w:szCs w:val="28"/>
+          <w:lang w:val="de-DE"/>
+        </w:rPr>
+        <w:t>Encode</w:t>
+      </w:r>
+      <w:proofErr w:type="spellEnd"/>
+      <w:r>
+        <w:rPr>
+          <w:rFonts w:ascii="Times New Roman" w:hAnsi="Times New Roman" w:cs="Times New Roman"/>
+          <w:sz w:val="28"/>
+          <w:szCs w:val="28"/>
+        </w:rPr>
+        <w:t xml:space="preserve"> – </w:t>
+      </w:r>
+      <w:r>
+        <w:rPr>
+          <w:rFonts w:ascii="Times New Roman" w:hAnsi="Times New Roman" w:cs="Times New Roman"/>
+          <w:sz w:val="28"/>
+          <w:szCs w:val="28"/>
+        </w:rPr>
+        <w:t>зашифрованный текст в файле и файл с кодами если его не было изначально</w:t>
+      </w:r>
+    </w:p>
+    <w:p>
+      <w:pPr>
+        <w:rPr>
+          <w:rFonts w:ascii="Times New Roman" w:hAnsi="Times New Roman" w:cs="Times New Roman"/>
+          <w:sz w:val="28"/>
+          <w:szCs w:val="28"/>
+        </w:rPr>
+      </w:pPr>
+      <w:r>
+        <w:rPr>
+          <w:rFonts w:ascii="Times New Roman" w:hAnsi="Times New Roman" w:cs="Times New Roman"/>
+          <w:sz w:val="28"/>
+          <w:szCs w:val="28"/>
+        </w:rPr>
+        <w:t xml:space="preserve">    </w:t>
+      </w:r>
+      <w:proofErr w:type="spellStart"/>
+      <w:r>
+        <w:rPr>
+          <w:rFonts w:ascii="Times New Roman" w:hAnsi="Times New Roman" w:cs="Times New Roman"/>
+          <w:sz w:val="28"/>
+          <w:szCs w:val="28"/>
+          <w:lang w:val="en-US"/>
+        </w:rPr>
+        <w:t>Makecodes</w:t>
+      </w:r>
+      <w:proofErr w:type="spellEnd"/>
+      <w:r>
+        <w:rPr>
+          <w:rFonts w:ascii="Times New Roman" w:hAnsi="Times New Roman" w:cs="Times New Roman"/>
+          <w:sz w:val="28"/>
+          <w:szCs w:val="28"/>
+          <w:lang w:val="en-US"/>
+        </w:rPr>
+        <w:t xml:space="preserve"> – </w:t>
+      </w:r>
+      <w:r>
+        <w:rPr>
+          <w:rFonts w:ascii="Times New Roman" w:hAnsi="Times New Roman" w:cs="Times New Roman"/>
+          <w:sz w:val="28"/>
+          <w:szCs w:val="28"/>
+        </w:rPr>
+        <w:t>файл с кодами</w:t>
       </w:r>
     </w:p>
     <w:p>
@@ -4142,6 +4608,7 @@
           <w:rFonts w:ascii="Times New Roman" w:hAnsi="Times New Roman" w:cs="Times New Roman"/>
           <w:sz w:val="28"/>
           <w:szCs w:val="28"/>
+          <w:lang w:val="de-DE"/>
         </w:rPr>
       </w:pPr>
       <w:r>
@@ -4152,6 +4619,168 @@
         </w:rPr>
         <w:lastRenderedPageBreak/>
         <w:t>СПИСОК ИСПОЛЬЗОВАННЫХ ИСТОЧНИКОВ</w:t>
+      </w:r>
+    </w:p>
+    <w:p>
+      <w:pPr>
+        <w:pStyle w:val="a7"/>
+        <w:tabs>
+          <w:tab w:val="left" w:pos="709"/>
+        </w:tabs>
+        <w:spacing w:line="360" w:lineRule="auto"/>
+        <w:ind w:left="0" w:hanging="11"/>
+        <w:rPr>
+          <w:rFonts w:ascii="Times New Roman" w:hAnsi="Times New Roman" w:cs="Times New Roman"/>
+          <w:sz w:val="28"/>
+          <w:szCs w:val="28"/>
+        </w:rPr>
+      </w:pPr>
+      <w:hyperlink r:id="rId8" w:history="1">
+        <w:r>
+          <w:rPr>
+            <w:rStyle w:val="ac"/>
+            <w:rFonts w:ascii="Times New Roman" w:hAnsi="Times New Roman" w:cs="Times New Roman"/>
+            <w:sz w:val="28"/>
+            <w:szCs w:val="28"/>
+            <w:lang w:val="de-DE"/>
+          </w:rPr>
+          <w:t>https</w:t>
+        </w:r>
+        <w:r>
+          <w:rPr>
+            <w:rStyle w:val="ac"/>
+            <w:rFonts w:ascii="Times New Roman" w:hAnsi="Times New Roman" w:cs="Times New Roman"/>
+            <w:sz w:val="28"/>
+            <w:szCs w:val="28"/>
+          </w:rPr>
+          <w:t>://</w:t>
+        </w:r>
+        <w:proofErr w:type="spellStart"/>
+        <w:r>
+          <w:rPr>
+            <w:rStyle w:val="ac"/>
+            <w:rFonts w:ascii="Times New Roman" w:hAnsi="Times New Roman" w:cs="Times New Roman"/>
+            <w:sz w:val="28"/>
+            <w:szCs w:val="28"/>
+            <w:lang w:val="de-DE"/>
+          </w:rPr>
+          <w:t>stackoverflow</w:t>
+        </w:r>
+        <w:proofErr w:type="spellEnd"/>
+        <w:r>
+          <w:rPr>
+            <w:rStyle w:val="ac"/>
+            <w:rFonts w:ascii="Times New Roman" w:hAnsi="Times New Roman" w:cs="Times New Roman"/>
+            <w:sz w:val="28"/>
+            <w:szCs w:val="28"/>
+          </w:rPr>
+          <w:t>.</w:t>
+        </w:r>
+        <w:proofErr w:type="spellStart"/>
+        <w:r>
+          <w:rPr>
+            <w:rStyle w:val="ac"/>
+            <w:rFonts w:ascii="Times New Roman" w:hAnsi="Times New Roman" w:cs="Times New Roman"/>
+            <w:sz w:val="28"/>
+            <w:szCs w:val="28"/>
+            <w:lang w:val="de-DE"/>
+          </w:rPr>
+          <w:t>com</w:t>
+        </w:r>
+        <w:proofErr w:type="spellEnd"/>
+        <w:r>
+          <w:rPr>
+            <w:rStyle w:val="ac"/>
+            <w:rFonts w:ascii="Times New Roman" w:hAnsi="Times New Roman" w:cs="Times New Roman"/>
+            <w:sz w:val="28"/>
+            <w:szCs w:val="28"/>
+          </w:rPr>
+          <w:t>/</w:t>
+        </w:r>
+      </w:hyperlink>
+      <w:r>
+        <w:rPr>
+          <w:rFonts w:ascii="Times New Roman" w:hAnsi="Times New Roman" w:cs="Times New Roman"/>
+          <w:sz w:val="28"/>
+          <w:szCs w:val="28"/>
+        </w:rPr>
+        <w:t xml:space="preserve"> - </w:t>
+      </w:r>
+      <w:r>
+        <w:rPr>
+          <w:rFonts w:ascii="Times New Roman" w:hAnsi="Times New Roman" w:cs="Times New Roman"/>
+          <w:sz w:val="28"/>
+          <w:szCs w:val="28"/>
+        </w:rPr>
+        <w:t>форум вопросов и ответов для разработчиков ПО</w:t>
+      </w:r>
+    </w:p>
+    <w:p>
+      <w:pPr>
+        <w:pStyle w:val="a7"/>
+        <w:tabs>
+          <w:tab w:val="left" w:pos="709"/>
+        </w:tabs>
+        <w:spacing w:line="360" w:lineRule="auto"/>
+        <w:ind w:left="0" w:hanging="11"/>
+        <w:rPr>
+          <w:rFonts w:ascii="Times New Roman" w:hAnsi="Times New Roman" w:cs="Times New Roman"/>
+          <w:sz w:val="28"/>
+          <w:szCs w:val="28"/>
+        </w:rPr>
+      </w:pPr>
+      <w:hyperlink r:id="rId9" w:history="1">
+        <w:r>
+          <w:rPr>
+            <w:rStyle w:val="ac"/>
+            <w:rFonts w:ascii="Times New Roman" w:hAnsi="Times New Roman" w:cs="Times New Roman"/>
+            <w:sz w:val="28"/>
+            <w:szCs w:val="28"/>
+          </w:rPr>
+          <w:t>https://www.cyberforum.ru/</w:t>
+        </w:r>
+      </w:hyperlink>
+      <w:r>
+        <w:rPr>
+          <w:rFonts w:ascii="Times New Roman" w:hAnsi="Times New Roman" w:cs="Times New Roman"/>
+          <w:sz w:val="28"/>
+          <w:szCs w:val="28"/>
+        </w:rPr>
+        <w:t xml:space="preserve"> - технический форум</w:t>
+      </w:r>
+    </w:p>
+    <w:p>
+      <w:pPr>
+        <w:pStyle w:val="a7"/>
+        <w:tabs>
+          <w:tab w:val="left" w:pos="709"/>
+        </w:tabs>
+        <w:spacing w:line="360" w:lineRule="auto"/>
+        <w:ind w:left="0" w:hanging="11"/>
+        <w:rPr>
+          <w:rFonts w:ascii="Times New Roman" w:hAnsi="Times New Roman" w:cs="Times New Roman"/>
+          <w:sz w:val="28"/>
+          <w:szCs w:val="28"/>
+        </w:rPr>
+      </w:pPr>
+      <w:hyperlink r:id="rId10" w:history="1">
+        <w:r>
+          <w:rPr>
+            <w:rStyle w:val="ac"/>
+            <w:rFonts w:ascii="Times New Roman" w:hAnsi="Times New Roman" w:cs="Times New Roman"/>
+            <w:sz w:val="28"/>
+            <w:szCs w:val="28"/>
+          </w:rPr>
+          <w:t>https://dl.spbstu.ru/</w:t>
+        </w:r>
+      </w:hyperlink>
+      <w:r>
+        <w:rPr>
+          <w:rFonts w:ascii="Times New Roman" w:hAnsi="Times New Roman" w:cs="Times New Roman"/>
+          <w:sz w:val="28"/>
+          <w:szCs w:val="28"/>
+        </w:rPr>
+        <w:t xml:space="preserve"> </w:t>
       </w:r>
     </w:p>
     <w:p>
@@ -4197,6 +4826,211 @@
     </w:p>
     <w:p>
       <w:pPr>
+        <w:spacing w:after="0" w:line="240" w:lineRule="auto"/>
+        <w:ind w:firstLine="709"/>
+        <w:contextualSpacing/>
+        <w:jc w:val="both"/>
+        <w:rPr>
+          <w:rFonts w:ascii="Times New Roman" w:hAnsi="Times New Roman" w:cs="Times New Roman"/>
+          <w:sz w:val="24"/>
+          <w:szCs w:val="24"/>
+          <w:lang w:val="en-US"/>
+        </w:rPr>
+      </w:pPr>
+      <w:r>
+        <w:rPr>
+          <w:rFonts w:ascii="Times New Roman" w:hAnsi="Times New Roman" w:cs="Times New Roman"/>
+          <w:sz w:val="28"/>
+          <w:szCs w:val="28"/>
+        </w:rPr>
+        <w:tab/>
+      </w:r>
+      <w:r>
+        <w:rPr>
+          <w:rFonts w:ascii="Times New Roman" w:hAnsi="Times New Roman" w:cs="Times New Roman"/>
+          <w:sz w:val="24"/>
+          <w:szCs w:val="24"/>
+        </w:rPr>
+        <w:t>Файлы</w:t>
+      </w:r>
+      <w:r>
+        <w:rPr>
+          <w:rFonts w:ascii="Times New Roman" w:hAnsi="Times New Roman" w:cs="Times New Roman"/>
+          <w:sz w:val="24"/>
+          <w:szCs w:val="24"/>
+        </w:rPr>
+        <w:t xml:space="preserve"> </w:t>
+      </w:r>
+      <w:r>
+        <w:rPr>
+          <w:rFonts w:ascii="Times New Roman" w:hAnsi="Times New Roman" w:cs="Times New Roman"/>
+          <w:sz w:val="24"/>
+          <w:szCs w:val="24"/>
+        </w:rPr>
+        <w:t>с</w:t>
+      </w:r>
+      <w:r>
+        <w:rPr>
+          <w:rFonts w:ascii="Times New Roman" w:hAnsi="Times New Roman" w:cs="Times New Roman"/>
+          <w:sz w:val="24"/>
+          <w:szCs w:val="24"/>
+        </w:rPr>
+        <w:t xml:space="preserve"> </w:t>
+      </w:r>
+      <w:r>
+        <w:rPr>
+          <w:rFonts w:ascii="Times New Roman" w:hAnsi="Times New Roman" w:cs="Times New Roman"/>
+          <w:sz w:val="24"/>
+          <w:szCs w:val="24"/>
+        </w:rPr>
+        <w:t xml:space="preserve">исходными текстами лабораторной работы находятся в </w:t>
+      </w:r>
+      <w:proofErr w:type="gramStart"/>
+      <w:r>
+        <w:rPr>
+          <w:rFonts w:ascii="Times New Roman" w:hAnsi="Times New Roman" w:cs="Times New Roman"/>
+          <w:sz w:val="24"/>
+          <w:szCs w:val="24"/>
+        </w:rPr>
+        <w:t xml:space="preserve">папке </w:t>
+      </w:r>
+      <w:r>
+        <w:rPr>
+          <w:rFonts w:ascii="Consolas" w:hAnsi="Consolas" w:cs="Times New Roman"/>
+          <w:b/>
+          <w:bCs/>
+          <w:sz w:val="24"/>
+          <w:szCs w:val="24"/>
+        </w:rPr>
+        <w:t>.</w:t>
+      </w:r>
+      <w:proofErr w:type="gramEnd"/>
+      <w:r>
+        <w:rPr>
+          <w:rFonts w:ascii="Consolas" w:hAnsi="Consolas" w:cs="Times New Roman"/>
+          <w:b/>
+          <w:bCs/>
+          <w:sz w:val="24"/>
+          <w:szCs w:val="24"/>
+        </w:rPr>
+        <w:t>/</w:t>
+      </w:r>
+      <w:proofErr w:type="spellStart"/>
+      <w:r>
+        <w:rPr>
+          <w:rFonts w:ascii="Consolas" w:hAnsi="Consolas" w:cs="Times New Roman"/>
+          <w:b/>
+          <w:bCs/>
+          <w:sz w:val="24"/>
+          <w:szCs w:val="24"/>
+          <w:lang w:val="en-US"/>
+        </w:rPr>
+        <w:t>src</w:t>
+      </w:r>
+      <w:proofErr w:type="spellEnd"/>
+      <w:r>
+        <w:rPr>
+          <w:rFonts w:ascii="Consolas" w:hAnsi="Consolas" w:cs="Times New Roman"/>
+          <w:b/>
+          <w:bCs/>
+          <w:sz w:val="24"/>
+          <w:szCs w:val="24"/>
+        </w:rPr>
+        <w:t xml:space="preserve"> </w:t>
+      </w:r>
+      <w:r>
+        <w:rPr>
+          <w:rFonts w:ascii="Times New Roman" w:hAnsi="Times New Roman" w:cs="Times New Roman"/>
+          <w:sz w:val="24"/>
+          <w:szCs w:val="24"/>
+        </w:rPr>
+        <w:t>по ссылке в репозитории</w:t>
+      </w:r>
+      <w:r>
+        <w:rPr>
+          <w:rFonts w:ascii="Times New Roman" w:hAnsi="Times New Roman" w:cs="Times New Roman"/>
+          <w:sz w:val="24"/>
+          <w:szCs w:val="24"/>
+        </w:rPr>
+        <w:t xml:space="preserve"> </w:t>
+      </w:r>
+    </w:p>
+    <w:p>
+      <w:pPr>
+        <w:spacing w:after="0" w:line="240" w:lineRule="auto"/>
+        <w:ind w:firstLine="709"/>
+        <w:contextualSpacing/>
+        <w:jc w:val="both"/>
+        <w:rPr>
+          <w:rStyle w:val="ac"/>
+          <w:lang w:val="en-US"/>
+        </w:rPr>
+      </w:pPr>
+      <w:hyperlink r:id="rId11" w:history="1">
+        <w:r>
+          <w:rPr>
+            <w:rStyle w:val="ac"/>
+            <w:rFonts w:ascii="Consolas" w:hAnsi="Consolas" w:cs="Times New Roman"/>
+            <w:b/>
+            <w:bCs/>
+            <w:sz w:val="24"/>
+            <w:szCs w:val="24"/>
+            <w:lang w:val="en-US"/>
+          </w:rPr>
+          <w:t>https://github.com</w:t>
+        </w:r>
+        <w:r>
+          <w:rPr>
+            <w:rStyle w:val="ac"/>
+            <w:rFonts w:ascii="Consolas" w:hAnsi="Consolas" w:cs="Times New Roman"/>
+            <w:b/>
+            <w:bCs/>
+            <w:sz w:val="24"/>
+            <w:szCs w:val="24"/>
+            <w:lang w:val="en-US"/>
+          </w:rPr>
+          <w:t>/</w:t>
+        </w:r>
+        <w:r>
+          <w:rPr>
+            <w:rStyle w:val="ac"/>
+            <w:rFonts w:ascii="Consolas" w:hAnsi="Consolas" w:cs="Times New Roman"/>
+            <w:b/>
+            <w:bCs/>
+            <w:sz w:val="24"/>
+            <w:szCs w:val="24"/>
+            <w:lang w:val="en-US"/>
+          </w:rPr>
+          <w:t>Br</w:t>
+        </w:r>
+        <w:r>
+          <w:rPr>
+            <w:rStyle w:val="ac"/>
+            <w:rFonts w:ascii="Consolas" w:hAnsi="Consolas" w:cs="Times New Roman"/>
+            <w:b/>
+            <w:bCs/>
+            <w:sz w:val="24"/>
+            <w:szCs w:val="24"/>
+            <w:lang w:val="en-US"/>
+          </w:rPr>
+          <w:t>a</w:t>
+        </w:r>
+        <w:r>
+          <w:rPr>
+            <w:rStyle w:val="ac"/>
+            <w:rFonts w:ascii="Consolas" w:hAnsi="Consolas" w:cs="Times New Roman"/>
+            <w:b/>
+            <w:bCs/>
+            <w:sz w:val="24"/>
+            <w:szCs w:val="24"/>
+            <w:lang w:val="en-US"/>
+          </w:rPr>
+          <w:t>inRuiner/Shannon-Fano_coding</w:t>
+        </w:r>
+      </w:hyperlink>
+    </w:p>
+    <w:p>
+      <w:pPr>
         <w:pStyle w:val="a7"/>
         <w:tabs>
           <w:tab w:val="left" w:pos="709"/>
@@ -4206,30 +5040,25 @@
           <w:rFonts w:ascii="Times New Roman" w:hAnsi="Times New Roman" w:cs="Times New Roman"/>
           <w:sz w:val="28"/>
           <w:szCs w:val="28"/>
-        </w:rPr>
-      </w:pPr>
-      <w:r>
-        <w:rPr>
-          <w:rFonts w:ascii="Times New Roman" w:hAnsi="Times New Roman" w:cs="Times New Roman"/>
-          <w:sz w:val="28"/>
-          <w:szCs w:val="28"/>
-        </w:rPr>
-        <w:tab/>
-      </w:r>
-    </w:p>
-    <w:p>
-      <w:pPr>
-        <w:rPr>
-          <w:rFonts w:ascii="Times New Roman" w:hAnsi="Times New Roman" w:cs="Times New Roman"/>
-          <w:sz w:val="28"/>
-          <w:szCs w:val="28"/>
-        </w:rPr>
-      </w:pPr>
-      <w:r>
-        <w:rPr>
-          <w:rFonts w:ascii="Times New Roman" w:hAnsi="Times New Roman" w:cs="Times New Roman"/>
-          <w:sz w:val="28"/>
-          <w:szCs w:val="28"/>
+          <w:lang w:val="en-US"/>
+        </w:rPr>
+      </w:pPr>
+    </w:p>
+    <w:p>
+      <w:pPr>
+        <w:rPr>
+          <w:rFonts w:ascii="Times New Roman" w:hAnsi="Times New Roman" w:cs="Times New Roman"/>
+          <w:sz w:val="28"/>
+          <w:szCs w:val="28"/>
+          <w:lang w:val="en-US"/>
+        </w:rPr>
+      </w:pPr>
+      <w:r>
+        <w:rPr>
+          <w:rFonts w:ascii="Times New Roman" w:hAnsi="Times New Roman" w:cs="Times New Roman"/>
+          <w:sz w:val="28"/>
+          <w:szCs w:val="28"/>
+          <w:lang w:val="en-US"/>
         </w:rPr>
         <w:br w:type="page"/>
       </w:r>
@@ -4259,7 +5088,7 @@
       </w:r>
     </w:p>
     <w:sectPr>
-      <w:headerReference w:type="default" r:id="rId8"/>
+      <w:headerReference w:type="default" r:id="rId12"/>
       <w:pgSz w:w="11906" w:h="16838" w:code="9"/>
       <w:pgMar w:top="1134" w:right="850" w:bottom="1134" w:left="1701" w:header="709" w:footer="709" w:gutter="0"/>
       <w:cols w:space="708"/>
@@ -6226,6 +7055,18 @@
     <w:uiPriority w:val="99"/>
     <w:rsid w:val="00EF17A8"/>
   </w:style>
+  <w:style w:type="character" w:styleId="af2">
+    <w:name w:val="FollowedHyperlink"/>
+    <w:basedOn w:val="a0"/>
+    <w:uiPriority w:val="99"/>
+    <w:semiHidden/>
+    <w:unhideWhenUsed/>
+    <w:rsid w:val="00603C15"/>
+    <w:rPr>
+      <w:color w:val="96607D" w:themeColor="followedHyperlink"/>
+      <w:u w:val="single"/>
+    </w:rPr>
+  </w:style>
 </w:styles>
 </file>
 

--- a/paperWork/Kursovaya.docx
+++ b/paperWork/Kursovaya.docx
@@ -143,7 +143,7 @@
                     <pic:cNvPicPr/>
                   </pic:nvPicPr>
                   <pic:blipFill>
-                    <a:blip r:embed="rId7">
+                    <a:blip r:embed="rId8">
                       <a:extLst>
                         <a:ext uri="{28A0092B-C50C-407E-A947-70E740481C1C}">
                           <a14:useLocalDpi xmlns:a14="http://schemas.microsoft.com/office/drawing/2010/main" val="0"/>
@@ -732,7 +732,6 @@
           <w:rFonts w:ascii="Times New Roman" w:hAnsi="Times New Roman" w:cs="Times New Roman"/>
           <w:sz w:val="28"/>
           <w:szCs w:val="28"/>
-          <w:u w:val="single"/>
         </w:rPr>
       </w:pPr>
       <w:r>
@@ -742,219 +741,6 @@
           <w:szCs w:val="28"/>
         </w:rPr>
         <w:t xml:space="preserve"> 2024 г</w:t>
-      </w:r>
-    </w:p>
-    <w:p>
-      <w:pPr>
-        <w:pStyle w:val="a7"/>
-        <w:numPr>
-          <w:ilvl w:val="0"/>
-          <w:numId w:val="1"/>
-        </w:numPr>
-        <w:tabs>
-          <w:tab w:val="left" w:pos="1701"/>
-        </w:tabs>
-        <w:ind w:left="0" w:hanging="294"/>
-        <w:rPr>
-          <w:rFonts w:ascii="Times New Roman" w:hAnsi="Times New Roman" w:cs="Times New Roman"/>
-          <w:sz w:val="28"/>
-          <w:szCs w:val="28"/>
-          <w:lang w:val="en-US"/>
-        </w:rPr>
-      </w:pPr>
-      <w:r>
-        <w:rPr>
-          <w:rFonts w:ascii="Times New Roman" w:hAnsi="Times New Roman" w:cs="Times New Roman"/>
-          <w:sz w:val="28"/>
-          <w:szCs w:val="28"/>
-        </w:rPr>
-        <w:lastRenderedPageBreak/>
-        <w:t>Введение. Общая постановка задачи:</w:t>
-      </w:r>
-    </w:p>
-    <w:p>
-      <w:pPr>
-        <w:pStyle w:val="a7"/>
-        <w:tabs>
-          <w:tab w:val="left" w:pos="709"/>
-        </w:tabs>
-        <w:ind w:left="0"/>
-        <w:rPr>
-          <w:rFonts w:ascii="Times New Roman" w:hAnsi="Times New Roman" w:cs="Times New Roman"/>
-          <w:sz w:val="28"/>
-          <w:szCs w:val="28"/>
-          <w:lang w:val="en-US"/>
-        </w:rPr>
-      </w:pPr>
-      <w:r>
-        <w:rPr>
-          <w:rFonts w:ascii="Times New Roman" w:hAnsi="Times New Roman" w:cs="Times New Roman"/>
-          <w:sz w:val="28"/>
-          <w:szCs w:val="28"/>
-        </w:rPr>
-        <w:t xml:space="preserve">Тема: </w:t>
-      </w:r>
-      <w:r>
-        <w:rPr>
-          <w:rFonts w:ascii="Times New Roman" w:hAnsi="Times New Roman" w:cs="Times New Roman"/>
-          <w:sz w:val="28"/>
-          <w:szCs w:val="28"/>
-        </w:rPr>
-        <w:t>Методы разработки алгоритмов</w:t>
-      </w:r>
-    </w:p>
-    <w:p>
-      <w:pPr>
-        <w:pStyle w:val="a7"/>
-        <w:tabs>
-          <w:tab w:val="left" w:pos="709"/>
-        </w:tabs>
-        <w:ind w:left="0"/>
-        <w:rPr>
-          <w:rFonts w:ascii="Times New Roman" w:hAnsi="Times New Roman" w:cs="Times New Roman"/>
-          <w:sz w:val="28"/>
-          <w:szCs w:val="28"/>
-          <w:lang w:val="en-US"/>
-        </w:rPr>
-      </w:pPr>
-      <w:r>
-        <w:rPr>
-          <w:rFonts w:ascii="Times New Roman" w:hAnsi="Times New Roman" w:cs="Times New Roman"/>
-          <w:sz w:val="28"/>
-          <w:szCs w:val="28"/>
-        </w:rPr>
-        <w:t xml:space="preserve">Вариант </w:t>
-      </w:r>
-      <w:r>
-        <w:rPr>
-          <w:rFonts w:ascii="Times New Roman" w:hAnsi="Times New Roman" w:cs="Times New Roman"/>
-          <w:sz w:val="28"/>
-          <w:szCs w:val="28"/>
-          <w:lang w:val="en-US"/>
-        </w:rPr>
-        <w:t>3.2</w:t>
-      </w:r>
-    </w:p>
-    <w:p>
-      <w:pPr>
-        <w:pStyle w:val="a7"/>
-        <w:tabs>
-          <w:tab w:val="left" w:pos="709"/>
-        </w:tabs>
-        <w:ind w:left="0" w:hanging="436"/>
-        <w:rPr>
-          <w:rFonts w:ascii="Times New Roman" w:hAnsi="Times New Roman" w:cs="Times New Roman"/>
-          <w:sz w:val="28"/>
-          <w:szCs w:val="28"/>
-          <w:lang w:val="en-US"/>
-        </w:rPr>
-      </w:pPr>
-      <w:r>
-        <w:rPr>
-          <w:rFonts w:ascii="Times New Roman" w:hAnsi="Times New Roman" w:cs="Times New Roman"/>
-          <w:sz w:val="28"/>
-          <w:szCs w:val="28"/>
-          <w:lang w:val="en-US"/>
-        </w:rPr>
-        <w:tab/>
-      </w:r>
-      <w:r>
-        <w:rPr>
-          <w:rFonts w:ascii="Times New Roman" w:hAnsi="Times New Roman" w:cs="Times New Roman"/>
-          <w:sz w:val="28"/>
-          <w:szCs w:val="28"/>
-        </w:rPr>
-        <w:t>Коды Шеннона-</w:t>
-      </w:r>
-      <w:proofErr w:type="spellStart"/>
-      <w:r>
-        <w:rPr>
-          <w:rFonts w:ascii="Times New Roman" w:hAnsi="Times New Roman" w:cs="Times New Roman"/>
-          <w:sz w:val="28"/>
-          <w:szCs w:val="28"/>
-        </w:rPr>
-        <w:t>Фано</w:t>
-      </w:r>
-      <w:proofErr w:type="spellEnd"/>
-      <w:r>
-        <w:rPr>
-          <w:rFonts w:ascii="Times New Roman" w:hAnsi="Times New Roman" w:cs="Times New Roman"/>
-          <w:sz w:val="28"/>
-          <w:szCs w:val="28"/>
-        </w:rPr>
-        <w:t>.</w:t>
-      </w:r>
-    </w:p>
-    <w:p>
-      <w:pPr>
-        <w:pStyle w:val="a7"/>
-        <w:tabs>
-          <w:tab w:val="left" w:pos="709"/>
-        </w:tabs>
-        <w:ind w:left="0" w:hanging="436"/>
-        <w:rPr>
-          <w:rFonts w:ascii="Times New Roman" w:hAnsi="Times New Roman" w:cs="Times New Roman"/>
-          <w:sz w:val="28"/>
-          <w:szCs w:val="28"/>
-          <w:lang w:val="en-US"/>
-        </w:rPr>
-      </w:pPr>
-    </w:p>
-    <w:p>
-      <w:pPr>
-        <w:pStyle w:val="a7"/>
-        <w:tabs>
-          <w:tab w:val="left" w:pos="709"/>
-        </w:tabs>
-        <w:ind w:left="0" w:hanging="11"/>
-        <w:rPr>
-          <w:rFonts w:ascii="Times New Roman" w:hAnsi="Times New Roman" w:cs="Times New Roman"/>
-          <w:sz w:val="28"/>
-          <w:szCs w:val="28"/>
-        </w:rPr>
-      </w:pPr>
-      <w:r>
-        <w:rPr>
-          <w:rFonts w:ascii="Times New Roman" w:hAnsi="Times New Roman" w:cs="Times New Roman"/>
-          <w:sz w:val="28"/>
-          <w:szCs w:val="28"/>
-        </w:rPr>
-        <w:t>Реализовать алгоритм кодирования и раскодирования текста по алгоритму Шеннона-</w:t>
-      </w:r>
-      <w:proofErr w:type="spellStart"/>
-      <w:r>
-        <w:rPr>
-          <w:rFonts w:ascii="Times New Roman" w:hAnsi="Times New Roman" w:cs="Times New Roman"/>
-          <w:sz w:val="28"/>
-          <w:szCs w:val="28"/>
-        </w:rPr>
-        <w:t>Фано</w:t>
-      </w:r>
-      <w:proofErr w:type="spellEnd"/>
-      <w:r>
-        <w:rPr>
-          <w:rFonts w:ascii="Times New Roman" w:hAnsi="Times New Roman" w:cs="Times New Roman"/>
-          <w:sz w:val="28"/>
-          <w:szCs w:val="28"/>
-        </w:rPr>
-        <w:t>.</w:t>
-      </w:r>
-    </w:p>
-    <w:p>
-      <w:pPr>
-        <w:rPr>
-          <w:rFonts w:ascii="Times New Roman" w:hAnsi="Times New Roman" w:cs="Times New Roman"/>
-          <w:sz w:val="28"/>
-          <w:szCs w:val="28"/>
-        </w:rPr>
-      </w:pPr>
-      <w:r>
-        <w:rPr>
-          <w:rFonts w:ascii="Times New Roman" w:hAnsi="Times New Roman" w:cs="Times New Roman"/>
-          <w:sz w:val="28"/>
-          <w:szCs w:val="28"/>
-        </w:rPr>
-        <w:br w:type="page"/>
       </w:r>
     </w:p>
     <w:p>
@@ -981,45 +767,1254 @@
         <w:t>СОДЕРЖАНИЕ</w:t>
       </w:r>
     </w:p>
-    <w:p>
-      <w:pPr>
-        <w:rPr>
-          <w:rFonts w:ascii="Times New Roman" w:hAnsi="Times New Roman" w:cs="Times New Roman"/>
-          <w:sz w:val="28"/>
-          <w:szCs w:val="28"/>
-        </w:rPr>
-      </w:pPr>
-      <w:r>
-        <w:rPr>
-          <w:rFonts w:ascii="Times New Roman" w:hAnsi="Times New Roman" w:cs="Times New Roman"/>
-          <w:sz w:val="28"/>
-          <w:szCs w:val="28"/>
-        </w:rPr>
-        <w:br w:type="page"/>
-      </w:r>
-    </w:p>
-    <w:p>
-      <w:pPr>
-        <w:jc w:val="center"/>
-        <w:rPr>
-          <w:rFonts w:ascii="Times New Roman" w:hAnsi="Times New Roman" w:cs="Times New Roman"/>
+    <w:sdt>
+      <w:sdtPr>
+        <w:id w:val="-454714082"/>
+        <w:docPartObj>
+          <w:docPartGallery w:val="Table of Contents"/>
+          <w:docPartUnique/>
+        </w:docPartObj>
+      </w:sdtPr>
+      <w:sdtEndPr>
+        <w:rPr>
+          <w:rFonts w:asciiTheme="minorHAnsi" w:eastAsiaTheme="minorHAnsi" w:hAnsiTheme="minorHAnsi" w:cstheme="minorBidi"/>
           <w:b/>
           <w:bCs/>
-          <w:sz w:val="28"/>
-          <w:szCs w:val="28"/>
-        </w:rPr>
-      </w:pPr>
-      <w:r>
-        <w:rPr>
-          <w:rFonts w:ascii="Times New Roman" w:hAnsi="Times New Roman" w:cs="Times New Roman"/>
+          <w:color w:val="auto"/>
+          <w:sz w:val="22"/>
+          <w:szCs w:val="22"/>
+          <w:lang w:eastAsia="en-US"/>
+        </w:rPr>
+      </w:sdtEndPr>
+      <w:sdtContent>
+        <w:p>
+          <w:pPr>
+            <w:pStyle w:val="af3"/>
+          </w:pPr>
+        </w:p>
+        <w:p>
+          <w:pPr>
+            <w:pStyle w:val="11"/>
+            <w:tabs>
+              <w:tab w:val="right" w:leader="dot" w:pos="9345"/>
+            </w:tabs>
+            <w:rPr>
+              <w:rFonts w:eastAsiaTheme="minorEastAsia"/>
+              <w:noProof/>
+              <w:kern w:val="2"/>
+              <w:sz w:val="28"/>
+              <w:szCs w:val="28"/>
+              <w:lang w:eastAsia="ru-RU"/>
+              <w14:ligatures w14:val="standardContextual"/>
+            </w:rPr>
+          </w:pPr>
+          <w:r>
+            <w:rPr>
+              <w:sz w:val="28"/>
+              <w:szCs w:val="28"/>
+            </w:rPr>
+            <w:fldChar w:fldCharType="begin"/>
+          </w:r>
+          <w:r>
+            <w:rPr>
+              <w:sz w:val="28"/>
+              <w:szCs w:val="28"/>
+            </w:rPr>
+            <w:instrText xml:space="preserve"> TOC \o "1-3" \h \z \u </w:instrText>
+          </w:r>
+          <w:r>
+            <w:rPr>
+              <w:sz w:val="28"/>
+              <w:szCs w:val="28"/>
+            </w:rPr>
+            <w:fldChar w:fldCharType="separate"/>
+          </w:r>
+          <w:hyperlink w:anchor="_Toc177949435" w:history="1">
+            <w:r>
+              <w:rPr>
+                <w:rStyle w:val="ac"/>
+                <w:rFonts w:ascii="Times New Roman" w:eastAsiaTheme="majorEastAsia" w:hAnsi="Times New Roman" w:cs="Times New Roman"/>
+                <w:b/>
+                <w:bCs/>
+                <w:noProof/>
+                <w:sz w:val="28"/>
+                <w:szCs w:val="28"/>
+              </w:rPr>
+              <w:t>ВВЕДЕНИЕ. ОБЩАЯ ПОСТАНОВКА ЗАДАЧИ</w:t>
+            </w:r>
+            <w:r>
+              <w:rPr>
+                <w:noProof/>
+                <w:webHidden/>
+                <w:sz w:val="28"/>
+                <w:szCs w:val="28"/>
+              </w:rPr>
+              <w:tab/>
+            </w:r>
+            <w:r>
+              <w:rPr>
+                <w:noProof/>
+                <w:webHidden/>
+                <w:sz w:val="28"/>
+                <w:szCs w:val="28"/>
+              </w:rPr>
+              <w:fldChar w:fldCharType="begin"/>
+            </w:r>
+            <w:r>
+              <w:rPr>
+                <w:noProof/>
+                <w:webHidden/>
+                <w:sz w:val="28"/>
+                <w:szCs w:val="28"/>
+              </w:rPr>
+              <w:instrText xml:space="preserve"> PAGEREF _Toc177949435 \h </w:instrText>
+            </w:r>
+            <w:r>
+              <w:rPr>
+                <w:noProof/>
+                <w:webHidden/>
+                <w:sz w:val="28"/>
+                <w:szCs w:val="28"/>
+              </w:rPr>
+            </w:r>
+            <w:r>
+              <w:rPr>
+                <w:noProof/>
+                <w:webHidden/>
+                <w:sz w:val="28"/>
+                <w:szCs w:val="28"/>
+              </w:rPr>
+              <w:fldChar w:fldCharType="separate"/>
+            </w:r>
+            <w:r>
+              <w:rPr>
+                <w:noProof/>
+                <w:webHidden/>
+                <w:sz w:val="28"/>
+                <w:szCs w:val="28"/>
+              </w:rPr>
+              <w:t>3</w:t>
+            </w:r>
+            <w:r>
+              <w:rPr>
+                <w:noProof/>
+                <w:webHidden/>
+                <w:sz w:val="28"/>
+                <w:szCs w:val="28"/>
+              </w:rPr>
+              <w:fldChar w:fldCharType="end"/>
+            </w:r>
+          </w:hyperlink>
+        </w:p>
+        <w:p>
+          <w:pPr>
+            <w:pStyle w:val="11"/>
+            <w:tabs>
+              <w:tab w:val="right" w:leader="dot" w:pos="9345"/>
+            </w:tabs>
+            <w:rPr>
+              <w:rFonts w:eastAsiaTheme="minorEastAsia"/>
+              <w:noProof/>
+              <w:kern w:val="2"/>
+              <w:sz w:val="28"/>
+              <w:szCs w:val="28"/>
+              <w:lang w:eastAsia="ru-RU"/>
+              <w14:ligatures w14:val="standardContextual"/>
+            </w:rPr>
+          </w:pPr>
+          <w:hyperlink w:anchor="_Toc177949436" w:history="1">
+            <w:r>
+              <w:rPr>
+                <w:rStyle w:val="ac"/>
+                <w:rFonts w:ascii="Times New Roman" w:hAnsi="Times New Roman" w:cs="Times New Roman"/>
+                <w:b/>
+                <w:bCs/>
+                <w:noProof/>
+                <w:sz w:val="28"/>
+                <w:szCs w:val="28"/>
+              </w:rPr>
+              <w:t>ОСНОВНАЯ ЧАСТЬ РАБОТЫ</w:t>
+            </w:r>
+            <w:r>
+              <w:rPr>
+                <w:noProof/>
+                <w:webHidden/>
+                <w:sz w:val="28"/>
+                <w:szCs w:val="28"/>
+              </w:rPr>
+              <w:tab/>
+            </w:r>
+            <w:r>
+              <w:rPr>
+                <w:noProof/>
+                <w:webHidden/>
+                <w:sz w:val="28"/>
+                <w:szCs w:val="28"/>
+              </w:rPr>
+              <w:fldChar w:fldCharType="begin"/>
+            </w:r>
+            <w:r>
+              <w:rPr>
+                <w:noProof/>
+                <w:webHidden/>
+                <w:sz w:val="28"/>
+                <w:szCs w:val="28"/>
+              </w:rPr>
+              <w:instrText xml:space="preserve"> PAGEREF _Toc177949436 \h </w:instrText>
+            </w:r>
+            <w:r>
+              <w:rPr>
+                <w:noProof/>
+                <w:webHidden/>
+                <w:sz w:val="28"/>
+                <w:szCs w:val="28"/>
+              </w:rPr>
+            </w:r>
+            <w:r>
+              <w:rPr>
+                <w:noProof/>
+                <w:webHidden/>
+                <w:sz w:val="28"/>
+                <w:szCs w:val="28"/>
+              </w:rPr>
+              <w:fldChar w:fldCharType="separate"/>
+            </w:r>
+            <w:r>
+              <w:rPr>
+                <w:noProof/>
+                <w:webHidden/>
+                <w:sz w:val="28"/>
+                <w:szCs w:val="28"/>
+              </w:rPr>
+              <w:t>4</w:t>
+            </w:r>
+            <w:r>
+              <w:rPr>
+                <w:noProof/>
+                <w:webHidden/>
+                <w:sz w:val="28"/>
+                <w:szCs w:val="28"/>
+              </w:rPr>
+              <w:fldChar w:fldCharType="end"/>
+            </w:r>
+          </w:hyperlink>
+        </w:p>
+        <w:p>
+          <w:pPr>
+            <w:pStyle w:val="23"/>
+            <w:tabs>
+              <w:tab w:val="left" w:pos="720"/>
+              <w:tab w:val="right" w:leader="dot" w:pos="9345"/>
+            </w:tabs>
+            <w:rPr>
+              <w:rFonts w:eastAsiaTheme="minorEastAsia"/>
+              <w:noProof/>
+              <w:kern w:val="2"/>
+              <w:sz w:val="28"/>
+              <w:szCs w:val="28"/>
+              <w:lang w:eastAsia="ru-RU"/>
+              <w14:ligatures w14:val="standardContextual"/>
+            </w:rPr>
+          </w:pPr>
+          <w:hyperlink w:anchor="_Toc177949437" w:history="1">
+            <w:r>
+              <w:rPr>
+                <w:rStyle w:val="ac"/>
+                <w:rFonts w:ascii="Times New Roman" w:hAnsi="Times New Roman" w:cs="Times New Roman"/>
+                <w:b/>
+                <w:bCs/>
+                <w:noProof/>
+                <w:sz w:val="28"/>
+                <w:szCs w:val="28"/>
+              </w:rPr>
+              <w:t>1.</w:t>
+            </w:r>
+            <w:r>
+              <w:rPr>
+                <w:rFonts w:eastAsiaTheme="minorEastAsia"/>
+                <w:noProof/>
+                <w:kern w:val="2"/>
+                <w:sz w:val="28"/>
+                <w:szCs w:val="28"/>
+                <w:lang w:eastAsia="ru-RU"/>
+                <w14:ligatures w14:val="standardContextual"/>
+              </w:rPr>
+              <w:tab/>
+            </w:r>
+            <w:r>
+              <w:rPr>
+                <w:rStyle w:val="ac"/>
+                <w:rFonts w:ascii="Times New Roman" w:hAnsi="Times New Roman" w:cs="Times New Roman"/>
+                <w:b/>
+                <w:bCs/>
+                <w:noProof/>
+                <w:sz w:val="28"/>
+                <w:szCs w:val="28"/>
+              </w:rPr>
+              <w:t>Описание алгоритма решения и используемых структур данных</w:t>
+            </w:r>
+            <w:r>
+              <w:rPr>
+                <w:noProof/>
+                <w:webHidden/>
+                <w:sz w:val="28"/>
+                <w:szCs w:val="28"/>
+              </w:rPr>
+              <w:tab/>
+            </w:r>
+            <w:r>
+              <w:rPr>
+                <w:noProof/>
+                <w:webHidden/>
+                <w:sz w:val="28"/>
+                <w:szCs w:val="28"/>
+              </w:rPr>
+              <w:fldChar w:fldCharType="begin"/>
+            </w:r>
+            <w:r>
+              <w:rPr>
+                <w:noProof/>
+                <w:webHidden/>
+                <w:sz w:val="28"/>
+                <w:szCs w:val="28"/>
+              </w:rPr>
+              <w:instrText xml:space="preserve"> PAGEREF _Toc177949437 \h </w:instrText>
+            </w:r>
+            <w:r>
+              <w:rPr>
+                <w:noProof/>
+                <w:webHidden/>
+                <w:sz w:val="28"/>
+                <w:szCs w:val="28"/>
+              </w:rPr>
+            </w:r>
+            <w:r>
+              <w:rPr>
+                <w:noProof/>
+                <w:webHidden/>
+                <w:sz w:val="28"/>
+                <w:szCs w:val="28"/>
+              </w:rPr>
+              <w:fldChar w:fldCharType="separate"/>
+            </w:r>
+            <w:r>
+              <w:rPr>
+                <w:noProof/>
+                <w:webHidden/>
+                <w:sz w:val="28"/>
+                <w:szCs w:val="28"/>
+              </w:rPr>
+              <w:t>4</w:t>
+            </w:r>
+            <w:r>
+              <w:rPr>
+                <w:noProof/>
+                <w:webHidden/>
+                <w:sz w:val="28"/>
+                <w:szCs w:val="28"/>
+              </w:rPr>
+              <w:fldChar w:fldCharType="end"/>
+            </w:r>
+          </w:hyperlink>
+        </w:p>
+        <w:p>
+          <w:pPr>
+            <w:pStyle w:val="23"/>
+            <w:tabs>
+              <w:tab w:val="left" w:pos="720"/>
+              <w:tab w:val="right" w:leader="dot" w:pos="9345"/>
+            </w:tabs>
+            <w:rPr>
+              <w:rFonts w:eastAsiaTheme="minorEastAsia"/>
+              <w:noProof/>
+              <w:kern w:val="2"/>
+              <w:sz w:val="28"/>
+              <w:szCs w:val="28"/>
+              <w:lang w:eastAsia="ru-RU"/>
+              <w14:ligatures w14:val="standardContextual"/>
+            </w:rPr>
+          </w:pPr>
+          <w:hyperlink w:anchor="_Toc177949438" w:history="1">
+            <w:r>
+              <w:rPr>
+                <w:rStyle w:val="ac"/>
+                <w:rFonts w:ascii="Times New Roman" w:hAnsi="Times New Roman" w:cs="Times New Roman"/>
+                <w:b/>
+                <w:bCs/>
+                <w:noProof/>
+                <w:sz w:val="28"/>
+                <w:szCs w:val="28"/>
+              </w:rPr>
+              <w:t>2.</w:t>
+            </w:r>
+            <w:r>
+              <w:rPr>
+                <w:rFonts w:eastAsiaTheme="minorEastAsia"/>
+                <w:noProof/>
+                <w:kern w:val="2"/>
+                <w:sz w:val="28"/>
+                <w:szCs w:val="28"/>
+                <w:lang w:eastAsia="ru-RU"/>
+                <w14:ligatures w14:val="standardContextual"/>
+              </w:rPr>
+              <w:tab/>
+            </w:r>
+            <w:r>
+              <w:rPr>
+                <w:rStyle w:val="ac"/>
+                <w:rFonts w:ascii="Times New Roman" w:hAnsi="Times New Roman" w:cs="Times New Roman"/>
+                <w:b/>
+                <w:bCs/>
+                <w:noProof/>
+                <w:sz w:val="28"/>
+                <w:szCs w:val="28"/>
+              </w:rPr>
+              <w:t>Анализ алгоритма</w:t>
+            </w:r>
+            <w:r>
+              <w:rPr>
+                <w:noProof/>
+                <w:webHidden/>
+                <w:sz w:val="28"/>
+                <w:szCs w:val="28"/>
+              </w:rPr>
+              <w:tab/>
+            </w:r>
+            <w:r>
+              <w:rPr>
+                <w:noProof/>
+                <w:webHidden/>
+                <w:sz w:val="28"/>
+                <w:szCs w:val="28"/>
+              </w:rPr>
+              <w:fldChar w:fldCharType="begin"/>
+            </w:r>
+            <w:r>
+              <w:rPr>
+                <w:noProof/>
+                <w:webHidden/>
+                <w:sz w:val="28"/>
+                <w:szCs w:val="28"/>
+              </w:rPr>
+              <w:instrText xml:space="preserve"> PAGEREF _Toc177949438 \h </w:instrText>
+            </w:r>
+            <w:r>
+              <w:rPr>
+                <w:noProof/>
+                <w:webHidden/>
+                <w:sz w:val="28"/>
+                <w:szCs w:val="28"/>
+              </w:rPr>
+            </w:r>
+            <w:r>
+              <w:rPr>
+                <w:noProof/>
+                <w:webHidden/>
+                <w:sz w:val="28"/>
+                <w:szCs w:val="28"/>
+              </w:rPr>
+              <w:fldChar w:fldCharType="separate"/>
+            </w:r>
+            <w:r>
+              <w:rPr>
+                <w:noProof/>
+                <w:webHidden/>
+                <w:sz w:val="28"/>
+                <w:szCs w:val="28"/>
+              </w:rPr>
+              <w:t>5</w:t>
+            </w:r>
+            <w:r>
+              <w:rPr>
+                <w:noProof/>
+                <w:webHidden/>
+                <w:sz w:val="28"/>
+                <w:szCs w:val="28"/>
+              </w:rPr>
+              <w:fldChar w:fldCharType="end"/>
+            </w:r>
+          </w:hyperlink>
+        </w:p>
+        <w:p>
+          <w:pPr>
+            <w:pStyle w:val="23"/>
+            <w:tabs>
+              <w:tab w:val="left" w:pos="720"/>
+              <w:tab w:val="right" w:leader="dot" w:pos="9345"/>
+            </w:tabs>
+            <w:rPr>
+              <w:rFonts w:eastAsiaTheme="minorEastAsia"/>
+              <w:noProof/>
+              <w:kern w:val="2"/>
+              <w:sz w:val="28"/>
+              <w:szCs w:val="28"/>
+              <w:lang w:eastAsia="ru-RU"/>
+              <w14:ligatures w14:val="standardContextual"/>
+            </w:rPr>
+          </w:pPr>
+          <w:hyperlink w:anchor="_Toc177949439" w:history="1">
+            <w:r>
+              <w:rPr>
+                <w:rStyle w:val="ac"/>
+                <w:rFonts w:ascii="Times New Roman" w:hAnsi="Times New Roman" w:cs="Times New Roman"/>
+                <w:b/>
+                <w:bCs/>
+                <w:noProof/>
+                <w:sz w:val="28"/>
+                <w:szCs w:val="28"/>
+              </w:rPr>
+              <w:t>3.</w:t>
+            </w:r>
+            <w:r>
+              <w:rPr>
+                <w:rFonts w:eastAsiaTheme="minorEastAsia"/>
+                <w:noProof/>
+                <w:kern w:val="2"/>
+                <w:sz w:val="28"/>
+                <w:szCs w:val="28"/>
+                <w:lang w:eastAsia="ru-RU"/>
+                <w14:ligatures w14:val="standardContextual"/>
+              </w:rPr>
+              <w:tab/>
+            </w:r>
+            <w:r>
+              <w:rPr>
+                <w:rStyle w:val="ac"/>
+                <w:rFonts w:ascii="Times New Roman" w:hAnsi="Times New Roman" w:cs="Times New Roman"/>
+                <w:b/>
+                <w:bCs/>
+                <w:noProof/>
+                <w:sz w:val="28"/>
+                <w:szCs w:val="28"/>
+              </w:rPr>
+              <w:t>Описание спецификации программы (детальные требования)</w:t>
+            </w:r>
+            <w:r>
+              <w:rPr>
+                <w:noProof/>
+                <w:webHidden/>
+                <w:sz w:val="28"/>
+                <w:szCs w:val="28"/>
+              </w:rPr>
+              <w:tab/>
+            </w:r>
+            <w:r>
+              <w:rPr>
+                <w:noProof/>
+                <w:webHidden/>
+                <w:sz w:val="28"/>
+                <w:szCs w:val="28"/>
+              </w:rPr>
+              <w:fldChar w:fldCharType="begin"/>
+            </w:r>
+            <w:r>
+              <w:rPr>
+                <w:noProof/>
+                <w:webHidden/>
+                <w:sz w:val="28"/>
+                <w:szCs w:val="28"/>
+              </w:rPr>
+              <w:instrText xml:space="preserve"> PAGEREF _Toc177949439 \h </w:instrText>
+            </w:r>
+            <w:r>
+              <w:rPr>
+                <w:noProof/>
+                <w:webHidden/>
+                <w:sz w:val="28"/>
+                <w:szCs w:val="28"/>
+              </w:rPr>
+            </w:r>
+            <w:r>
+              <w:rPr>
+                <w:noProof/>
+                <w:webHidden/>
+                <w:sz w:val="28"/>
+                <w:szCs w:val="28"/>
+              </w:rPr>
+              <w:fldChar w:fldCharType="separate"/>
+            </w:r>
+            <w:r>
+              <w:rPr>
+                <w:noProof/>
+                <w:webHidden/>
+                <w:sz w:val="28"/>
+                <w:szCs w:val="28"/>
+              </w:rPr>
+              <w:t>6</w:t>
+            </w:r>
+            <w:r>
+              <w:rPr>
+                <w:noProof/>
+                <w:webHidden/>
+                <w:sz w:val="28"/>
+                <w:szCs w:val="28"/>
+              </w:rPr>
+              <w:fldChar w:fldCharType="end"/>
+            </w:r>
+          </w:hyperlink>
+        </w:p>
+        <w:p>
+          <w:pPr>
+            <w:pStyle w:val="23"/>
+            <w:tabs>
+              <w:tab w:val="right" w:leader="dot" w:pos="9345"/>
+            </w:tabs>
+            <w:rPr>
+              <w:rFonts w:eastAsiaTheme="minorEastAsia"/>
+              <w:noProof/>
+              <w:kern w:val="2"/>
+              <w:sz w:val="28"/>
+              <w:szCs w:val="28"/>
+              <w:lang w:eastAsia="ru-RU"/>
+              <w14:ligatures w14:val="standardContextual"/>
+            </w:rPr>
+          </w:pPr>
+          <w:hyperlink w:anchor="_Toc177949440" w:history="1">
+            <w:r>
+              <w:rPr>
+                <w:rStyle w:val="ac"/>
+                <w:rFonts w:ascii="Times New Roman" w:hAnsi="Times New Roman" w:cs="Times New Roman"/>
+                <w:b/>
+                <w:bCs/>
+                <w:noProof/>
+                <w:sz w:val="28"/>
+                <w:szCs w:val="28"/>
+              </w:rPr>
+              <w:t>Система команд</w:t>
+            </w:r>
+            <w:r>
+              <w:rPr>
+                <w:noProof/>
+                <w:webHidden/>
+                <w:sz w:val="28"/>
+                <w:szCs w:val="28"/>
+              </w:rPr>
+              <w:tab/>
+            </w:r>
+            <w:r>
+              <w:rPr>
+                <w:noProof/>
+                <w:webHidden/>
+                <w:sz w:val="28"/>
+                <w:szCs w:val="28"/>
+              </w:rPr>
+              <w:fldChar w:fldCharType="begin"/>
+            </w:r>
+            <w:r>
+              <w:rPr>
+                <w:noProof/>
+                <w:webHidden/>
+                <w:sz w:val="28"/>
+                <w:szCs w:val="28"/>
+              </w:rPr>
+              <w:instrText xml:space="preserve"> PAGEREF _Toc177949440 \h </w:instrText>
+            </w:r>
+            <w:r>
+              <w:rPr>
+                <w:noProof/>
+                <w:webHidden/>
+                <w:sz w:val="28"/>
+                <w:szCs w:val="28"/>
+              </w:rPr>
+            </w:r>
+            <w:r>
+              <w:rPr>
+                <w:noProof/>
+                <w:webHidden/>
+                <w:sz w:val="28"/>
+                <w:szCs w:val="28"/>
+              </w:rPr>
+              <w:fldChar w:fldCharType="separate"/>
+            </w:r>
+            <w:r>
+              <w:rPr>
+                <w:noProof/>
+                <w:webHidden/>
+                <w:sz w:val="28"/>
+                <w:szCs w:val="28"/>
+              </w:rPr>
+              <w:t>6</w:t>
+            </w:r>
+            <w:r>
+              <w:rPr>
+                <w:noProof/>
+                <w:webHidden/>
+                <w:sz w:val="28"/>
+                <w:szCs w:val="28"/>
+              </w:rPr>
+              <w:fldChar w:fldCharType="end"/>
+            </w:r>
+          </w:hyperlink>
+        </w:p>
+        <w:p>
+          <w:pPr>
+            <w:pStyle w:val="23"/>
+            <w:tabs>
+              <w:tab w:val="left" w:pos="720"/>
+              <w:tab w:val="right" w:leader="dot" w:pos="9345"/>
+            </w:tabs>
+            <w:rPr>
+              <w:rFonts w:eastAsiaTheme="minorEastAsia"/>
+              <w:noProof/>
+              <w:kern w:val="2"/>
+              <w:sz w:val="28"/>
+              <w:szCs w:val="28"/>
+              <w:lang w:eastAsia="ru-RU"/>
+              <w14:ligatures w14:val="standardContextual"/>
+            </w:rPr>
+          </w:pPr>
+          <w:hyperlink w:anchor="_Toc177949441" w:history="1">
+            <w:r>
+              <w:rPr>
+                <w:rStyle w:val="ac"/>
+                <w:rFonts w:ascii="Times New Roman" w:hAnsi="Times New Roman" w:cs="Times New Roman"/>
+                <w:b/>
+                <w:bCs/>
+                <w:noProof/>
+                <w:sz w:val="28"/>
+                <w:szCs w:val="28"/>
+              </w:rPr>
+              <w:t>4.</w:t>
+            </w:r>
+            <w:r>
+              <w:rPr>
+                <w:rFonts w:eastAsiaTheme="minorEastAsia"/>
+                <w:noProof/>
+                <w:kern w:val="2"/>
+                <w:sz w:val="28"/>
+                <w:szCs w:val="28"/>
+                <w:lang w:eastAsia="ru-RU"/>
+                <w14:ligatures w14:val="standardContextual"/>
+              </w:rPr>
+              <w:tab/>
+            </w:r>
+            <w:r>
+              <w:rPr>
+                <w:rStyle w:val="ac"/>
+                <w:rFonts w:ascii="Times New Roman" w:hAnsi="Times New Roman" w:cs="Times New Roman"/>
+                <w:b/>
+                <w:bCs/>
+                <w:noProof/>
+                <w:sz w:val="28"/>
+                <w:szCs w:val="28"/>
+              </w:rPr>
+              <w:t>Описание программы</w:t>
+            </w:r>
+            <w:r>
+              <w:rPr>
+                <w:noProof/>
+                <w:webHidden/>
+                <w:sz w:val="28"/>
+                <w:szCs w:val="28"/>
+              </w:rPr>
+              <w:tab/>
+            </w:r>
+            <w:r>
+              <w:rPr>
+                <w:noProof/>
+                <w:webHidden/>
+                <w:sz w:val="28"/>
+                <w:szCs w:val="28"/>
+              </w:rPr>
+              <w:fldChar w:fldCharType="begin"/>
+            </w:r>
+            <w:r>
+              <w:rPr>
+                <w:noProof/>
+                <w:webHidden/>
+                <w:sz w:val="28"/>
+                <w:szCs w:val="28"/>
+              </w:rPr>
+              <w:instrText xml:space="preserve"> PAGEREF _Toc177949441 \h </w:instrText>
+            </w:r>
+            <w:r>
+              <w:rPr>
+                <w:noProof/>
+                <w:webHidden/>
+                <w:sz w:val="28"/>
+                <w:szCs w:val="28"/>
+              </w:rPr>
+            </w:r>
+            <w:r>
+              <w:rPr>
+                <w:noProof/>
+                <w:webHidden/>
+                <w:sz w:val="28"/>
+                <w:szCs w:val="28"/>
+              </w:rPr>
+              <w:fldChar w:fldCharType="separate"/>
+            </w:r>
+            <w:r>
+              <w:rPr>
+                <w:noProof/>
+                <w:webHidden/>
+                <w:sz w:val="28"/>
+                <w:szCs w:val="28"/>
+              </w:rPr>
+              <w:t>7</w:t>
+            </w:r>
+            <w:r>
+              <w:rPr>
+                <w:noProof/>
+                <w:webHidden/>
+                <w:sz w:val="28"/>
+                <w:szCs w:val="28"/>
+              </w:rPr>
+              <w:fldChar w:fldCharType="end"/>
+            </w:r>
+          </w:hyperlink>
+        </w:p>
+        <w:p>
+          <w:pPr>
+            <w:pStyle w:val="11"/>
+            <w:tabs>
+              <w:tab w:val="right" w:leader="dot" w:pos="9345"/>
+            </w:tabs>
+            <w:rPr>
+              <w:rFonts w:eastAsiaTheme="minorEastAsia"/>
+              <w:noProof/>
+              <w:kern w:val="2"/>
+              <w:sz w:val="28"/>
+              <w:szCs w:val="28"/>
+              <w:lang w:eastAsia="ru-RU"/>
+              <w14:ligatures w14:val="standardContextual"/>
+            </w:rPr>
+          </w:pPr>
+          <w:hyperlink w:anchor="_Toc177949442" w:history="1">
+            <w:r>
+              <w:rPr>
+                <w:rStyle w:val="ac"/>
+                <w:rFonts w:ascii="Times New Roman" w:hAnsi="Times New Roman" w:cs="Times New Roman"/>
+                <w:noProof/>
+                <w:sz w:val="28"/>
+                <w:szCs w:val="28"/>
+              </w:rPr>
+              <w:t>СПИСОК ИСПОЛЬЗОВАННЫХ ИСТОЧНИКОВ</w:t>
+            </w:r>
+            <w:r>
+              <w:rPr>
+                <w:noProof/>
+                <w:webHidden/>
+                <w:sz w:val="28"/>
+                <w:szCs w:val="28"/>
+              </w:rPr>
+              <w:tab/>
+            </w:r>
+            <w:r>
+              <w:rPr>
+                <w:noProof/>
+                <w:webHidden/>
+                <w:sz w:val="28"/>
+                <w:szCs w:val="28"/>
+              </w:rPr>
+              <w:fldChar w:fldCharType="begin"/>
+            </w:r>
+            <w:r>
+              <w:rPr>
+                <w:noProof/>
+                <w:webHidden/>
+                <w:sz w:val="28"/>
+                <w:szCs w:val="28"/>
+              </w:rPr>
+              <w:instrText xml:space="preserve"> PAGEREF _Toc177949442 \h </w:instrText>
+            </w:r>
+            <w:r>
+              <w:rPr>
+                <w:noProof/>
+                <w:webHidden/>
+                <w:sz w:val="28"/>
+                <w:szCs w:val="28"/>
+              </w:rPr>
+            </w:r>
+            <w:r>
+              <w:rPr>
+                <w:noProof/>
+                <w:webHidden/>
+                <w:sz w:val="28"/>
+                <w:szCs w:val="28"/>
+              </w:rPr>
+              <w:fldChar w:fldCharType="separate"/>
+            </w:r>
+            <w:r>
+              <w:rPr>
+                <w:noProof/>
+                <w:webHidden/>
+                <w:sz w:val="28"/>
+                <w:szCs w:val="28"/>
+              </w:rPr>
+              <w:t>8</w:t>
+            </w:r>
+            <w:r>
+              <w:rPr>
+                <w:noProof/>
+                <w:webHidden/>
+                <w:sz w:val="28"/>
+                <w:szCs w:val="28"/>
+              </w:rPr>
+              <w:fldChar w:fldCharType="end"/>
+            </w:r>
+          </w:hyperlink>
+        </w:p>
+        <w:p>
+          <w:pPr>
+            <w:pStyle w:val="11"/>
+            <w:tabs>
+              <w:tab w:val="right" w:leader="dot" w:pos="9345"/>
+            </w:tabs>
+            <w:rPr>
+              <w:rFonts w:eastAsiaTheme="minorEastAsia"/>
+              <w:noProof/>
+              <w:kern w:val="2"/>
+              <w:sz w:val="28"/>
+              <w:szCs w:val="28"/>
+              <w:lang w:eastAsia="ru-RU"/>
+              <w14:ligatures w14:val="standardContextual"/>
+            </w:rPr>
+          </w:pPr>
+          <w:hyperlink w:anchor="_Toc177949443" w:history="1">
+            <w:r>
+              <w:rPr>
+                <w:rStyle w:val="ac"/>
+                <w:rFonts w:ascii="Times New Roman" w:hAnsi="Times New Roman" w:cs="Times New Roman"/>
+                <w:noProof/>
+                <w:sz w:val="28"/>
+                <w:szCs w:val="28"/>
+              </w:rPr>
+              <w:t>ПРИЛОЖЕНИЕ ТЕКСТ ПРОГРАММЫ</w:t>
+            </w:r>
+            <w:r>
+              <w:rPr>
+                <w:noProof/>
+                <w:webHidden/>
+                <w:sz w:val="28"/>
+                <w:szCs w:val="28"/>
+              </w:rPr>
+              <w:tab/>
+            </w:r>
+            <w:r>
+              <w:rPr>
+                <w:noProof/>
+                <w:webHidden/>
+                <w:sz w:val="28"/>
+                <w:szCs w:val="28"/>
+              </w:rPr>
+              <w:fldChar w:fldCharType="begin"/>
+            </w:r>
+            <w:r>
+              <w:rPr>
+                <w:noProof/>
+                <w:webHidden/>
+                <w:sz w:val="28"/>
+                <w:szCs w:val="28"/>
+              </w:rPr>
+              <w:instrText xml:space="preserve"> PAGEREF _Toc177949443 \h </w:instrText>
+            </w:r>
+            <w:r>
+              <w:rPr>
+                <w:noProof/>
+                <w:webHidden/>
+                <w:sz w:val="28"/>
+                <w:szCs w:val="28"/>
+              </w:rPr>
+            </w:r>
+            <w:r>
+              <w:rPr>
+                <w:noProof/>
+                <w:webHidden/>
+                <w:sz w:val="28"/>
+                <w:szCs w:val="28"/>
+              </w:rPr>
+              <w:fldChar w:fldCharType="separate"/>
+            </w:r>
+            <w:r>
+              <w:rPr>
+                <w:noProof/>
+                <w:webHidden/>
+                <w:sz w:val="28"/>
+                <w:szCs w:val="28"/>
+              </w:rPr>
+              <w:t>9</w:t>
+            </w:r>
+            <w:r>
+              <w:rPr>
+                <w:noProof/>
+                <w:webHidden/>
+                <w:sz w:val="28"/>
+                <w:szCs w:val="28"/>
+              </w:rPr>
+              <w:fldChar w:fldCharType="end"/>
+            </w:r>
+          </w:hyperlink>
+        </w:p>
+        <w:p>
+          <w:r>
+            <w:rPr>
+              <w:b/>
+              <w:bCs/>
+              <w:sz w:val="28"/>
+              <w:szCs w:val="28"/>
+            </w:rPr>
+            <w:fldChar w:fldCharType="end"/>
+          </w:r>
+        </w:p>
+      </w:sdtContent>
+    </w:sdt>
+    <w:p>
+      <w:pPr>
+        <w:rPr>
+          <w:rFonts w:ascii="Times New Roman" w:hAnsi="Times New Roman" w:cs="Times New Roman"/>
+          <w:sz w:val="28"/>
+          <w:szCs w:val="28"/>
+          <w:u w:val="single"/>
+        </w:rPr>
+      </w:pPr>
+      <w:r>
+        <w:rPr>
+          <w:rFonts w:ascii="Times New Roman" w:hAnsi="Times New Roman" w:cs="Times New Roman"/>
+          <w:sz w:val="28"/>
+          <w:szCs w:val="28"/>
+          <w:u w:val="single"/>
+        </w:rPr>
+        <w:br w:type="page"/>
+      </w:r>
+    </w:p>
+    <w:p>
+      <w:pPr>
+        <w:pStyle w:val="a7"/>
+        <w:tabs>
+          <w:tab w:val="left" w:pos="1701"/>
+        </w:tabs>
+        <w:ind w:left="0"/>
+        <w:jc w:val="center"/>
+        <w:outlineLvl w:val="0"/>
+        <w:rPr>
+          <w:rFonts w:ascii="Times New Roman" w:eastAsiaTheme="majorEastAsia" w:hAnsi="Times New Roman" w:cs="Times New Roman"/>
           <w:b/>
           <w:bCs/>
           <w:sz w:val="28"/>
           <w:szCs w:val="28"/>
         </w:rPr>
+      </w:pPr>
+      <w:bookmarkStart w:id="0" w:name="_Toc177949435"/>
+      <w:r>
+        <w:rPr>
+          <w:rFonts w:ascii="Times New Roman" w:eastAsiaTheme="majorEastAsia" w:hAnsi="Times New Roman" w:cs="Times New Roman"/>
+          <w:b/>
+          <w:bCs/>
+          <w:sz w:val="28"/>
+          <w:szCs w:val="28"/>
+        </w:rPr>
+        <w:lastRenderedPageBreak/>
+        <w:t>ВВЕДЕНИЕ. ОБЩАЯ ПОСТАНОВКА ЗАДАЧИ</w:t>
+      </w:r>
+      <w:bookmarkEnd w:id="0"/>
+    </w:p>
+    <w:p>
+      <w:pPr>
+        <w:pStyle w:val="a7"/>
+        <w:tabs>
+          <w:tab w:val="left" w:pos="709"/>
+        </w:tabs>
+        <w:ind w:left="0"/>
+        <w:rPr>
+          <w:rFonts w:ascii="Times New Roman" w:hAnsi="Times New Roman" w:cs="Times New Roman"/>
+          <w:sz w:val="28"/>
+          <w:szCs w:val="28"/>
+        </w:rPr>
+      </w:pPr>
+      <w:r>
+        <w:rPr>
+          <w:rFonts w:ascii="Times New Roman" w:hAnsi="Times New Roman" w:cs="Times New Roman"/>
+          <w:sz w:val="28"/>
+          <w:szCs w:val="28"/>
+        </w:rPr>
+        <w:t xml:space="preserve">Тема: </w:t>
+      </w:r>
+      <w:r>
+        <w:rPr>
+          <w:rFonts w:ascii="Times New Roman" w:hAnsi="Times New Roman" w:cs="Times New Roman"/>
+          <w:sz w:val="28"/>
+          <w:szCs w:val="28"/>
+        </w:rPr>
+        <w:t>Методы разработки алгоритмов</w:t>
+      </w:r>
+    </w:p>
+    <w:p>
+      <w:pPr>
+        <w:pStyle w:val="a7"/>
+        <w:tabs>
+          <w:tab w:val="left" w:pos="709"/>
+        </w:tabs>
+        <w:ind w:left="0"/>
+        <w:rPr>
+          <w:rFonts w:ascii="Times New Roman" w:hAnsi="Times New Roman" w:cs="Times New Roman"/>
+          <w:sz w:val="28"/>
+          <w:szCs w:val="28"/>
+        </w:rPr>
+      </w:pPr>
+      <w:r>
+        <w:rPr>
+          <w:rFonts w:ascii="Times New Roman" w:hAnsi="Times New Roman" w:cs="Times New Roman"/>
+          <w:sz w:val="28"/>
+          <w:szCs w:val="28"/>
+        </w:rPr>
+        <w:t xml:space="preserve">Вариант </w:t>
+      </w:r>
+      <w:r>
+        <w:rPr>
+          <w:rFonts w:ascii="Times New Roman" w:hAnsi="Times New Roman" w:cs="Times New Roman"/>
+          <w:sz w:val="28"/>
+          <w:szCs w:val="28"/>
+        </w:rPr>
+        <w:t>3.2</w:t>
+      </w:r>
+    </w:p>
+    <w:p>
+      <w:pPr>
+        <w:pStyle w:val="a7"/>
+        <w:tabs>
+          <w:tab w:val="left" w:pos="709"/>
+        </w:tabs>
+        <w:ind w:left="0" w:hanging="436"/>
+        <w:rPr>
+          <w:rFonts w:ascii="Times New Roman" w:hAnsi="Times New Roman" w:cs="Times New Roman"/>
+          <w:sz w:val="28"/>
+          <w:szCs w:val="28"/>
+        </w:rPr>
+      </w:pPr>
+      <w:r>
+        <w:rPr>
+          <w:rFonts w:ascii="Times New Roman" w:hAnsi="Times New Roman" w:cs="Times New Roman"/>
+          <w:sz w:val="28"/>
+          <w:szCs w:val="28"/>
+        </w:rPr>
+        <w:tab/>
+      </w:r>
+      <w:r>
+        <w:rPr>
+          <w:rFonts w:ascii="Times New Roman" w:hAnsi="Times New Roman" w:cs="Times New Roman"/>
+          <w:sz w:val="28"/>
+          <w:szCs w:val="28"/>
+        </w:rPr>
+        <w:t>Коды Шеннона-</w:t>
+      </w:r>
+      <w:proofErr w:type="spellStart"/>
+      <w:r>
+        <w:rPr>
+          <w:rFonts w:ascii="Times New Roman" w:hAnsi="Times New Roman" w:cs="Times New Roman"/>
+          <w:sz w:val="28"/>
+          <w:szCs w:val="28"/>
+        </w:rPr>
+        <w:t>Фано</w:t>
+      </w:r>
+      <w:proofErr w:type="spellEnd"/>
+      <w:r>
+        <w:rPr>
+          <w:rFonts w:ascii="Times New Roman" w:hAnsi="Times New Roman" w:cs="Times New Roman"/>
+          <w:sz w:val="28"/>
+          <w:szCs w:val="28"/>
+        </w:rPr>
+        <w:t>.</w:t>
+      </w:r>
+    </w:p>
+    <w:p>
+      <w:pPr>
+        <w:pStyle w:val="a7"/>
+        <w:tabs>
+          <w:tab w:val="left" w:pos="709"/>
+        </w:tabs>
+        <w:ind w:left="0" w:hanging="436"/>
+        <w:rPr>
+          <w:rFonts w:ascii="Times New Roman" w:hAnsi="Times New Roman" w:cs="Times New Roman"/>
+          <w:sz w:val="28"/>
+          <w:szCs w:val="28"/>
+        </w:rPr>
+      </w:pPr>
+    </w:p>
+    <w:p>
+      <w:pPr>
+        <w:pStyle w:val="a7"/>
+        <w:tabs>
+          <w:tab w:val="left" w:pos="709"/>
+        </w:tabs>
+        <w:ind w:left="0" w:hanging="11"/>
+        <w:rPr>
+          <w:rFonts w:ascii="Times New Roman" w:hAnsi="Times New Roman" w:cs="Times New Roman"/>
+          <w:sz w:val="28"/>
+          <w:szCs w:val="28"/>
+        </w:rPr>
+      </w:pPr>
+      <w:r>
+        <w:rPr>
+          <w:rFonts w:ascii="Times New Roman" w:hAnsi="Times New Roman" w:cs="Times New Roman"/>
+          <w:sz w:val="28"/>
+          <w:szCs w:val="28"/>
+        </w:rPr>
+        <w:t>Реализовать алгоритм кодирования и раскодирования текста по алгоритму Шеннона-</w:t>
+      </w:r>
+      <w:proofErr w:type="spellStart"/>
+      <w:r>
+        <w:rPr>
+          <w:rFonts w:ascii="Times New Roman" w:hAnsi="Times New Roman" w:cs="Times New Roman"/>
+          <w:sz w:val="28"/>
+          <w:szCs w:val="28"/>
+        </w:rPr>
+        <w:t>Фано</w:t>
+      </w:r>
+      <w:proofErr w:type="spellEnd"/>
+      <w:r>
+        <w:rPr>
+          <w:rFonts w:ascii="Times New Roman" w:hAnsi="Times New Roman" w:cs="Times New Roman"/>
+          <w:sz w:val="28"/>
+          <w:szCs w:val="28"/>
+        </w:rPr>
+        <w:t>.</w:t>
+      </w:r>
+    </w:p>
+    <w:p>
+      <w:pPr>
+        <w:rPr>
+          <w:rFonts w:ascii="Times New Roman" w:hAnsi="Times New Roman" w:cs="Times New Roman"/>
+          <w:sz w:val="28"/>
+          <w:szCs w:val="28"/>
+        </w:rPr>
+      </w:pPr>
+      <w:r>
+        <w:rPr>
+          <w:rFonts w:ascii="Times New Roman" w:hAnsi="Times New Roman" w:cs="Times New Roman"/>
+          <w:sz w:val="28"/>
+          <w:szCs w:val="28"/>
+        </w:rPr>
+        <w:br w:type="page"/>
+      </w:r>
+    </w:p>
+    <w:p>
+      <w:pPr>
+        <w:pStyle w:val="1"/>
+        <w:jc w:val="center"/>
+        <w:rPr>
+          <w:rFonts w:ascii="Times New Roman" w:hAnsi="Times New Roman" w:cs="Times New Roman"/>
+          <w:b/>
+          <w:bCs/>
+          <w:color w:val="auto"/>
+          <w:sz w:val="28"/>
+          <w:szCs w:val="28"/>
+        </w:rPr>
+      </w:pPr>
+      <w:bookmarkStart w:id="1" w:name="_Toc177949436"/>
+      <w:r>
+        <w:rPr>
+          <w:rFonts w:ascii="Times New Roman" w:hAnsi="Times New Roman" w:cs="Times New Roman"/>
+          <w:b/>
+          <w:bCs/>
+          <w:color w:val="auto"/>
+          <w:sz w:val="28"/>
+          <w:szCs w:val="28"/>
+        </w:rPr>
         <w:lastRenderedPageBreak/>
         <w:t>ОСНОВНАЯ ЧАСТЬ РАБОТЫ</w:t>
       </w:r>
+      <w:bookmarkEnd w:id="1"/>
     </w:p>
     <w:p>
       <w:pPr>
@@ -1028,6 +2023,7 @@
           <w:ilvl w:val="0"/>
           <w:numId w:val="3"/>
         </w:numPr>
+        <w:outlineLvl w:val="1"/>
         <w:rPr>
           <w:rFonts w:ascii="Times New Roman" w:hAnsi="Times New Roman" w:cs="Times New Roman"/>
           <w:b/>
@@ -1036,6 +2032,7 @@
           <w:szCs w:val="28"/>
         </w:rPr>
       </w:pPr>
+      <w:bookmarkStart w:id="2" w:name="_Toc177949437"/>
       <w:r>
         <w:rPr>
           <w:rFonts w:ascii="Times New Roman" w:hAnsi="Times New Roman" w:cs="Times New Roman"/>
@@ -1046,6 +2043,7 @@
         </w:rPr>
         <w:t>Описание алгоритма решения и используемых структур данных</w:t>
       </w:r>
+      <w:bookmarkEnd w:id="2"/>
     </w:p>
     <w:p>
       <w:pPr>
@@ -1430,6 +2428,7 @@
           <w:ilvl w:val="0"/>
           <w:numId w:val="3"/>
         </w:numPr>
+        <w:outlineLvl w:val="1"/>
         <w:rPr>
           <w:rFonts w:ascii="Times New Roman" w:hAnsi="Times New Roman" w:cs="Times New Roman"/>
           <w:b/>
@@ -1438,6 +2437,7 @@
           <w:szCs w:val="28"/>
         </w:rPr>
       </w:pPr>
+      <w:bookmarkStart w:id="3" w:name="_Toc177949438"/>
       <w:r>
         <w:rPr>
           <w:rFonts w:ascii="Times New Roman" w:hAnsi="Times New Roman" w:cs="Times New Roman"/>
@@ -1449,6 +2449,7 @@
         <w:lastRenderedPageBreak/>
         <w:t>Анализ алгоритма</w:t>
       </w:r>
+      <w:bookmarkEnd w:id="3"/>
     </w:p>
     <w:p>
       <w:pPr>
@@ -2237,6 +3238,7 @@
           <w:ilvl w:val="0"/>
           <w:numId w:val="3"/>
         </w:numPr>
+        <w:outlineLvl w:val="1"/>
         <w:rPr>
           <w:rFonts w:ascii="Times New Roman" w:hAnsi="Times New Roman" w:cs="Times New Roman"/>
           <w:b/>
@@ -2245,6 +3247,7 @@
           <w:szCs w:val="28"/>
         </w:rPr>
       </w:pPr>
+      <w:bookmarkStart w:id="4" w:name="_Toc177949439"/>
       <w:r>
         <w:rPr>
           <w:rFonts w:ascii="Times New Roman" w:hAnsi="Times New Roman" w:cs="Times New Roman"/>
@@ -2256,10 +3259,12 @@
         <w:lastRenderedPageBreak/>
         <w:t>Описание спецификации программы (детальные требования)</w:t>
       </w:r>
+      <w:bookmarkEnd w:id="4"/>
     </w:p>
     <w:p>
       <w:pPr>
         <w:ind w:left="142"/>
+        <w:outlineLvl w:val="1"/>
         <w:rPr>
           <w:rFonts w:ascii="Times New Roman" w:hAnsi="Times New Roman" w:cs="Times New Roman"/>
           <w:b/>
@@ -2268,6 +3273,7 @@
           <w:szCs w:val="28"/>
         </w:rPr>
       </w:pPr>
+      <w:bookmarkStart w:id="5" w:name="_Toc177949440"/>
       <w:r>
         <w:rPr>
           <w:rFonts w:ascii="Times New Roman" w:hAnsi="Times New Roman" w:cs="Times New Roman"/>
@@ -2278,6 +3284,7 @@
         </w:rPr>
         <w:t>Система команд</w:t>
       </w:r>
+      <w:bookmarkEnd w:id="5"/>
     </w:p>
     <w:p>
       <w:pPr>
@@ -3456,6 +4463,7 @@
           <w:ilvl w:val="0"/>
           <w:numId w:val="3"/>
         </w:numPr>
+        <w:outlineLvl w:val="1"/>
         <w:rPr>
           <w:rFonts w:ascii="Times New Roman" w:hAnsi="Times New Roman" w:cs="Times New Roman"/>
           <w:b/>
@@ -3464,6 +4472,7 @@
           <w:szCs w:val="28"/>
         </w:rPr>
       </w:pPr>
+      <w:bookmarkStart w:id="6" w:name="_Toc177949441"/>
       <w:r>
         <w:rPr>
           <w:rFonts w:ascii="Times New Roman" w:hAnsi="Times New Roman" w:cs="Times New Roman"/>
@@ -3475,6 +4484,7 @@
         <w:lastRenderedPageBreak/>
         <w:t>Описание программы</w:t>
       </w:r>
+      <w:bookmarkEnd w:id="6"/>
     </w:p>
     <w:p>
       <w:pPr>
@@ -4604,6 +5614,7 @@
         </w:tabs>
         <w:ind w:left="0" w:hanging="11"/>
         <w:jc w:val="center"/>
+        <w:outlineLvl w:val="0"/>
         <w:rPr>
           <w:rFonts w:ascii="Times New Roman" w:hAnsi="Times New Roman" w:cs="Times New Roman"/>
           <w:sz w:val="28"/>
@@ -4611,6 +5622,7 @@
           <w:lang w:val="de-DE"/>
         </w:rPr>
       </w:pPr>
+      <w:bookmarkStart w:id="7" w:name="_Toc177949442"/>
       <w:r>
         <w:rPr>
           <w:rFonts w:ascii="Times New Roman" w:hAnsi="Times New Roman" w:cs="Times New Roman"/>
@@ -4620,6 +5632,7 @@
         <w:lastRenderedPageBreak/>
         <w:t>СПИСОК ИСПОЛЬЗОВАННЫХ ИСТОЧНИКОВ</w:t>
       </w:r>
+      <w:bookmarkEnd w:id="7"/>
     </w:p>
     <w:p>
       <w:pPr>
@@ -4635,7 +5648,7 @@
           <w:szCs w:val="28"/>
         </w:rPr>
       </w:pPr>
-      <w:hyperlink r:id="rId8" w:history="1">
+      <w:hyperlink r:id="rId9" w:history="1">
         <w:r>
           <w:rPr>
             <w:rStyle w:val="ac"/>
@@ -4729,7 +5742,7 @@
           <w:szCs w:val="28"/>
         </w:rPr>
       </w:pPr>
-      <w:hyperlink r:id="rId9" w:history="1">
+      <w:hyperlink r:id="rId10" w:history="1">
         <w:r>
           <w:rPr>
             <w:rStyle w:val="ac"/>
@@ -4763,7 +5776,7 @@
           <w:szCs w:val="28"/>
         </w:rPr>
       </w:pPr>
-      <w:hyperlink r:id="rId10" w:history="1">
+      <w:hyperlink r:id="rId11" w:history="1">
         <w:r>
           <w:rPr>
             <w:rStyle w:val="ac"/>
@@ -4808,12 +5821,14 @@
         </w:tabs>
         <w:ind w:left="0" w:hanging="11"/>
         <w:jc w:val="center"/>
-        <w:rPr>
-          <w:rFonts w:ascii="Times New Roman" w:hAnsi="Times New Roman" w:cs="Times New Roman"/>
-          <w:sz w:val="28"/>
-          <w:szCs w:val="28"/>
-        </w:rPr>
-      </w:pPr>
+        <w:outlineLvl w:val="0"/>
+        <w:rPr>
+          <w:rFonts w:ascii="Times New Roman" w:hAnsi="Times New Roman" w:cs="Times New Roman"/>
+          <w:sz w:val="28"/>
+          <w:szCs w:val="28"/>
+        </w:rPr>
+      </w:pPr>
+      <w:bookmarkStart w:id="8" w:name="_Toc177949443"/>
       <w:r>
         <w:rPr>
           <w:rFonts w:ascii="Times New Roman" w:hAnsi="Times New Roman" w:cs="Times New Roman"/>
@@ -4821,8 +5836,25 @@
           <w:szCs w:val="28"/>
         </w:rPr>
         <w:lastRenderedPageBreak/>
-        <w:t>ПРИЛОЖЕНИЕ 1. ТЕКСТ ПРОГРАММЫ</w:t>
-      </w:r>
+        <w:t>ПРИЛОЖЕНИ</w:t>
+      </w:r>
+      <w:r>
+        <w:rPr>
+          <w:rFonts w:ascii="Times New Roman" w:hAnsi="Times New Roman" w:cs="Times New Roman"/>
+          <w:sz w:val="28"/>
+          <w:szCs w:val="28"/>
+        </w:rPr>
+        <w:t>Е</w:t>
+      </w:r>
+      <w:r>
+        <w:rPr>
+          <w:rFonts w:ascii="Times New Roman" w:hAnsi="Times New Roman" w:cs="Times New Roman"/>
+          <w:sz w:val="28"/>
+          <w:szCs w:val="28"/>
+        </w:rPr>
+        <w:t xml:space="preserve"> ТЕКСТ ПРОГРАММЫ</w:t>
+      </w:r>
+      <w:bookmarkEnd w:id="8"/>
     </w:p>
     <w:p>
       <w:pPr>
@@ -4966,7 +5998,7 @@
           <w:lang w:val="en-US"/>
         </w:rPr>
       </w:pPr>
-      <w:hyperlink r:id="rId11" w:history="1">
+      <w:hyperlink r:id="rId12" w:history="1">
         <w:r>
           <w:rPr>
             <w:rStyle w:val="ac"/>
@@ -5050,45 +6082,11 @@
           <w:rFonts w:ascii="Times New Roman" w:hAnsi="Times New Roman" w:cs="Times New Roman"/>
           <w:sz w:val="28"/>
           <w:szCs w:val="28"/>
-          <w:lang w:val="en-US"/>
-        </w:rPr>
-      </w:pPr>
-      <w:r>
-        <w:rPr>
-          <w:rFonts w:ascii="Times New Roman" w:hAnsi="Times New Roman" w:cs="Times New Roman"/>
-          <w:sz w:val="28"/>
-          <w:szCs w:val="28"/>
-          <w:lang w:val="en-US"/>
-        </w:rPr>
-        <w:br w:type="page"/>
-      </w:r>
-    </w:p>
-    <w:p>
-      <w:pPr>
-        <w:pStyle w:val="a7"/>
-        <w:tabs>
-          <w:tab w:val="left" w:pos="709"/>
-        </w:tabs>
-        <w:ind w:left="0" w:hanging="11"/>
-        <w:jc w:val="center"/>
-        <w:rPr>
-          <w:rFonts w:ascii="Times New Roman" w:hAnsi="Times New Roman" w:cs="Times New Roman"/>
-          <w:sz w:val="28"/>
-          <w:szCs w:val="28"/>
-        </w:rPr>
-      </w:pPr>
-      <w:r>
-        <w:rPr>
-          <w:rFonts w:ascii="Times New Roman" w:hAnsi="Times New Roman" w:cs="Times New Roman"/>
-          <w:sz w:val="28"/>
-          <w:szCs w:val="28"/>
-        </w:rPr>
-        <w:lastRenderedPageBreak/>
-        <w:t>ПРИЛОЖЕНИЕ 2. ПРОТОКОЛЫ ОТЛАДКИ</w:t>
-      </w:r>
+        </w:rPr>
+      </w:pPr>
     </w:p>
     <w:sectPr>
-      <w:headerReference w:type="default" r:id="rId12"/>
+      <w:headerReference w:type="default" r:id="rId13"/>
       <w:pgSz w:w="11906" w:h="16838" w:code="9"/>
       <w:pgMar w:top="1134" w:right="850" w:bottom="1134" w:left="1701" w:header="709" w:footer="709" w:gutter="0"/>
       <w:cols w:space="708"/>
@@ -7067,6 +8065,49 @@
       <w:u w:val="single"/>
     </w:rPr>
   </w:style>
+  <w:style w:type="paragraph" w:styleId="af3">
+    <w:name w:val="TOC Heading"/>
+    <w:basedOn w:val="1"/>
+    <w:next w:val="a"/>
+    <w:uiPriority w:val="39"/>
+    <w:unhideWhenUsed/>
+    <w:qFormat/>
+    <w:rsid w:val="00BE5F82"/>
+    <w:pPr>
+      <w:spacing w:before="240" w:after="0"/>
+      <w:outlineLvl w:val="9"/>
+    </w:pPr>
+    <w:rPr>
+      <w:sz w:val="32"/>
+      <w:szCs w:val="32"/>
+      <w:lang w:eastAsia="ru-RU"/>
+    </w:rPr>
+  </w:style>
+  <w:style w:type="paragraph" w:styleId="11">
+    <w:name w:val="toc 1"/>
+    <w:basedOn w:val="a"/>
+    <w:next w:val="a"/>
+    <w:autoRedefine/>
+    <w:uiPriority w:val="39"/>
+    <w:unhideWhenUsed/>
+    <w:rsid w:val="00BE5F82"/>
+    <w:pPr>
+      <w:spacing w:after="100"/>
+    </w:pPr>
+  </w:style>
+  <w:style w:type="paragraph" w:styleId="23">
+    <w:name w:val="toc 2"/>
+    <w:basedOn w:val="a"/>
+    <w:next w:val="a"/>
+    <w:autoRedefine/>
+    <w:uiPriority w:val="39"/>
+    <w:unhideWhenUsed/>
+    <w:rsid w:val="00BE5F82"/>
+    <w:pPr>
+      <w:spacing w:after="100"/>
+      <w:ind w:left="220"/>
+    </w:pPr>
+  </w:style>
 </w:styles>
 </file>
 
@@ -7363,4 +8404,16 @@
     </a:ext>
   </a:extLst>
 </a:theme>
+</file>
+
+<file path=customXml/item1.xml><?xml version="1.0" encoding="utf-8"?>
+<b:Sources xmlns:b="http://schemas.openxmlformats.org/officeDocument/2006/bibliography" xmlns="http://schemas.openxmlformats.org/officeDocument/2006/bibliography" SelectedStyle="\APASixthEditionOfficeOnline.xsl" StyleName="APA" Version="6"/>
+</file>
+
+<file path=customXml/itemProps1.xml><?xml version="1.0" encoding="utf-8"?>
+<ds:datastoreItem xmlns:ds="http://schemas.openxmlformats.org/officeDocument/2006/customXml" ds:itemID="{1B80A291-5F2B-4361-879D-5EFEA3597A6F}">
+  <ds:schemaRefs>
+    <ds:schemaRef ds:uri="http://schemas.openxmlformats.org/officeDocument/2006/bibliography"/>
+  </ds:schemaRefs>
+</ds:datastoreItem>
 </file>
--- a/paperWork/Kursovaya.docx
+++ b/paperWork/Kursovaya.docx
@@ -769,6 +769,13 @@
     </w:p>
     <w:sdt>
       <w:sdtPr>
+        <w:rPr>
+          <w:rFonts w:asciiTheme="minorHAnsi" w:eastAsiaTheme="minorHAnsi" w:hAnsiTheme="minorHAnsi" w:cstheme="minorBidi"/>
+          <w:color w:val="auto"/>
+          <w:sz w:val="22"/>
+          <w:szCs w:val="22"/>
+          <w:lang w:eastAsia="en-US"/>
+        </w:rPr>
         <w:id w:val="-454714082"/>
         <w:docPartObj>
           <w:docPartGallery w:val="Table of Contents"/>
@@ -777,13 +784,8 @@
       </w:sdtPr>
       <w:sdtEndPr>
         <w:rPr>
-          <w:rFonts w:asciiTheme="minorHAnsi" w:eastAsiaTheme="minorHAnsi" w:hAnsiTheme="minorHAnsi" w:cstheme="minorBidi"/>
           <w:b/>
           <w:bCs/>
-          <w:color w:val="auto"/>
-          <w:sz w:val="22"/>
-          <w:szCs w:val="22"/>
-          <w:lang w:eastAsia="en-US"/>
         </w:rPr>
       </w:sdtEndPr>
       <w:sdtContent>
@@ -2993,6 +2995,7 @@
           <w:rFonts w:ascii="Times New Roman" w:hAnsi="Times New Roman" w:cs="Times New Roman"/>
           <w:sz w:val="28"/>
           <w:szCs w:val="28"/>
+          <w:lang w:val="de-DE"/>
         </w:rPr>
       </w:pPr>
       <w:r>
@@ -3029,6 +3032,7 @@
           <w:rFonts w:ascii="Times New Roman" w:hAnsi="Times New Roman" w:cs="Times New Roman"/>
           <w:sz w:val="28"/>
           <w:szCs w:val="28"/>
+          <w:lang w:val="de-DE"/>
         </w:rPr>
         <w:t xml:space="preserve">    </w:t>
       </w:r>
@@ -3089,15 +3093,16 @@
           <w:rFonts w:ascii="Times New Roman" w:hAnsi="Times New Roman" w:cs="Times New Roman"/>
           <w:sz w:val="28"/>
           <w:szCs w:val="28"/>
-        </w:rPr>
-      </w:pPr>
-      <w:r>
-        <w:rPr>
-          <w:rFonts w:ascii="Times New Roman" w:hAnsi="Times New Roman" w:cs="Times New Roman"/>
-          <w:sz w:val="28"/>
-          <w:szCs w:val="28"/>
           <w:lang w:val="en-US"/>
         </w:rPr>
+      </w:pPr>
+      <w:r>
+        <w:rPr>
+          <w:rFonts w:ascii="Times New Roman" w:hAnsi="Times New Roman" w:cs="Times New Roman"/>
+          <w:sz w:val="28"/>
+          <w:szCs w:val="28"/>
+          <w:lang w:val="en-US"/>
+        </w:rPr>
         <w:t xml:space="preserve">    </w:t>
       </w:r>
       <w:proofErr w:type="gramStart"/>
@@ -3115,6 +3120,7 @@
           <w:rFonts w:ascii="Times New Roman" w:hAnsi="Times New Roman" w:cs="Times New Roman"/>
           <w:sz w:val="28"/>
           <w:szCs w:val="28"/>
+          <w:lang w:val="en-US"/>
         </w:rPr>
         <w:t>(</w:t>
       </w:r>
@@ -3133,6 +3139,7 @@
           <w:rFonts w:ascii="Times New Roman" w:hAnsi="Times New Roman" w:cs="Times New Roman"/>
           <w:sz w:val="28"/>
           <w:szCs w:val="28"/>
+          <w:lang w:val="en-US"/>
         </w:rPr>
         <w:t xml:space="preserve"> * </w:t>
       </w:r>
@@ -3150,6 +3157,7 @@
           <w:rFonts w:ascii="Times New Roman" w:hAnsi="Times New Roman" w:cs="Times New Roman"/>
           <w:sz w:val="28"/>
           <w:szCs w:val="28"/>
+          <w:lang w:val="en-US"/>
         </w:rPr>
         <w:t>(</w:t>
       </w:r>
@@ -3167,6 +3175,7 @@
           <w:rFonts w:ascii="Times New Roman" w:hAnsi="Times New Roman" w:cs="Times New Roman"/>
           <w:sz w:val="28"/>
           <w:szCs w:val="28"/>
+          <w:lang w:val="en-US"/>
         </w:rPr>
         <w:t>))</w:t>
       </w:r>
@@ -3184,6 +3193,7 @@
           <w:rFonts w:ascii="Times New Roman" w:hAnsi="Times New Roman" w:cs="Times New Roman"/>
           <w:sz w:val="28"/>
           <w:szCs w:val="28"/>
+          <w:lang w:val="en-US"/>
         </w:rPr>
         <w:t xml:space="preserve">  </w:t>
       </w:r>
@@ -4685,15 +4695,7 @@
           <w:sz w:val="28"/>
           <w:szCs w:val="28"/>
         </w:rPr>
-        <w:t>потокВвод</w:t>
-      </w:r>
-      <w:r>
-        <w:rPr>
-          <w:rFonts w:ascii="Times New Roman" w:hAnsi="Times New Roman" w:cs="Times New Roman"/>
-          <w:sz w:val="28"/>
-          <w:szCs w:val="28"/>
-        </w:rPr>
-        <w:t>а</w:t>
+        <w:t>потокВвода</w:t>
       </w:r>
       <w:proofErr w:type="spellEnd"/>
       <w:r>
@@ -4728,15 +4730,7 @@
           <w:sz w:val="28"/>
           <w:szCs w:val="28"/>
         </w:rPr>
-        <w:t xml:space="preserve"> - </w:t>
-      </w:r>
-      <w:r>
-        <w:rPr>
-          <w:rFonts w:ascii="Times New Roman" w:hAnsi="Times New Roman" w:cs="Times New Roman"/>
-          <w:sz w:val="28"/>
-          <w:szCs w:val="28"/>
-        </w:rPr>
-        <w:t>создает кодовое дерево с помощью файла кодов</w:t>
+        <w:t xml:space="preserve"> - создает кодовое дерево с помощью файла кодов</w:t>
       </w:r>
     </w:p>
     <w:p>
@@ -5576,7 +5570,6 @@
           <w:rFonts w:ascii="Times New Roman" w:hAnsi="Times New Roman" w:cs="Times New Roman"/>
           <w:sz w:val="28"/>
           <w:szCs w:val="28"/>
-          <w:lang w:val="en-US"/>
         </w:rPr>
         <w:t xml:space="preserve"> – </w:t>
       </w:r>
@@ -5619,7 +5612,6 @@
           <w:rFonts w:ascii="Times New Roman" w:hAnsi="Times New Roman" w:cs="Times New Roman"/>
           <w:sz w:val="28"/>
           <w:szCs w:val="28"/>
-          <w:lang w:val="de-DE"/>
         </w:rPr>
       </w:pPr>
       <w:bookmarkStart w:id="7" w:name="_Toc177949442"/>
@@ -5866,7 +5858,6 @@
           <w:rFonts w:ascii="Times New Roman" w:hAnsi="Times New Roman" w:cs="Times New Roman"/>
           <w:sz w:val="24"/>
           <w:szCs w:val="24"/>
-          <w:lang w:val="en-US"/>
         </w:rPr>
       </w:pPr>
       <w:r>
@@ -5995,7 +5986,6 @@
         <w:jc w:val="both"/>
         <w:rPr>
           <w:rStyle w:val="ac"/>
-          <w:lang w:val="en-US"/>
         </w:rPr>
       </w:pPr>
       <w:hyperlink r:id="rId12" w:history="1">
@@ -6009,7 +5999,43 @@
             <w:szCs w:val="24"/>
             <w:lang w:val="en-US"/>
           </w:rPr>
-          <w:t>https://github.com</w:t>
+          <w:t>https</w:t>
+        </w:r>
+        <w:r>
+          <w:rPr>
+            <w:rStyle w:val="ac"/>
+            <w:rFonts w:ascii="Consolas" w:hAnsi="Consolas" w:cs="Times New Roman"/>
+            <w:b/>
+            <w:bCs/>
+            <w:sz w:val="24"/>
+            <w:szCs w:val="24"/>
+          </w:rPr>
+          <w:t>://</w:t>
+        </w:r>
+        <w:proofErr w:type="spellStart"/>
+        <w:r>
+          <w:rPr>
+            <w:rStyle w:val="ac"/>
+            <w:rFonts w:ascii="Consolas" w:hAnsi="Consolas" w:cs="Times New Roman"/>
+            <w:b/>
+            <w:bCs/>
+            <w:sz w:val="24"/>
+            <w:szCs w:val="24"/>
+            <w:lang w:val="en-US"/>
+          </w:rPr>
+          <w:t>github</w:t>
+        </w:r>
+        <w:proofErr w:type="spellEnd"/>
+        <w:r>
+          <w:rPr>
+            <w:rStyle w:val="ac"/>
+            <w:rFonts w:ascii="Consolas" w:hAnsi="Consolas" w:cs="Times New Roman"/>
+            <w:b/>
+            <w:bCs/>
+            <w:sz w:val="24"/>
+            <w:szCs w:val="24"/>
+          </w:rPr>
+          <w:t>.</w:t>
         </w:r>
         <w:r>
           <w:rPr>
@@ -6020,6 +6046,42 @@
             <w:sz w:val="24"/>
             <w:szCs w:val="24"/>
             <w:lang w:val="en-US"/>
+          </w:rPr>
+          <w:t>com</w:t>
+        </w:r>
+        <w:r>
+          <w:rPr>
+            <w:rStyle w:val="ac"/>
+            <w:rFonts w:ascii="Consolas" w:hAnsi="Consolas" w:cs="Times New Roman"/>
+            <w:b/>
+            <w:bCs/>
+            <w:sz w:val="24"/>
+            <w:szCs w:val="24"/>
+          </w:rPr>
+          <w:t>/</w:t>
+        </w:r>
+        <w:proofErr w:type="spellStart"/>
+        <w:r>
+          <w:rPr>
+            <w:rStyle w:val="ac"/>
+            <w:rFonts w:ascii="Consolas" w:hAnsi="Consolas" w:cs="Times New Roman"/>
+            <w:b/>
+            <w:bCs/>
+            <w:sz w:val="24"/>
+            <w:szCs w:val="24"/>
+            <w:lang w:val="en-US"/>
+          </w:rPr>
+          <w:t>BrainRuiner</w:t>
+        </w:r>
+        <w:proofErr w:type="spellEnd"/>
+        <w:r>
+          <w:rPr>
+            <w:rStyle w:val="ac"/>
+            <w:rFonts w:ascii="Consolas" w:hAnsi="Consolas" w:cs="Times New Roman"/>
+            <w:b/>
+            <w:bCs/>
+            <w:sz w:val="24"/>
+            <w:szCs w:val="24"/>
           </w:rPr>
           <w:t>/</w:t>
         </w:r>
@@ -6033,7 +6095,18 @@
             <w:szCs w:val="24"/>
             <w:lang w:val="en-US"/>
           </w:rPr>
-          <w:t>Br</w:t>
+          <w:t>Shannon</w:t>
+        </w:r>
+        <w:r>
+          <w:rPr>
+            <w:rStyle w:val="ac"/>
+            <w:rFonts w:ascii="Consolas" w:hAnsi="Consolas" w:cs="Times New Roman"/>
+            <w:b/>
+            <w:bCs/>
+            <w:sz w:val="24"/>
+            <w:szCs w:val="24"/>
+          </w:rPr>
+          <w:t>-</w:t>
         </w:r>
         <w:r>
           <w:rPr>
@@ -6045,7 +6118,18 @@
             <w:szCs w:val="24"/>
             <w:lang w:val="en-US"/>
           </w:rPr>
-          <w:t>a</w:t>
+          <w:t>Fano</w:t>
+        </w:r>
+        <w:r>
+          <w:rPr>
+            <w:rStyle w:val="ac"/>
+            <w:rFonts w:ascii="Consolas" w:hAnsi="Consolas" w:cs="Times New Roman"/>
+            <w:b/>
+            <w:bCs/>
+            <w:sz w:val="24"/>
+            <w:szCs w:val="24"/>
+          </w:rPr>
+          <w:t>_</w:t>
         </w:r>
         <w:r>
           <w:rPr>
@@ -6057,7 +6141,7 @@
             <w:szCs w:val="24"/>
             <w:lang w:val="en-US"/>
           </w:rPr>
-          <w:t>inRuiner/Shannon-Fano_coding</w:t>
+          <w:t>coding</w:t>
         </w:r>
       </w:hyperlink>
     </w:p>
@@ -6072,7 +6156,6 @@
           <w:rFonts w:ascii="Times New Roman" w:hAnsi="Times New Roman" w:cs="Times New Roman"/>
           <w:sz w:val="28"/>
           <w:szCs w:val="28"/>
-          <w:lang w:val="en-US"/>
         </w:rPr>
       </w:pPr>
     </w:p>
